--- a/analisys.docx
+++ b/analisys.docx
@@ -1,6 +1,6 @@
 
 <file path=word/document.xml><?xml version="1.0" encoding="utf-8"?>
-<w:document xmlns:wpc="http://schemas.microsoft.com/office/word/2010/wordprocessingCanvas" xmlns:cx="http://schemas.microsoft.com/office/drawing/2014/chartex" xmlns:cx1="http://schemas.microsoft.com/office/drawing/2015/9/8/chartex" xmlns:mc="http://schemas.openxmlformats.org/markup-compatibility/2006" xmlns:o="urn:schemas-microsoft-com:office:office" xmlns:r="http://schemas.openxmlformats.org/officeDocument/2006/relationships" xmlns:m="http://schemas.openxmlformats.org/officeDocument/2006/math" xmlns:v="urn:schemas-microsoft-com:vml" xmlns:wp14="http://schemas.microsoft.com/office/word/2010/wordprocessingDrawing" xmlns:wp="http://schemas.openxmlformats.org/drawingml/2006/wordprocessingDrawing" xmlns:w10="urn:schemas-microsoft-com:office:word" xmlns:w="http://schemas.openxmlformats.org/wordprocessingml/2006/main" xmlns:w14="http://schemas.microsoft.com/office/word/2010/wordml" xmlns:w15="http://schemas.microsoft.com/office/word/2012/wordml" xmlns:w16se="http://schemas.microsoft.com/office/word/2015/wordml/symex" xmlns:wpg="http://schemas.microsoft.com/office/word/2010/wordprocessingGroup" xmlns:wpi="http://schemas.microsoft.com/office/word/2010/wordprocessingInk" xmlns:wne="http://schemas.microsoft.com/office/word/2006/wordml" xmlns:wps="http://schemas.microsoft.com/office/word/2010/wordprocessingShape" mc:Ignorable="w14 w15 w16se wp14">
+<w:document xmlns:wpc="http://schemas.microsoft.com/office/word/2010/wordprocessingCanvas" xmlns:mc="http://schemas.openxmlformats.org/markup-compatibility/2006" xmlns:o="urn:schemas-microsoft-com:office:office" xmlns:r="http://schemas.openxmlformats.org/officeDocument/2006/relationships" xmlns:m="http://schemas.openxmlformats.org/officeDocument/2006/math" xmlns:v="urn:schemas-microsoft-com:vml" xmlns:wp14="http://schemas.microsoft.com/office/word/2010/wordprocessingDrawing" xmlns:wp="http://schemas.openxmlformats.org/drawingml/2006/wordprocessingDrawing" xmlns:w10="urn:schemas-microsoft-com:office:word" xmlns:w="http://schemas.openxmlformats.org/wordprocessingml/2006/main" xmlns:w14="http://schemas.microsoft.com/office/word/2010/wordml" xmlns:w15="http://schemas.microsoft.com/office/word/2012/wordml" xmlns:wpg="http://schemas.microsoft.com/office/word/2010/wordprocessingGroup" xmlns:wpi="http://schemas.microsoft.com/office/word/2010/wordprocessingInk" xmlns:wne="http://schemas.microsoft.com/office/word/2006/wordml" xmlns:wps="http://schemas.microsoft.com/office/word/2010/wordprocessingShape" mc:Ignorable="w14 w15 wp14">
   <w:body>
     <w:tbl>
       <w:tblPr>
@@ -36,16 +36,12 @@
           <w:p>
             <w:pPr>
               <w:spacing w:after="0" w:line="240" w:lineRule="auto"/>
-              <w:rPr>
-                <w:lang w:val="bg-BG"/>
-              </w:rPr>
             </w:pPr>
             <w:r>
               <w:rPr>
                 <w:rFonts w:ascii="Arial" w:hAnsi="Arial" w:cs="Arial"/>
                 <w:sz w:val="24"/>
                 <w:szCs w:val="24"/>
-                <w:lang w:val="bg-BG"/>
               </w:rPr>
               <w:t>Задание 4</w:t>
             </w:r>
@@ -69,52 +65,14 @@
                 <w:szCs w:val="24"/>
               </w:rPr>
             </w:pPr>
-            <w:proofErr w:type="spellStart"/>
             <w:r>
               <w:rPr>
                 <w:rFonts w:ascii="Arial" w:hAnsi="Arial" w:cs="Arial"/>
                 <w:sz w:val="24"/>
                 <w:szCs w:val="24"/>
               </w:rPr>
-              <w:t>Анализ</w:t>
+              <w:t>Анализ на потребностите</w:t>
             </w:r>
-            <w:proofErr w:type="spellEnd"/>
-            <w:r>
-              <w:rPr>
-                <w:rFonts w:ascii="Arial" w:hAnsi="Arial" w:cs="Arial"/>
-                <w:sz w:val="24"/>
-                <w:szCs w:val="24"/>
-              </w:rPr>
-              <w:t xml:space="preserve"> </w:t>
-            </w:r>
-            <w:proofErr w:type="spellStart"/>
-            <w:r>
-              <w:rPr>
-                <w:rFonts w:ascii="Arial" w:hAnsi="Arial" w:cs="Arial"/>
-                <w:sz w:val="24"/>
-                <w:szCs w:val="24"/>
-              </w:rPr>
-              <w:t>на</w:t>
-            </w:r>
-            <w:proofErr w:type="spellEnd"/>
-            <w:r>
-              <w:rPr>
-                <w:rFonts w:ascii="Arial" w:hAnsi="Arial" w:cs="Arial"/>
-                <w:sz w:val="24"/>
-                <w:szCs w:val="24"/>
-              </w:rPr>
-              <w:t xml:space="preserve"> </w:t>
-            </w:r>
-            <w:proofErr w:type="spellStart"/>
-            <w:r>
-              <w:rPr>
-                <w:rFonts w:ascii="Arial" w:hAnsi="Arial" w:cs="Arial"/>
-                <w:sz w:val="24"/>
-                <w:szCs w:val="24"/>
-              </w:rPr>
-              <w:t>потребностите</w:t>
-            </w:r>
-            <w:proofErr w:type="spellEnd"/>
           </w:p>
         </w:tc>
       </w:tr>
@@ -145,7 +103,6 @@
                 <w:rFonts w:ascii="Arial" w:hAnsi="Arial" w:cs="Arial"/>
                 <w:sz w:val="24"/>
                 <w:szCs w:val="24"/>
-                <w:lang w:val="bg-BG"/>
               </w:rPr>
               <w:t>Дисциплина</w:t>
             </w:r>
@@ -163,16 +120,12 @@
           <w:p>
             <w:pPr>
               <w:spacing w:after="0" w:line="240" w:lineRule="auto"/>
-              <w:rPr>
-                <w:lang w:val="bg-BG"/>
-              </w:rPr>
             </w:pPr>
             <w:r>
               <w:rPr>
                 <w:rFonts w:ascii="Arial" w:hAnsi="Arial" w:cs="Arial"/>
                 <w:sz w:val="24"/>
                 <w:szCs w:val="24"/>
-                <w:lang w:val="bg-BG"/>
               </w:rPr>
               <w:t>Проектиране на човеко-машинен интерфейс 2017-2018</w:t>
             </w:r>
@@ -238,7 +191,6 @@
                 <w:rFonts w:ascii="Arial" w:hAnsi="Arial" w:cs="Arial"/>
                 <w:sz w:val="24"/>
                 <w:szCs w:val="24"/>
-                <w:lang w:val="bg-BG"/>
               </w:rPr>
               <w:t xml:space="preserve">Участници в проекта </w:t>
             </w:r>
@@ -273,7 +225,6 @@
                 <w:rFonts w:ascii="Arial" w:hAnsi="Arial" w:cs="Arial"/>
                 <w:sz w:val="24"/>
                 <w:szCs w:val="24"/>
-                <w:lang w:val="bg-BG"/>
               </w:rPr>
               <w:t>№</w:t>
             </w:r>
@@ -303,7 +254,6 @@
                 <w:rFonts w:ascii="Arial" w:hAnsi="Arial" w:cs="Arial"/>
                 <w:sz w:val="24"/>
                 <w:szCs w:val="24"/>
-                <w:lang w:val="bg-BG"/>
               </w:rPr>
               <w:t>Име и фамилия</w:t>
             </w:r>
@@ -332,7 +282,6 @@
                 <w:rFonts w:ascii="Arial" w:hAnsi="Arial" w:cs="Arial"/>
                 <w:sz w:val="24"/>
                 <w:szCs w:val="24"/>
-                <w:lang w:val="bg-BG"/>
               </w:rPr>
               <w:t>Факултетен №</w:t>
             </w:r>
@@ -361,7 +310,6 @@
                 <w:rFonts w:ascii="Arial" w:hAnsi="Arial" w:cs="Arial"/>
                 <w:sz w:val="24"/>
                 <w:szCs w:val="24"/>
-                <w:lang w:val="bg-BG"/>
               </w:rPr>
               <w:t>Специалност</w:t>
             </w:r>
@@ -390,7 +338,6 @@
                 <w:rFonts w:ascii="Arial" w:hAnsi="Arial" w:cs="Arial"/>
                 <w:sz w:val="24"/>
                 <w:szCs w:val="24"/>
-                <w:lang w:val="bg-BG"/>
               </w:rPr>
               <w:t>Курс</w:t>
             </w:r>
@@ -424,7 +371,6 @@
                 <w:rFonts w:ascii="Arial" w:hAnsi="Arial" w:cs="Arial"/>
                 <w:sz w:val="24"/>
                 <w:szCs w:val="24"/>
-                <w:lang w:val="bg-BG"/>
               </w:rPr>
               <w:t>1</w:t>
             </w:r>
@@ -453,7 +399,6 @@
                 <w:rFonts w:ascii="Arial" w:hAnsi="Arial" w:cs="Arial"/>
                 <w:sz w:val="24"/>
                 <w:szCs w:val="24"/>
-                <w:lang w:val="bg-BG"/>
               </w:rPr>
               <w:t>Даниел Павлов</w:t>
             </w:r>
@@ -482,7 +427,6 @@
                 <w:color w:val="000000"/>
                 <w:sz w:val="24"/>
                 <w:szCs w:val="24"/>
-                <w:lang w:val="bg-BG"/>
               </w:rPr>
               <w:t>61880</w:t>
             </w:r>
@@ -510,7 +454,6 @@
                 <w:rFonts w:ascii="Arial" w:hAnsi="Arial" w:cs="Arial"/>
                 <w:sz w:val="24"/>
                 <w:szCs w:val="24"/>
-                <w:lang w:val="bg-BG"/>
               </w:rPr>
               <w:t>СИ*</w:t>
             </w:r>
@@ -538,7 +481,6 @@
                 <w:rFonts w:ascii="Arial" w:hAnsi="Arial" w:cs="Arial"/>
                 <w:sz w:val="24"/>
                 <w:szCs w:val="24"/>
-                <w:lang w:val="bg-BG"/>
               </w:rPr>
               <w:t>III</w:t>
             </w:r>
@@ -572,7 +514,6 @@
                 <w:rFonts w:ascii="Arial" w:hAnsi="Arial" w:cs="Arial"/>
                 <w:sz w:val="24"/>
                 <w:szCs w:val="24"/>
-                <w:lang w:val="bg-BG"/>
               </w:rPr>
               <w:t>2</w:t>
             </w:r>
@@ -601,7 +542,6 @@
                 <w:rFonts w:ascii="Arial" w:hAnsi="Arial" w:cs="Arial"/>
                 <w:sz w:val="24"/>
                 <w:szCs w:val="24"/>
-                <w:lang w:val="bg-BG"/>
               </w:rPr>
               <w:t>Цветелин Пантев</w:t>
             </w:r>
@@ -630,7 +570,6 @@
                 <w:color w:val="000000"/>
                 <w:sz w:val="24"/>
                 <w:szCs w:val="24"/>
-                <w:lang w:val="bg-BG"/>
               </w:rPr>
               <w:t>61913</w:t>
             </w:r>
@@ -647,16 +586,12 @@
           <w:p>
             <w:pPr>
               <w:spacing w:after="0" w:line="240" w:lineRule="auto"/>
-              <w:rPr>
-                <w:lang w:val="bg-BG"/>
-              </w:rPr>
             </w:pPr>
             <w:r>
               <w:rPr>
                 <w:rFonts w:ascii="Arial" w:hAnsi="Arial" w:cs="Arial"/>
                 <w:sz w:val="24"/>
                 <w:szCs w:val="24"/>
-                <w:lang w:val="bg-BG"/>
               </w:rPr>
               <w:t>СИ*</w:t>
             </w:r>
@@ -684,7 +619,6 @@
                 <w:rFonts w:ascii="Arial" w:hAnsi="Arial" w:cs="Arial"/>
                 <w:sz w:val="24"/>
                 <w:szCs w:val="24"/>
-                <w:lang w:val="bg-BG"/>
               </w:rPr>
               <w:t>III</w:t>
             </w:r>
@@ -718,7 +652,6 @@
                 <w:rFonts w:ascii="Arial" w:hAnsi="Arial" w:cs="Arial"/>
                 <w:sz w:val="24"/>
                 <w:szCs w:val="24"/>
-                <w:lang w:val="bg-BG"/>
               </w:rPr>
               <w:t>3</w:t>
             </w:r>
@@ -747,7 +680,6 @@
                 <w:rFonts w:ascii="Arial" w:hAnsi="Arial" w:cs="Arial"/>
                 <w:sz w:val="24"/>
                 <w:szCs w:val="24"/>
-                <w:lang w:val="bg-BG"/>
               </w:rPr>
               <w:t>Владислав Тимофеев</w:t>
             </w:r>
@@ -764,16 +696,12 @@
           <w:p>
             <w:pPr>
               <w:spacing w:after="0" w:line="240" w:lineRule="auto"/>
-              <w:rPr>
-                <w:lang w:val="bg-BG"/>
-              </w:rPr>
             </w:pPr>
             <w:r>
               <w:rPr>
                 <w:rFonts w:ascii="Arial" w:hAnsi="Arial" w:cs="Arial"/>
                 <w:sz w:val="24"/>
                 <w:szCs w:val="24"/>
-                <w:lang w:val="bg-BG"/>
               </w:rPr>
               <w:t>855271</w:t>
             </w:r>
@@ -801,7 +729,6 @@
                 <w:rFonts w:ascii="Arial" w:hAnsi="Arial" w:cs="Arial"/>
                 <w:sz w:val="24"/>
                 <w:szCs w:val="24"/>
-                <w:lang w:val="bg-BG"/>
               </w:rPr>
               <w:t>СИ*</w:t>
             </w:r>
@@ -829,7 +756,6 @@
                 <w:rFonts w:ascii="Arial" w:hAnsi="Arial" w:cs="Arial"/>
                 <w:sz w:val="24"/>
                 <w:szCs w:val="24"/>
-                <w:lang w:val="bg-BG"/>
               </w:rPr>
               <w:t>III</w:t>
             </w:r>
@@ -851,36 +777,8 @@
           <w:sz w:val="18"/>
           <w:szCs w:val="24"/>
         </w:rPr>
-        <w:t xml:space="preserve">* СИ = </w:t>
-      </w:r>
-      <w:proofErr w:type="spellStart"/>
-      <w:r>
-        <w:rPr>
-          <w:rFonts w:ascii="Arial" w:hAnsi="Arial" w:cs="Arial"/>
-          <w:sz w:val="18"/>
-          <w:szCs w:val="24"/>
-        </w:rPr>
-        <w:t>Софтуерно</w:t>
-      </w:r>
-      <w:proofErr w:type="spellEnd"/>
-      <w:r>
-        <w:rPr>
-          <w:rFonts w:ascii="Arial" w:hAnsi="Arial" w:cs="Arial"/>
-          <w:sz w:val="18"/>
-          <w:szCs w:val="24"/>
-        </w:rPr>
-        <w:t xml:space="preserve"> </w:t>
-      </w:r>
-      <w:proofErr w:type="spellStart"/>
-      <w:r>
-        <w:rPr>
-          <w:rFonts w:ascii="Arial" w:hAnsi="Arial" w:cs="Arial"/>
-          <w:sz w:val="18"/>
-          <w:szCs w:val="24"/>
-        </w:rPr>
-        <w:t>инженерство</w:t>
-      </w:r>
-      <w:proofErr w:type="spellEnd"/>
+        <w:t>* СИ = Софтуерно инженерство</w:t>
+      </w:r>
     </w:p>
     <w:tbl>
       <w:tblPr>
@@ -923,7 +821,6 @@
                 <w:rFonts w:ascii="Arial" w:hAnsi="Arial" w:cs="Arial"/>
                 <w:sz w:val="24"/>
                 <w:szCs w:val="24"/>
-                <w:lang w:val="bg-BG"/>
               </w:rPr>
               <w:t>Име на група</w:t>
             </w:r>
@@ -941,16 +838,12 @@
           <w:p>
             <w:pPr>
               <w:spacing w:after="0" w:line="240" w:lineRule="auto"/>
-              <w:rPr>
-                <w:lang w:val="bg-BG"/>
-              </w:rPr>
             </w:pPr>
             <w:r>
               <w:rPr>
                 <w:rFonts w:ascii="Arial" w:hAnsi="Arial" w:cs="Arial"/>
                 <w:sz w:val="24"/>
                 <w:szCs w:val="24"/>
-                <w:lang w:val="bg-BG"/>
               </w:rPr>
               <w:t>HCI_2018_Z4</w:t>
             </w:r>
@@ -959,7 +852,6 @@
                 <w:rFonts w:ascii="Arial" w:hAnsi="Arial" w:cs="Arial"/>
                 <w:sz w:val="24"/>
                 <w:szCs w:val="24"/>
-                <w:lang w:val="bg-BG"/>
               </w:rPr>
               <w:t>_61880_61913_855271</w:t>
             </w:r>
@@ -1015,7 +907,6 @@
                 <w:rFonts w:ascii="Arial" w:hAnsi="Arial" w:cs="Arial"/>
                 <w:sz w:val="24"/>
                 <w:szCs w:val="24"/>
-                <w:lang w:val="bg-BG"/>
               </w:rPr>
               <w:t>Име на проекта</w:t>
             </w:r>
@@ -1033,16 +924,12 @@
           <w:p>
             <w:pPr>
               <w:spacing w:before="120" w:after="0" w:line="240" w:lineRule="auto"/>
-              <w:rPr>
-                <w:lang w:val="bg-BG"/>
-              </w:rPr>
             </w:pPr>
             <w:r>
               <w:rPr>
                 <w:rFonts w:ascii="Arial" w:hAnsi="Arial" w:cs="Arial"/>
                 <w:sz w:val="24"/>
                 <w:szCs w:val="24"/>
-                <w:lang w:val="bg-BG"/>
               </w:rPr>
               <w:t>Система за планиране и провеждане на пътуване</w:t>
             </w:r>
@@ -1068,28 +955,10 @@
       <w:pPr>
         <w:pStyle w:val="Heading1"/>
       </w:pPr>
-      <w:proofErr w:type="spellStart"/>
       <w:r>
         <w:lastRenderedPageBreak/>
-        <w:t>Основни</w:t>
-      </w:r>
-      <w:proofErr w:type="spellEnd"/>
-      <w:r>
-        <w:t xml:space="preserve"> </w:t>
-      </w:r>
-      <w:proofErr w:type="spellStart"/>
-      <w:r>
-        <w:t>цели</w:t>
-      </w:r>
-      <w:proofErr w:type="spellEnd"/>
-      <w:r>
-        <w:t xml:space="preserve"> и </w:t>
-      </w:r>
-      <w:proofErr w:type="spellStart"/>
-      <w:r>
-        <w:t>задачи</w:t>
-      </w:r>
-      <w:proofErr w:type="spellEnd"/>
+        <w:t>Основни цели и задачи</w:t>
+      </w:r>
     </w:p>
     <w:p>
       <w:pPr>
@@ -1150,63 +1019,13 @@
           <w:lang w:val="ru-RU"/>
         </w:rPr>
       </w:pPr>
-      <w:proofErr w:type="spellStart"/>
       <w:r>
         <w:rPr>
           <w:rFonts w:ascii="Arial" w:hAnsi="Arial" w:cs="Arial"/>
           <w:lang w:val="ru-RU"/>
         </w:rPr>
-        <w:t>Улесняване</w:t>
-      </w:r>
-      <w:proofErr w:type="spellEnd"/>
-      <w:r>
-        <w:rPr>
-          <w:rFonts w:ascii="Arial" w:hAnsi="Arial" w:cs="Arial"/>
-          <w:lang w:val="ru-RU"/>
-        </w:rPr>
-        <w:t xml:space="preserve"> на </w:t>
-      </w:r>
-      <w:proofErr w:type="spellStart"/>
-      <w:r>
-        <w:rPr>
-          <w:rFonts w:ascii="Arial" w:hAnsi="Arial" w:cs="Arial"/>
-          <w:lang w:val="ru-RU"/>
-        </w:rPr>
-        <w:t>процес</w:t>
-      </w:r>
-      <w:proofErr w:type="spellEnd"/>
-      <w:r>
-        <w:rPr>
-          <w:rFonts w:ascii="Arial" w:hAnsi="Arial" w:cs="Arial"/>
-          <w:lang w:val="ru-RU"/>
-        </w:rPr>
-        <w:t xml:space="preserve"> за </w:t>
-      </w:r>
-      <w:proofErr w:type="spellStart"/>
-      <w:r>
-        <w:rPr>
-          <w:rFonts w:ascii="Arial" w:hAnsi="Arial" w:cs="Arial"/>
-          <w:lang w:val="ru-RU"/>
-        </w:rPr>
-        <w:t>планиране</w:t>
-      </w:r>
-      <w:proofErr w:type="spellEnd"/>
-      <w:r>
-        <w:rPr>
-          <w:rFonts w:ascii="Arial" w:hAnsi="Arial" w:cs="Arial"/>
-          <w:lang w:val="ru-RU"/>
-        </w:rPr>
-        <w:t xml:space="preserve"> на </w:t>
-      </w:r>
-      <w:proofErr w:type="spellStart"/>
-      <w:r>
-        <w:rPr>
-          <w:rFonts w:ascii="Arial" w:hAnsi="Arial" w:cs="Arial"/>
-          <w:lang w:val="ru-RU"/>
-        </w:rPr>
-        <w:t>пътувания</w:t>
-      </w:r>
-      <w:proofErr w:type="spellEnd"/>
+        <w:t>Улесняване на процес за планиране на пътувания</w:t>
+      </w:r>
     </w:p>
     <w:p>
       <w:pPr>
@@ -1221,47 +1040,13 @@
           <w:lang w:val="ru-RU"/>
         </w:rPr>
       </w:pPr>
-      <w:proofErr w:type="spellStart"/>
       <w:r>
         <w:rPr>
           <w:rFonts w:ascii="Arial" w:hAnsi="Arial" w:cs="Arial"/>
           <w:lang w:val="ru-RU"/>
         </w:rPr>
-        <w:t>Спестяване</w:t>
-      </w:r>
-      <w:proofErr w:type="spellEnd"/>
-      <w:r>
-        <w:rPr>
-          <w:rFonts w:ascii="Arial" w:hAnsi="Arial" w:cs="Arial"/>
-          <w:lang w:val="ru-RU"/>
-        </w:rPr>
-        <w:t xml:space="preserve"> на </w:t>
-      </w:r>
-      <w:proofErr w:type="spellStart"/>
-      <w:r>
-        <w:rPr>
-          <w:rFonts w:ascii="Arial" w:hAnsi="Arial" w:cs="Arial"/>
-          <w:lang w:val="ru-RU"/>
-        </w:rPr>
-        <w:t>време</w:t>
-      </w:r>
-      <w:proofErr w:type="spellEnd"/>
-      <w:r>
-        <w:rPr>
-          <w:rFonts w:ascii="Arial" w:hAnsi="Arial" w:cs="Arial"/>
-          <w:lang w:val="ru-RU"/>
-        </w:rPr>
-        <w:t xml:space="preserve"> </w:t>
-      </w:r>
-      <w:proofErr w:type="gramStart"/>
-      <w:r>
-        <w:rPr>
-          <w:rFonts w:ascii="Arial" w:hAnsi="Arial" w:cs="Arial"/>
-          <w:lang w:val="ru-RU"/>
-        </w:rPr>
-        <w:t>на потребители</w:t>
-      </w:r>
-      <w:proofErr w:type="gramEnd"/>
+        <w:t>Спестяване на време на потребители</w:t>
+      </w:r>
     </w:p>
     <w:p>
       <w:pPr>
@@ -1276,31 +1061,13 @@
           <w:lang w:val="ru-RU"/>
         </w:rPr>
       </w:pPr>
-      <w:proofErr w:type="spellStart"/>
       <w:r>
         <w:rPr>
           <w:rFonts w:ascii="Arial" w:hAnsi="Arial" w:cs="Arial"/>
           <w:lang w:val="ru-RU"/>
         </w:rPr>
-        <w:t>Спестяване</w:t>
-      </w:r>
-      <w:proofErr w:type="spellEnd"/>
-      <w:r>
-        <w:rPr>
-          <w:rFonts w:ascii="Arial" w:hAnsi="Arial" w:cs="Arial"/>
-          <w:lang w:val="ru-RU"/>
-        </w:rPr>
-        <w:t xml:space="preserve"> на пари на </w:t>
-      </w:r>
-      <w:proofErr w:type="spellStart"/>
-      <w:r>
-        <w:rPr>
-          <w:rFonts w:ascii="Arial" w:hAnsi="Arial" w:cs="Arial"/>
-          <w:lang w:val="ru-RU"/>
-        </w:rPr>
-        <w:t>потребителите</w:t>
-      </w:r>
-      <w:proofErr w:type="spellEnd"/>
+        <w:t>Спестяване на пари на потребителите</w:t>
+      </w:r>
     </w:p>
     <w:p>
       <w:pPr>
@@ -1315,101 +1082,12 @@
           <w:lang w:val="ru-RU"/>
         </w:rPr>
       </w:pPr>
-      <w:proofErr w:type="spellStart"/>
       <w:r>
         <w:rPr>
           <w:rFonts w:ascii="Arial" w:hAnsi="Arial" w:cs="Arial"/>
           <w:lang w:val="ru-RU"/>
         </w:rPr>
-        <w:t>Подобряване</w:t>
-      </w:r>
-      <w:proofErr w:type="spellEnd"/>
-      <w:r>
-        <w:rPr>
-          <w:rFonts w:ascii="Arial" w:hAnsi="Arial" w:cs="Arial"/>
-          <w:lang w:val="ru-RU"/>
-        </w:rPr>
-        <w:t xml:space="preserve"> на </w:t>
-      </w:r>
-      <w:proofErr w:type="spellStart"/>
-      <w:r>
-        <w:rPr>
-          <w:rFonts w:ascii="Arial" w:hAnsi="Arial" w:cs="Arial"/>
-          <w:lang w:val="ru-RU"/>
-        </w:rPr>
-        <w:t>самият</w:t>
-      </w:r>
-      <w:proofErr w:type="spellEnd"/>
-      <w:r>
-        <w:rPr>
-          <w:rFonts w:ascii="Arial" w:hAnsi="Arial" w:cs="Arial"/>
-          <w:lang w:val="ru-RU"/>
-        </w:rPr>
-        <w:t xml:space="preserve"> </w:t>
-      </w:r>
-      <w:proofErr w:type="spellStart"/>
-      <w:r>
-        <w:rPr>
-          <w:rFonts w:ascii="Arial" w:hAnsi="Arial" w:cs="Arial"/>
-          <w:lang w:val="ru-RU"/>
-        </w:rPr>
-        <w:t>процес</w:t>
-      </w:r>
-      <w:proofErr w:type="spellEnd"/>
-      <w:r>
-        <w:rPr>
-          <w:rFonts w:ascii="Arial" w:hAnsi="Arial" w:cs="Arial"/>
-          <w:lang w:val="ru-RU"/>
-        </w:rPr>
-        <w:t xml:space="preserve"> на </w:t>
-      </w:r>
-      <w:proofErr w:type="spellStart"/>
-      <w:r>
-        <w:rPr>
-          <w:rFonts w:ascii="Arial" w:hAnsi="Arial" w:cs="Arial"/>
-          <w:lang w:val="ru-RU"/>
-        </w:rPr>
-        <w:t>пътуване</w:t>
-      </w:r>
-      <w:proofErr w:type="spellEnd"/>
-      <w:r>
-        <w:rPr>
-          <w:rFonts w:ascii="Arial" w:hAnsi="Arial" w:cs="Arial"/>
-          <w:lang w:val="ru-RU"/>
-        </w:rPr>
-        <w:t xml:space="preserve"> чрез </w:t>
-      </w:r>
-      <w:proofErr w:type="spellStart"/>
-      <w:r>
-        <w:rPr>
-          <w:rFonts w:ascii="Arial" w:hAnsi="Arial" w:cs="Arial"/>
-          <w:lang w:val="ru-RU"/>
-        </w:rPr>
-        <w:t>използване</w:t>
-      </w:r>
-      <w:proofErr w:type="spellEnd"/>
-      <w:r>
-        <w:rPr>
-          <w:rFonts w:ascii="Arial" w:hAnsi="Arial" w:cs="Arial"/>
-          <w:lang w:val="ru-RU"/>
-        </w:rPr>
-        <w:t xml:space="preserve"> </w:t>
-      </w:r>
-      <w:proofErr w:type="spellStart"/>
-      <w:r>
-        <w:rPr>
-          <w:rFonts w:ascii="Arial" w:hAnsi="Arial" w:cs="Arial"/>
-          <w:lang w:val="ru-RU"/>
-        </w:rPr>
-        <w:t>съвременни</w:t>
-      </w:r>
-      <w:proofErr w:type="spellEnd"/>
-      <w:r>
-        <w:rPr>
-          <w:rFonts w:ascii="Arial" w:hAnsi="Arial" w:cs="Arial"/>
-          <w:lang w:val="ru-RU"/>
-        </w:rPr>
-        <w:t xml:space="preserve"> технологии</w:t>
+        <w:t>Подобряване на самият процес на пътуване чрез използване съвременни технологии</w:t>
       </w:r>
     </w:p>
     <w:p>
@@ -1425,63 +1103,28 @@
           <w:lang w:val="ru-RU"/>
         </w:rPr>
       </w:pPr>
-      <w:proofErr w:type="spellStart"/>
       <w:r>
         <w:rPr>
           <w:rFonts w:ascii="Arial" w:hAnsi="Arial" w:cs="Arial"/>
           <w:lang w:val="ru-RU"/>
         </w:rPr>
-        <w:t>Подобряване</w:t>
-      </w:r>
-      <w:proofErr w:type="spellEnd"/>
+        <w:t xml:space="preserve">Подобряване на </w:t>
+      </w:r>
       <w:r>
         <w:rPr>
           <w:rFonts w:ascii="Arial" w:hAnsi="Arial" w:cs="Arial"/>
           <w:lang w:val="ru-RU"/>
         </w:rPr>
-        <w:t xml:space="preserve"> на </w:t>
-      </w:r>
-      <w:r>
-        <w:rPr>
-          <w:rFonts w:ascii="Arial" w:hAnsi="Arial" w:cs="Arial"/>
-          <w:lang w:val="ru-RU"/>
-        </w:rPr>
-        <w:t xml:space="preserve">качество на услуги на </w:t>
-      </w:r>
-      <w:proofErr w:type="spellStart"/>
-      <w:r>
-        <w:rPr>
-          <w:rFonts w:ascii="Arial" w:hAnsi="Arial" w:cs="Arial"/>
-          <w:lang w:val="ru-RU"/>
-        </w:rPr>
-        <w:t>фирми</w:t>
-      </w:r>
-      <w:proofErr w:type="spellEnd"/>
-      <w:r>
-        <w:rPr>
-          <w:rFonts w:ascii="Arial" w:hAnsi="Arial" w:cs="Arial"/>
-          <w:lang w:val="ru-RU"/>
-        </w:rPr>
-        <w:t xml:space="preserve"> чрез здрава конкуренция</w:t>
+        <w:t>качество на услуги на фирми чрез здрава конкуренция</w:t>
       </w:r>
     </w:p>
     <w:p>
       <w:pPr>
         <w:pStyle w:val="Heading1"/>
       </w:pPr>
-      <w:proofErr w:type="spellStart"/>
-      <w:r>
-        <w:t>Целева</w:t>
-      </w:r>
-      <w:proofErr w:type="spellEnd"/>
-      <w:r>
-        <w:t xml:space="preserve"> </w:t>
-      </w:r>
-      <w:proofErr w:type="spellStart"/>
-      <w:r>
-        <w:t>група</w:t>
-      </w:r>
-      <w:proofErr w:type="spellEnd"/>
+      <w:r>
+        <w:t>Целева група</w:t>
+      </w:r>
     </w:p>
     <w:p>
       <w:pPr>
@@ -1686,7 +1329,6 @@
           <w:rFonts w:ascii="Arial" w:hAnsi="Arial" w:cs="Arial"/>
           <w:lang w:val="bg-BG"/>
         </w:rPr>
-        <w:lastRenderedPageBreak/>
         <w:t>автоматизиран начин за търсене и плащане на осигуровки, билети, хотел, кола под наем, такси</w:t>
       </w:r>
     </w:p>
@@ -1804,6 +1446,7 @@
           <w:rFonts w:ascii="Arial" w:hAnsi="Arial" w:cs="Arial"/>
           <w:lang w:val="bg-BG"/>
         </w:rPr>
+        <w:lastRenderedPageBreak/>
         <w:t>По-бърза организация на пътуване</w:t>
       </w:r>
     </w:p>
@@ -1947,44 +1590,335 @@
         <w:rPr>
           <w:lang w:val="ru-RU"/>
         </w:rPr>
-        <w:t xml:space="preserve">Анализ на </w:t>
-      </w:r>
-      <w:proofErr w:type="spellStart"/>
-      <w:r>
+        <w:t>Анализ на нуждите (потребностите) на потребители</w:t>
+      </w:r>
+    </w:p>
+    <w:p>
+      <w:pPr>
+        <w:pStyle w:val="Heading2"/>
         <w:rPr>
           <w:lang w:val="ru-RU"/>
         </w:rPr>
-        <w:t>нуждите</w:t>
-      </w:r>
-      <w:proofErr w:type="spellEnd"/>
+      </w:pPr>
       <w:r>
         <w:rPr>
           <w:lang w:val="ru-RU"/>
         </w:rPr>
-        <w:t xml:space="preserve"> (</w:t>
-      </w:r>
-      <w:proofErr w:type="spellStart"/>
-      <w:r>
+        <w:t>Проблеми на потребителите</w:t>
+      </w:r>
+    </w:p>
+    <w:p>
+      <w:pPr>
+        <w:pStyle w:val="Heading2"/>
+        <w:numPr>
+          <w:ilvl w:val="0"/>
+          <w:numId w:val="0"/>
+        </w:numPr>
+        <w:ind w:left="720"/>
+        <w:rPr>
+          <w:color w:val="auto"/>
+          <w:lang w:val="bg-BG"/>
+        </w:rPr>
+      </w:pPr>
+      <w:r>
+        <w:rPr>
+          <w:color w:val="auto"/>
+          <w:lang w:val="bg-BG"/>
+        </w:rPr>
+        <w:t>Организиране на пътуване</w:t>
+      </w:r>
+    </w:p>
+    <w:p>
+      <w:pPr>
+        <w:pStyle w:val="Heading2"/>
+        <w:numPr>
+          <w:ilvl w:val="1"/>
+          <w:numId w:val="12"/>
+        </w:numPr>
+        <w:rPr>
+          <w:color w:val="auto"/>
+          <w:lang w:val="bg-BG"/>
+        </w:rPr>
+      </w:pPr>
+      <w:r>
+        <w:rPr>
+          <w:color w:val="auto"/>
+          <w:lang w:val="bg-BG"/>
+        </w:rPr>
+        <w:t>копуване на билети</w:t>
+      </w:r>
+    </w:p>
+    <w:p>
+      <w:pPr>
+        <w:pStyle w:val="Heading2"/>
+        <w:numPr>
+          <w:ilvl w:val="1"/>
+          <w:numId w:val="12"/>
+        </w:numPr>
+        <w:rPr>
+          <w:color w:val="auto"/>
+          <w:lang w:val="bg-BG"/>
+        </w:rPr>
+      </w:pPr>
+      <w:r>
+        <w:rPr>
+          <w:color w:val="auto"/>
+          <w:lang w:val="bg-BG"/>
+        </w:rPr>
+        <w:t>резервиране на услуги</w:t>
+      </w:r>
+    </w:p>
+    <w:p>
+      <w:pPr>
+        <w:pStyle w:val="Heading2"/>
+        <w:numPr>
+          <w:ilvl w:val="2"/>
+          <w:numId w:val="12"/>
+        </w:numPr>
+        <w:rPr>
+          <w:color w:val="auto"/>
+          <w:lang w:val="bg-BG"/>
+        </w:rPr>
+      </w:pPr>
+      <w:r>
+        <w:rPr>
+          <w:color w:val="auto"/>
+          <w:lang w:val="bg-BG"/>
+        </w:rPr>
+        <w:t>хотел</w:t>
+      </w:r>
+    </w:p>
+    <w:p>
+      <w:pPr>
+        <w:pStyle w:val="Heading2"/>
+        <w:numPr>
+          <w:ilvl w:val="2"/>
+          <w:numId w:val="12"/>
+        </w:numPr>
+        <w:rPr>
+          <w:color w:val="auto"/>
+          <w:lang w:val="bg-BG"/>
+        </w:rPr>
+      </w:pPr>
+      <w:r>
+        <w:rPr>
+          <w:color w:val="auto"/>
+          <w:lang w:val="bg-BG"/>
+        </w:rPr>
+        <w:t>застраховка</w:t>
+      </w:r>
+    </w:p>
+    <w:p>
+      <w:pPr>
+        <w:pStyle w:val="Heading2"/>
+        <w:numPr>
+          <w:ilvl w:val="2"/>
+          <w:numId w:val="12"/>
+        </w:numPr>
+        <w:rPr>
+          <w:color w:val="auto"/>
+        </w:rPr>
+      </w:pPr>
+      <w:r>
+        <w:rPr>
+          <w:color w:val="auto"/>
+        </w:rPr>
+        <w:t>rent a car</w:t>
+      </w:r>
+    </w:p>
+    <w:p>
+      <w:pPr>
+        <w:pStyle w:val="Heading2"/>
+        <w:numPr>
+          <w:ilvl w:val="2"/>
+          <w:numId w:val="12"/>
+        </w:numPr>
+        <w:rPr>
+          <w:color w:val="auto"/>
+          <w:lang w:val="bg-BG"/>
+        </w:rPr>
+      </w:pPr>
+      <w:r>
+        <w:rPr>
+          <w:color w:val="auto"/>
+          <w:lang w:val="bg-BG"/>
+        </w:rPr>
+        <w:t>екскурзовод</w:t>
+      </w:r>
+    </w:p>
+    <w:p>
+      <w:pPr>
+        <w:pStyle w:val="Heading2"/>
+        <w:numPr>
+          <w:ilvl w:val="2"/>
+          <w:numId w:val="12"/>
+        </w:numPr>
+        <w:rPr>
+          <w:color w:val="auto"/>
+          <w:lang w:val="bg-BG"/>
+        </w:rPr>
+      </w:pPr>
+      <w:r>
+        <w:rPr>
+          <w:color w:val="auto"/>
+          <w:lang w:val="bg-BG"/>
+        </w:rPr>
+        <w:t>преводач</w:t>
+      </w:r>
+    </w:p>
+    <w:p>
+      <w:pPr>
+        <w:pStyle w:val="Heading2"/>
+        <w:numPr>
+          <w:ilvl w:val="1"/>
+          <w:numId w:val="12"/>
+        </w:numPr>
+        <w:rPr>
+          <w:color w:val="auto"/>
+          <w:lang w:val="bg-BG"/>
+        </w:rPr>
+      </w:pPr>
+      <w:r>
+        <w:rPr>
+          <w:color w:val="auto"/>
+          <w:lang w:val="bg-BG"/>
+        </w:rPr>
+        <w:t>пътуване с други хора</w:t>
+      </w:r>
+    </w:p>
+    <w:p>
+      <w:pPr>
+        <w:pStyle w:val="Heading2"/>
+        <w:numPr>
+          <w:ilvl w:val="1"/>
+          <w:numId w:val="12"/>
+        </w:numPr>
+        <w:rPr>
+          <w:color w:val="auto"/>
+          <w:lang w:val="bg-BG"/>
+        </w:rPr>
+      </w:pPr>
+      <w:r>
+        <w:rPr>
+          <w:color w:val="auto"/>
+          <w:lang w:val="bg-BG"/>
+        </w:rPr>
+        <w:t>напомняния / нотификации</w:t>
+      </w:r>
+    </w:p>
+    <w:p>
+      <w:pPr>
+        <w:pStyle w:val="Heading2"/>
+        <w:numPr>
+          <w:ilvl w:val="1"/>
+          <w:numId w:val="12"/>
+        </w:numPr>
+        <w:rPr>
+          <w:color w:val="auto"/>
+          <w:lang w:val="bg-BG"/>
+        </w:rPr>
+      </w:pPr>
+      <w:r>
+        <w:rPr>
+          <w:color w:val="auto"/>
+        </w:rPr>
+        <w:t xml:space="preserve">GPS </w:t>
+      </w:r>
+      <w:r>
+        <w:rPr>
+          <w:color w:val="auto"/>
+          <w:lang w:val="bg-BG"/>
+        </w:rPr>
+        <w:t>карти с маршрути</w:t>
+      </w:r>
+    </w:p>
+    <w:p>
+      <w:pPr>
+        <w:pStyle w:val="Heading2"/>
+        <w:numPr>
+          <w:ilvl w:val="1"/>
+          <w:numId w:val="12"/>
+        </w:numPr>
+        <w:rPr>
+          <w:color w:val="auto"/>
+          <w:lang w:val="bg-BG"/>
+        </w:rPr>
+      </w:pPr>
+      <w:r>
+        <w:rPr>
+          <w:color w:val="auto"/>
+          <w:lang w:val="bg-BG"/>
+        </w:rPr>
+        <w:t>календар с дейностите</w:t>
+      </w:r>
+    </w:p>
+    <w:p>
+      <w:pPr>
+        <w:pStyle w:val="Heading2"/>
+        <w:numPr>
+          <w:ilvl w:val="1"/>
+          <w:numId w:val="12"/>
+        </w:numPr>
+        <w:rPr>
+          <w:color w:val="auto"/>
+          <w:lang w:val="bg-BG"/>
+        </w:rPr>
+      </w:pPr>
+      <w:r>
+        <w:rPr>
+          <w:color w:val="auto"/>
+          <w:lang w:val="bg-BG"/>
+        </w:rPr>
+        <w:t>плащане на 1 място и то наведнъж</w:t>
+      </w:r>
+    </w:p>
+    <w:p>
+      <w:pPr>
+        <w:pStyle w:val="Heading2"/>
+        <w:numPr>
+          <w:ilvl w:val="1"/>
+          <w:numId w:val="12"/>
+        </w:numPr>
+        <w:rPr>
+          <w:color w:val="auto"/>
+          <w:lang w:val="bg-BG"/>
+        </w:rPr>
+      </w:pPr>
+      <w:r>
+        <w:rPr>
+          <w:color w:val="auto"/>
+          <w:lang w:val="bg-BG"/>
+        </w:rPr>
+        <w:t>предварително генерирани сценарии</w:t>
+      </w:r>
+    </w:p>
+    <w:p>
+      <w:pPr>
+        <w:pStyle w:val="Heading2"/>
         <w:rPr>
           <w:lang w:val="ru-RU"/>
         </w:rPr>
-        <w:t>потребностите</w:t>
-      </w:r>
-      <w:proofErr w:type="spellEnd"/>
+      </w:pPr>
       <w:r>
         <w:rPr>
           <w:lang w:val="ru-RU"/>
         </w:rPr>
-        <w:t xml:space="preserve">) </w:t>
-      </w:r>
-      <w:proofErr w:type="gramStart"/>
-      <w:r>
+        <w:t>Нови възможности след върви прототип</w:t>
+      </w:r>
+    </w:p>
+    <w:p>
+      <w:pPr>
+        <w:pStyle w:val="Heading1"/>
         <w:rPr>
           <w:lang w:val="ru-RU"/>
         </w:rPr>
-        <w:t>на потребители</w:t>
-      </w:r>
-      <w:proofErr w:type="gramEnd"/>
+      </w:pPr>
+      <w:r>
+        <w:rPr>
+          <w:lang w:val="ru-RU"/>
+        </w:rPr>
+        <w:t>Изисквания към системата</w:t>
+      </w:r>
     </w:p>
     <w:p>
       <w:pPr>
@@ -1993,130 +1927,12 @@
           <w:lang w:val="ru-RU"/>
         </w:rPr>
       </w:pPr>
-      <w:proofErr w:type="spellStart"/>
       <w:r>
         <w:rPr>
           <w:lang w:val="ru-RU"/>
         </w:rPr>
-        <w:t>Проблеми</w:t>
-      </w:r>
-      <w:proofErr w:type="spellEnd"/>
-      <w:r>
-        <w:rPr>
-          <w:lang w:val="ru-RU"/>
-        </w:rPr>
-        <w:t xml:space="preserve"> на </w:t>
-      </w:r>
-      <w:proofErr w:type="spellStart"/>
-      <w:r>
-        <w:rPr>
-          <w:lang w:val="ru-RU"/>
-        </w:rPr>
-        <w:t>потребителите</w:t>
-      </w:r>
-      <w:proofErr w:type="spellEnd"/>
-    </w:p>
-    <w:p>
-      <w:pPr>
-        <w:pStyle w:val="Heading2"/>
-        <w:rPr>
-          <w:lang w:val="ru-RU"/>
-        </w:rPr>
-      </w:pPr>
-      <w:r>
-        <w:rPr>
-          <w:lang w:val="ru-RU"/>
-        </w:rPr>
-        <w:t xml:space="preserve">Нови </w:t>
-      </w:r>
-      <w:proofErr w:type="spellStart"/>
-      <w:r>
-        <w:rPr>
-          <w:lang w:val="ru-RU"/>
-        </w:rPr>
-        <w:t>възможности</w:t>
-      </w:r>
-      <w:proofErr w:type="spellEnd"/>
-      <w:r>
-        <w:rPr>
-          <w:lang w:val="ru-RU"/>
-        </w:rPr>
-        <w:t xml:space="preserve"> след </w:t>
-      </w:r>
-      <w:proofErr w:type="spellStart"/>
-      <w:r>
-        <w:rPr>
-          <w:lang w:val="ru-RU"/>
-        </w:rPr>
-        <w:t>върви</w:t>
-      </w:r>
-      <w:proofErr w:type="spellEnd"/>
-      <w:r>
-        <w:rPr>
-          <w:lang w:val="ru-RU"/>
-        </w:rPr>
-        <w:t xml:space="preserve"> прототип</w:t>
-      </w:r>
-    </w:p>
-    <w:p>
-      <w:pPr>
-        <w:pStyle w:val="Heading1"/>
-        <w:rPr>
-          <w:lang w:val="ru-RU"/>
-        </w:rPr>
-      </w:pPr>
-      <w:proofErr w:type="spellStart"/>
-      <w:r>
-        <w:rPr>
-          <w:lang w:val="ru-RU"/>
-        </w:rPr>
-        <w:t>Изисквания</w:t>
-      </w:r>
-      <w:proofErr w:type="spellEnd"/>
-      <w:r>
-        <w:rPr>
-          <w:lang w:val="ru-RU"/>
-        </w:rPr>
-        <w:t xml:space="preserve"> </w:t>
-      </w:r>
-      <w:proofErr w:type="spellStart"/>
-      <w:r>
-        <w:rPr>
-          <w:lang w:val="ru-RU"/>
-        </w:rPr>
-        <w:t>към</w:t>
-      </w:r>
-      <w:proofErr w:type="spellEnd"/>
-      <w:r>
-        <w:rPr>
-          <w:lang w:val="ru-RU"/>
-        </w:rPr>
-        <w:t xml:space="preserve"> </w:t>
-      </w:r>
-      <w:proofErr w:type="spellStart"/>
-      <w:r>
-        <w:rPr>
-          <w:lang w:val="ru-RU"/>
-        </w:rPr>
-        <w:t>системата</w:t>
-      </w:r>
-      <w:proofErr w:type="spellEnd"/>
-    </w:p>
-    <w:p>
-      <w:pPr>
-        <w:pStyle w:val="Heading2"/>
-        <w:rPr>
-          <w:lang w:val="ru-RU"/>
-        </w:rPr>
-      </w:pPr>
-      <w:proofErr w:type="spellStart"/>
-      <w:r>
-        <w:rPr>
-          <w:lang w:val="ru-RU"/>
-        </w:rPr>
         <w:t>Функционални</w:t>
       </w:r>
-      <w:proofErr w:type="spellEnd"/>
     </w:p>
     <w:p>
       <w:pPr>
@@ -2187,14 +2003,12 @@
         </w:rPr>
         <w:t xml:space="preserve">, </w:t>
       </w:r>
-      <w:proofErr w:type="spellStart"/>
       <w:r>
         <w:rPr>
           <w:rFonts w:ascii="Arial" w:hAnsi="Arial" w:cs="Arial"/>
         </w:rPr>
         <w:t>Instragram</w:t>
       </w:r>
-      <w:proofErr w:type="spellEnd"/>
       <w:r>
         <w:rPr>
           <w:rFonts w:ascii="Arial" w:hAnsi="Arial" w:cs="Arial"/>
@@ -2277,7 +2091,6 @@
           <w:rFonts w:ascii="Arial" w:hAnsi="Arial" w:cs="Arial"/>
           <w:lang w:val="bg-BG"/>
         </w:rPr>
-        <w:lastRenderedPageBreak/>
         <w:t>Нерегистриран потребител има възможност да види демо и да разглежда публични сценарии на пътувания</w:t>
       </w:r>
     </w:p>
@@ -2303,6 +2116,7 @@
           <w:rFonts w:ascii="Arial" w:hAnsi="Arial" w:cs="Arial"/>
           <w:lang w:val="bg-BG"/>
         </w:rPr>
+        <w:lastRenderedPageBreak/>
         <w:t>Регистриран потребител може да създава списъци с необходими неща (и по категории)</w:t>
       </w:r>
     </w:p>
@@ -2619,14 +2433,12 @@
           <w:lang w:val="ru-RU"/>
         </w:rPr>
       </w:pPr>
-      <w:proofErr w:type="spellStart"/>
       <w:r>
         <w:rPr>
           <w:lang w:val="ru-RU"/>
         </w:rPr>
         <w:t>Нефункционални</w:t>
       </w:r>
-      <w:proofErr w:type="spellEnd"/>
     </w:p>
     <w:p>
       <w:pPr>
@@ -2917,38 +2729,22 @@
         <w:rPr>
           <w:lang w:val="ru-RU"/>
         </w:rPr>
-        <w:t xml:space="preserve">Случаи на </w:t>
-      </w:r>
-      <w:proofErr w:type="spellStart"/>
-      <w:r>
+        <w:t>Случаи на употреба</w:t>
+      </w:r>
+    </w:p>
+    <w:p>
+      <w:pPr>
+        <w:pStyle w:val="Heading2"/>
         <w:rPr>
           <w:lang w:val="ru-RU"/>
         </w:rPr>
-        <w:t>употреба</w:t>
-      </w:r>
-      <w:proofErr w:type="spellEnd"/>
-    </w:p>
-    <w:p>
-      <w:pPr>
-        <w:pStyle w:val="Heading2"/>
+      </w:pPr>
+      <w:r>
         <w:rPr>
           <w:lang w:val="ru-RU"/>
         </w:rPr>
-      </w:pPr>
-      <w:r>
-        <w:rPr>
-          <w:lang w:val="ru-RU"/>
-        </w:rPr>
-        <w:t xml:space="preserve">Описания на случаи на </w:t>
-      </w:r>
-      <w:proofErr w:type="spellStart"/>
-      <w:r>
-        <w:rPr>
-          <w:lang w:val="ru-RU"/>
-        </w:rPr>
-        <w:t>употреба</w:t>
-      </w:r>
-      <w:proofErr w:type="spellEnd"/>
+        <w:t>Описания на случаи на употреба</w:t>
+      </w:r>
     </w:p>
     <w:p>
       <w:pPr>
@@ -2979,14 +2775,12 @@
       <w:r>
         <w:t xml:space="preserve">Use-case </w:t>
       </w:r>
-      <w:proofErr w:type="spellStart"/>
       <w:r>
         <w:rPr>
           <w:lang w:val="ru-RU"/>
         </w:rPr>
         <w:t>Диаграми</w:t>
       </w:r>
-      <w:proofErr w:type="spellEnd"/>
     </w:p>
     <w:p>
       <w:pPr>
@@ -3000,66 +2794,299 @@
           <w:lang w:val="ru-RU"/>
         </w:rPr>
       </w:pPr>
+    </w:p>
+    <w:p>
+      <w:pPr>
+        <w:pStyle w:val="Heading2"/>
+        <w:numPr>
+          <w:ilvl w:val="0"/>
+          <w:numId w:val="0"/>
+        </w:numPr>
+        <w:ind w:left="720"/>
+        <w:rPr>
+          <w:lang w:val="ru-RU"/>
+        </w:rPr>
+      </w:pPr>
+    </w:p>
+    <w:p>
+      <w:pPr>
+        <w:pStyle w:val="Heading2"/>
+        <w:numPr>
+          <w:ilvl w:val="0"/>
+          <w:numId w:val="0"/>
+        </w:numPr>
+        <w:ind w:left="720"/>
+        <w:rPr>
+          <w:lang w:val="ru-RU"/>
+        </w:rPr>
+      </w:pPr>
+    </w:p>
+    <w:p>
+      <w:pPr>
+        <w:pStyle w:val="Heading2"/>
+        <w:numPr>
+          <w:ilvl w:val="0"/>
+          <w:numId w:val="0"/>
+        </w:numPr>
+        <w:ind w:left="720"/>
+        <w:rPr>
+          <w:lang w:val="ru-RU"/>
+        </w:rPr>
+      </w:pPr>
+    </w:p>
+    <w:p>
+      <w:pPr>
+        <w:pStyle w:val="Heading2"/>
+        <w:numPr>
+          <w:ilvl w:val="0"/>
+          <w:numId w:val="0"/>
+        </w:numPr>
+        <w:ind w:left="720"/>
+        <w:rPr>
+          <w:lang w:val="ru-RU"/>
+        </w:rPr>
+      </w:pPr>
+    </w:p>
+    <w:p>
+      <w:pPr>
+        <w:pStyle w:val="Heading2"/>
+        <w:numPr>
+          <w:ilvl w:val="0"/>
+          <w:numId w:val="0"/>
+        </w:numPr>
+        <w:ind w:left="720"/>
+        <w:rPr>
+          <w:lang w:val="ru-RU"/>
+        </w:rPr>
+      </w:pPr>
+    </w:p>
+    <w:p>
+      <w:pPr>
+        <w:pStyle w:val="Heading2"/>
+        <w:rPr>
+          <w:lang w:val="ru-RU"/>
+        </w:rPr>
+      </w:pPr>
+      <w:r>
+        <w:lastRenderedPageBreak/>
+        <w:t>Activity</w:t>
+      </w:r>
+      <w:r>
+        <w:rPr>
+          <w:lang w:val="ru-RU"/>
+        </w:rPr>
+        <w:t xml:space="preserve"> </w:t>
+      </w:r>
+      <w:r>
+        <w:t>diagrams</w:t>
+      </w:r>
+      <w:r>
+        <w:rPr>
+          <w:lang w:val="ru-RU"/>
+        </w:rPr>
+        <w:t xml:space="preserve"> за по-сложни сценарии</w:t>
+      </w:r>
+    </w:p>
+    <w:p>
+      <w:pPr>
+        <w:pStyle w:val="Heading2"/>
+        <w:numPr>
+          <w:ilvl w:val="0"/>
+          <w:numId w:val="13"/>
+        </w:numPr>
+        <w:rPr>
+          <w:color w:val="auto"/>
+          <w:lang w:val="ru-RU"/>
+        </w:rPr>
+      </w:pPr>
+      <w:r>
+        <w:rPr>
+          <w:noProof/>
+        </w:rPr>
+        <w:drawing>
+          <wp:anchor distT="0" distB="0" distL="114300" distR="114300" simplePos="0" relativeHeight="251657216" behindDoc="0" locked="0" layoutInCell="1" allowOverlap="1" wp14:anchorId="42DE68D6" wp14:editId="6968C03E">
+            <wp:simplePos x="0" y="0"/>
+            <wp:positionH relativeFrom="column">
+              <wp:posOffset>-312831</wp:posOffset>
+            </wp:positionH>
+            <wp:positionV relativeFrom="page">
+              <wp:posOffset>1454710</wp:posOffset>
+            </wp:positionV>
+            <wp:extent cx="6267450" cy="6852920"/>
+            <wp:effectExtent l="0" t="0" r="0" b="0"/>
+            <wp:wrapTopAndBottom/>
+            <wp:docPr id="1" name="Picture 1"/>
+            <wp:cNvGraphicFramePr>
+              <a:graphicFrameLocks xmlns:a="http://schemas.openxmlformats.org/drawingml/2006/main" noChangeAspect="1"/>
+            </wp:cNvGraphicFramePr>
+            <a:graphic xmlns:a="http://schemas.openxmlformats.org/drawingml/2006/main">
+              <a:graphicData uri="http://schemas.openxmlformats.org/drawingml/2006/picture">
+                <pic:pic xmlns:pic="http://schemas.openxmlformats.org/drawingml/2006/picture">
+                  <pic:nvPicPr>
+                    <pic:cNvPr id="1" name="RegisterWithSocialMediaActivityDiagram.PNG"/>
+                    <pic:cNvPicPr/>
+                  </pic:nvPicPr>
+                  <pic:blipFill>
+                    <a:blip r:embed="rId6">
+                      <a:extLst>
+                        <a:ext uri="{28A0092B-C50C-407E-A947-70E740481C1C}">
+                          <a14:useLocalDpi xmlns:a14="http://schemas.microsoft.com/office/drawing/2010/main" val="0"/>
+                        </a:ext>
+                      </a:extLst>
+                    </a:blip>
+                    <a:stretch>
+                      <a:fillRect/>
+                    </a:stretch>
+                  </pic:blipFill>
+                  <pic:spPr>
+                    <a:xfrm>
+                      <a:off x="0" y="0"/>
+                      <a:ext cx="6267450" cy="6852920"/>
+                    </a:xfrm>
+                    <a:prstGeom prst="rect">
+                      <a:avLst/>
+                    </a:prstGeom>
+                  </pic:spPr>
+                </pic:pic>
+              </a:graphicData>
+            </a:graphic>
+            <wp14:sizeRelH relativeFrom="margin">
+              <wp14:pctWidth>0</wp14:pctWidth>
+            </wp14:sizeRelH>
+            <wp14:sizeRelV relativeFrom="margin">
+              <wp14:pctHeight>0</wp14:pctHeight>
+            </wp14:sizeRelV>
+          </wp:anchor>
+        </w:drawing>
+      </w:r>
+      <w:r>
+        <w:rPr>
+          <w:color w:val="auto"/>
+          <w:lang w:val="ru-RU"/>
+        </w:rPr>
+        <w:t>Регистрация с акаунт от социална мрежа</w:t>
+      </w:r>
+    </w:p>
+    <w:p>
+      <w:pPr>
+        <w:pStyle w:val="Heading2"/>
+        <w:numPr>
+          <w:ilvl w:val="0"/>
+          <w:numId w:val="0"/>
+        </w:numPr>
+        <w:ind w:left="360"/>
+        <w:rPr>
+          <w:color w:val="auto"/>
+          <w:lang w:val="ru-RU"/>
+        </w:rPr>
+      </w:pPr>
+    </w:p>
+    <w:p>
+      <w:pPr>
+        <w:pStyle w:val="Heading2"/>
+        <w:numPr>
+          <w:ilvl w:val="0"/>
+          <w:numId w:val="13"/>
+        </w:numPr>
+        <w:rPr>
+          <w:color w:val="auto"/>
+          <w:lang w:val="ru-RU"/>
+        </w:rPr>
+      </w:pPr>
+      <w:r>
+        <w:rPr>
+          <w:noProof/>
+        </w:rPr>
+        <w:lastRenderedPageBreak/>
+        <w:drawing>
+          <wp:anchor distT="0" distB="0" distL="114300" distR="114300" simplePos="0" relativeHeight="251663360" behindDoc="0" locked="0" layoutInCell="1" allowOverlap="1" wp14:anchorId="2827C56E" wp14:editId="18CDD438">
+            <wp:simplePos x="0" y="0"/>
+            <wp:positionH relativeFrom="column">
+              <wp:posOffset>-133985</wp:posOffset>
+            </wp:positionH>
+            <wp:positionV relativeFrom="paragraph">
+              <wp:posOffset>439719</wp:posOffset>
+            </wp:positionV>
+            <wp:extent cx="6010564" cy="6773620"/>
+            <wp:effectExtent l="0" t="0" r="0" b="0"/>
+            <wp:wrapTopAndBottom/>
+            <wp:docPr id="3" name="Picture 3"/>
+            <wp:cNvGraphicFramePr>
+              <a:graphicFrameLocks xmlns:a="http://schemas.openxmlformats.org/drawingml/2006/main" noChangeAspect="1"/>
+            </wp:cNvGraphicFramePr>
+            <a:graphic xmlns:a="http://schemas.openxmlformats.org/drawingml/2006/main">
+              <a:graphicData uri="http://schemas.openxmlformats.org/drawingml/2006/picture">
+                <pic:pic xmlns:pic="http://schemas.openxmlformats.org/drawingml/2006/picture">
+                  <pic:nvPicPr>
+                    <pic:cNvPr id="3" name="UserPaysTotalExpensesActivityDiagram.PNG"/>
+                    <pic:cNvPicPr/>
+                  </pic:nvPicPr>
+                  <pic:blipFill>
+                    <a:blip r:embed="rId7">
+                      <a:extLst>
+                        <a:ext uri="{28A0092B-C50C-407E-A947-70E740481C1C}">
+                          <a14:useLocalDpi xmlns:a14="http://schemas.microsoft.com/office/drawing/2010/main" val="0"/>
+                        </a:ext>
+                      </a:extLst>
+                    </a:blip>
+                    <a:stretch>
+                      <a:fillRect/>
+                    </a:stretch>
+                  </pic:blipFill>
+                  <pic:spPr>
+                    <a:xfrm>
+                      <a:off x="0" y="0"/>
+                      <a:ext cx="6010564" cy="6773620"/>
+                    </a:xfrm>
+                    <a:prstGeom prst="rect">
+                      <a:avLst/>
+                    </a:prstGeom>
+                  </pic:spPr>
+                </pic:pic>
+              </a:graphicData>
+            </a:graphic>
+          </wp:anchor>
+        </w:drawing>
+      </w:r>
+      <w:r>
+        <w:rPr>
+          <w:color w:val="auto"/>
+          <w:lang w:val="ru-RU"/>
+        </w:rPr>
+        <w:t>Плажане на общата сума на пътуването</w:t>
+      </w:r>
       <w:bookmarkStart w:id="1" w:name="_GoBack"/>
       <w:bookmarkEnd w:id="1"/>
     </w:p>
     <w:p>
       <w:pPr>
         <w:pStyle w:val="Heading2"/>
+        <w:numPr>
+          <w:ilvl w:val="0"/>
+          <w:numId w:val="0"/>
+        </w:numPr>
+        <w:ind w:left="720" w:hanging="720"/>
         <w:rPr>
           <w:lang w:val="ru-RU"/>
         </w:rPr>
       </w:pPr>
-      <w:r>
-        <w:lastRenderedPageBreak/>
-        <w:t>Activity</w:t>
-      </w:r>
-      <w:r>
+    </w:p>
+    <w:p>
+      <w:pPr>
+        <w:pStyle w:val="Heading1"/>
         <w:rPr>
           <w:lang w:val="ru-RU"/>
         </w:rPr>
-        <w:t xml:space="preserve"> </w:t>
-      </w:r>
-      <w:r>
-        <w:t>diagrams</w:t>
-      </w:r>
+      </w:pPr>
       <w:r>
         <w:rPr>
           <w:lang w:val="ru-RU"/>
         </w:rPr>
-        <w:t xml:space="preserve"> за </w:t>
-      </w:r>
-      <w:proofErr w:type="spellStart"/>
-      <w:r>
-        <w:rPr>
-          <w:lang w:val="ru-RU"/>
-        </w:rPr>
-        <w:t>по-сложни</w:t>
-      </w:r>
-      <w:proofErr w:type="spellEnd"/>
-      <w:r>
-        <w:rPr>
-          <w:lang w:val="ru-RU"/>
-        </w:rPr>
-        <w:t xml:space="preserve"> сценарии</w:t>
-      </w:r>
-    </w:p>
-    <w:p>
-      <w:pPr>
-        <w:pStyle w:val="Heading1"/>
-        <w:rPr>
-          <w:lang w:val="ru-RU"/>
-        </w:rPr>
-      </w:pPr>
-      <w:r>
-        <w:rPr>
-          <w:lang w:val="ru-RU"/>
-        </w:rPr>
         <w:t>Речник</w:t>
       </w:r>
     </w:p>
     <w:sectPr>
-      <w:pgSz w:w="15840" w:h="12240" w:orient="landscape"/>
+      <w:pgSz w:w="11907" w:h="16839" w:code="9"/>
       <w:pgMar w:top="1440" w:right="1440" w:bottom="1440" w:left="1440" w:header="0" w:footer="0" w:gutter="0"/>
       <w:cols w:space="720"/>
       <w:formProt w:val="0"/>
@@ -3070,8 +3097,121 @@
 </file>
 
 <file path=word/numbering.xml><?xml version="1.0" encoding="utf-8"?>
-<w:numbering xmlns:wpc="http://schemas.microsoft.com/office/word/2010/wordprocessingCanvas" xmlns:cx="http://schemas.microsoft.com/office/drawing/2014/chartex" xmlns:cx1="http://schemas.microsoft.com/office/drawing/2015/9/8/chartex" xmlns:mc="http://schemas.openxmlformats.org/markup-compatibility/2006" xmlns:o="urn:schemas-microsoft-com:office:office" xmlns:r="http://schemas.openxmlformats.org/officeDocument/2006/relationships" xmlns:m="http://schemas.openxmlformats.org/officeDocument/2006/math" xmlns:v="urn:schemas-microsoft-com:vml" xmlns:wp14="http://schemas.microsoft.com/office/word/2010/wordprocessingDrawing" xmlns:wp="http://schemas.openxmlformats.org/drawingml/2006/wordprocessingDrawing" xmlns:w10="urn:schemas-microsoft-com:office:word" xmlns:w="http://schemas.openxmlformats.org/wordprocessingml/2006/main" xmlns:w14="http://schemas.microsoft.com/office/word/2010/wordml" xmlns:w15="http://schemas.microsoft.com/office/word/2012/wordml" xmlns:w16se="http://schemas.microsoft.com/office/word/2015/wordml/symex" xmlns:wpg="http://schemas.microsoft.com/office/word/2010/wordprocessingGroup" xmlns:wpi="http://schemas.microsoft.com/office/word/2010/wordprocessingInk" xmlns:wne="http://schemas.microsoft.com/office/word/2006/wordml" xmlns:wps="http://schemas.microsoft.com/office/word/2010/wordprocessingShape" mc:Ignorable="w14 w15 w16se wp14">
+<w:numbering xmlns:wpc="http://schemas.microsoft.com/office/word/2010/wordprocessingCanvas" xmlns:mc="http://schemas.openxmlformats.org/markup-compatibility/2006" xmlns:o="urn:schemas-microsoft-com:office:office" xmlns:r="http://schemas.openxmlformats.org/officeDocument/2006/relationships" xmlns:m="http://schemas.openxmlformats.org/officeDocument/2006/math" xmlns:v="urn:schemas-microsoft-com:vml" xmlns:wp14="http://schemas.microsoft.com/office/word/2010/wordprocessingDrawing" xmlns:wp="http://schemas.openxmlformats.org/drawingml/2006/wordprocessingDrawing" xmlns:w10="urn:schemas-microsoft-com:office:word" xmlns:w="http://schemas.openxmlformats.org/wordprocessingml/2006/main" xmlns:w14="http://schemas.microsoft.com/office/word/2010/wordml" xmlns:w15="http://schemas.microsoft.com/office/word/2012/wordml" xmlns:wpg="http://schemas.microsoft.com/office/word/2010/wordprocessingGroup" xmlns:wpi="http://schemas.microsoft.com/office/word/2010/wordprocessingInk" xmlns:wne="http://schemas.microsoft.com/office/word/2006/wordml" xmlns:wps="http://schemas.microsoft.com/office/word/2010/wordprocessingShape" mc:Ignorable="w14 w15 wp14">
   <w:abstractNum w:abstractNumId="0" w15:restartNumberingAfterBreak="0">
+    <w:nsid w:val="05BA55F7"/>
+    <w:multiLevelType w:val="hybridMultilevel"/>
+    <w:tmpl w:val="735E3F24"/>
+    <w:lvl w:ilvl="0" w:tplc="04090001">
+      <w:start w:val="1"/>
+      <w:numFmt w:val="bullet"/>
+      <w:lvlText w:val=""/>
+      <w:lvlJc w:val="left"/>
+      <w:pPr>
+        <w:ind w:left="2160" w:hanging="360"/>
+      </w:pPr>
+      <w:rPr>
+        <w:rFonts w:ascii="Symbol" w:hAnsi="Symbol" w:hint="default"/>
+      </w:rPr>
+    </w:lvl>
+    <w:lvl w:ilvl="1" w:tplc="04090003" w:tentative="1">
+      <w:start w:val="1"/>
+      <w:numFmt w:val="bullet"/>
+      <w:lvlText w:val="o"/>
+      <w:lvlJc w:val="left"/>
+      <w:pPr>
+        <w:ind w:left="2880" w:hanging="360"/>
+      </w:pPr>
+      <w:rPr>
+        <w:rFonts w:ascii="Courier New" w:hAnsi="Courier New" w:cs="Courier New" w:hint="default"/>
+      </w:rPr>
+    </w:lvl>
+    <w:lvl w:ilvl="2" w:tplc="04090005" w:tentative="1">
+      <w:start w:val="1"/>
+      <w:numFmt w:val="bullet"/>
+      <w:lvlText w:val=""/>
+      <w:lvlJc w:val="left"/>
+      <w:pPr>
+        <w:ind w:left="3600" w:hanging="360"/>
+      </w:pPr>
+      <w:rPr>
+        <w:rFonts w:ascii="Wingdings" w:hAnsi="Wingdings" w:hint="default"/>
+      </w:rPr>
+    </w:lvl>
+    <w:lvl w:ilvl="3" w:tplc="04090001" w:tentative="1">
+      <w:start w:val="1"/>
+      <w:numFmt w:val="bullet"/>
+      <w:lvlText w:val=""/>
+      <w:lvlJc w:val="left"/>
+      <w:pPr>
+        <w:ind w:left="4320" w:hanging="360"/>
+      </w:pPr>
+      <w:rPr>
+        <w:rFonts w:ascii="Symbol" w:hAnsi="Symbol" w:hint="default"/>
+      </w:rPr>
+    </w:lvl>
+    <w:lvl w:ilvl="4" w:tplc="04090003" w:tentative="1">
+      <w:start w:val="1"/>
+      <w:numFmt w:val="bullet"/>
+      <w:lvlText w:val="o"/>
+      <w:lvlJc w:val="left"/>
+      <w:pPr>
+        <w:ind w:left="5040" w:hanging="360"/>
+      </w:pPr>
+      <w:rPr>
+        <w:rFonts w:ascii="Courier New" w:hAnsi="Courier New" w:cs="Courier New" w:hint="default"/>
+      </w:rPr>
+    </w:lvl>
+    <w:lvl w:ilvl="5" w:tplc="04090005" w:tentative="1">
+      <w:start w:val="1"/>
+      <w:numFmt w:val="bullet"/>
+      <w:lvlText w:val=""/>
+      <w:lvlJc w:val="left"/>
+      <w:pPr>
+        <w:ind w:left="5760" w:hanging="360"/>
+      </w:pPr>
+      <w:rPr>
+        <w:rFonts w:ascii="Wingdings" w:hAnsi="Wingdings" w:hint="default"/>
+      </w:rPr>
+    </w:lvl>
+    <w:lvl w:ilvl="6" w:tplc="04090001" w:tentative="1">
+      <w:start w:val="1"/>
+      <w:numFmt w:val="bullet"/>
+      <w:lvlText w:val=""/>
+      <w:lvlJc w:val="left"/>
+      <w:pPr>
+        <w:ind w:left="6480" w:hanging="360"/>
+      </w:pPr>
+      <w:rPr>
+        <w:rFonts w:ascii="Symbol" w:hAnsi="Symbol" w:hint="default"/>
+      </w:rPr>
+    </w:lvl>
+    <w:lvl w:ilvl="7" w:tplc="04090003" w:tentative="1">
+      <w:start w:val="1"/>
+      <w:numFmt w:val="bullet"/>
+      <w:lvlText w:val="o"/>
+      <w:lvlJc w:val="left"/>
+      <w:pPr>
+        <w:ind w:left="7200" w:hanging="360"/>
+      </w:pPr>
+      <w:rPr>
+        <w:rFonts w:ascii="Courier New" w:hAnsi="Courier New" w:cs="Courier New" w:hint="default"/>
+      </w:rPr>
+    </w:lvl>
+    <w:lvl w:ilvl="8" w:tplc="04090005" w:tentative="1">
+      <w:start w:val="1"/>
+      <w:numFmt w:val="bullet"/>
+      <w:lvlText w:val=""/>
+      <w:lvlJc w:val="left"/>
+      <w:pPr>
+        <w:ind w:left="7920" w:hanging="360"/>
+      </w:pPr>
+      <w:rPr>
+        <w:rFonts w:ascii="Wingdings" w:hAnsi="Wingdings" w:hint="default"/>
+      </w:rPr>
+    </w:lvl>
+  </w:abstractNum>
+  <w:abstractNum w:abstractNumId="1" w15:restartNumberingAfterBreak="0">
     <w:nsid w:val="06E9531C"/>
     <w:multiLevelType w:val="multilevel"/>
     <w:tmpl w:val="491C2594"/>
@@ -3166,7 +3306,7 @@
       </w:pPr>
     </w:lvl>
   </w:abstractNum>
-  <w:abstractNum w:abstractNumId="1" w15:restartNumberingAfterBreak="0">
+  <w:abstractNum w:abstractNumId="2" w15:restartNumberingAfterBreak="0">
     <w:nsid w:val="0B0C7234"/>
     <w:multiLevelType w:val="multilevel"/>
     <w:tmpl w:val="00ECA8EE"/>
@@ -3306,7 +3446,7 @@
       </w:rPr>
     </w:lvl>
   </w:abstractNum>
-  <w:abstractNum w:abstractNumId="2" w15:restartNumberingAfterBreak="0">
+  <w:abstractNum w:abstractNumId="3" w15:restartNumberingAfterBreak="0">
     <w:nsid w:val="10122429"/>
     <w:multiLevelType w:val="multilevel"/>
     <w:tmpl w:val="CC821386"/>
@@ -3392,7 +3532,7 @@
       </w:pPr>
     </w:lvl>
   </w:abstractNum>
-  <w:abstractNum w:abstractNumId="3" w15:restartNumberingAfterBreak="0">
+  <w:abstractNum w:abstractNumId="4" w15:restartNumberingAfterBreak="0">
     <w:nsid w:val="1F5D5791"/>
     <w:multiLevelType w:val="multilevel"/>
     <w:tmpl w:val="20CEDA04"/>
@@ -3532,7 +3672,7 @@
       </w:rPr>
     </w:lvl>
   </w:abstractNum>
-  <w:abstractNum w:abstractNumId="4" w15:restartNumberingAfterBreak="0">
+  <w:abstractNum w:abstractNumId="5" w15:restartNumberingAfterBreak="0">
     <w:nsid w:val="262D37EB"/>
     <w:multiLevelType w:val="multilevel"/>
     <w:tmpl w:val="CCCC3AE4"/>
@@ -3672,7 +3812,7 @@
       </w:rPr>
     </w:lvl>
   </w:abstractNum>
-  <w:abstractNum w:abstractNumId="5" w15:restartNumberingAfterBreak="0">
+  <w:abstractNum w:abstractNumId="6" w15:restartNumberingAfterBreak="0">
     <w:nsid w:val="295971C2"/>
     <w:multiLevelType w:val="multilevel"/>
     <w:tmpl w:val="DA44108C"/>
@@ -3812,7 +3952,7 @@
       </w:rPr>
     </w:lvl>
   </w:abstractNum>
-  <w:abstractNum w:abstractNumId="6" w15:restartNumberingAfterBreak="0">
+  <w:abstractNum w:abstractNumId="7" w15:restartNumberingAfterBreak="0">
     <w:nsid w:val="2AA82719"/>
     <w:multiLevelType w:val="multilevel"/>
     <w:tmpl w:val="6AA6EED0"/>
@@ -3953,7 +4093,7 @@
       </w:rPr>
     </w:lvl>
   </w:abstractNum>
-  <w:abstractNum w:abstractNumId="7" w15:restartNumberingAfterBreak="0">
+  <w:abstractNum w:abstractNumId="8" w15:restartNumberingAfterBreak="0">
     <w:nsid w:val="2C8E1044"/>
     <w:multiLevelType w:val="multilevel"/>
     <w:tmpl w:val="47DC13D6"/>
@@ -4094,7 +4234,233 @@
       </w:rPr>
     </w:lvl>
   </w:abstractNum>
-  <w:abstractNum w:abstractNumId="8" w15:restartNumberingAfterBreak="0">
+  <w:abstractNum w:abstractNumId="9" w15:restartNumberingAfterBreak="0">
+    <w:nsid w:val="45E23472"/>
+    <w:multiLevelType w:val="hybridMultilevel"/>
+    <w:tmpl w:val="B7A27846"/>
+    <w:lvl w:ilvl="0" w:tplc="04090001">
+      <w:start w:val="1"/>
+      <w:numFmt w:val="bullet"/>
+      <w:lvlText w:val=""/>
+      <w:lvlJc w:val="left"/>
+      <w:pPr>
+        <w:ind w:left="360" w:hanging="360"/>
+      </w:pPr>
+      <w:rPr>
+        <w:rFonts w:ascii="Symbol" w:hAnsi="Symbol" w:hint="default"/>
+      </w:rPr>
+    </w:lvl>
+    <w:lvl w:ilvl="1" w:tplc="04090003" w:tentative="1">
+      <w:start w:val="1"/>
+      <w:numFmt w:val="bullet"/>
+      <w:lvlText w:val="o"/>
+      <w:lvlJc w:val="left"/>
+      <w:pPr>
+        <w:ind w:left="1080" w:hanging="360"/>
+      </w:pPr>
+      <w:rPr>
+        <w:rFonts w:ascii="Courier New" w:hAnsi="Courier New" w:cs="Courier New" w:hint="default"/>
+      </w:rPr>
+    </w:lvl>
+    <w:lvl w:ilvl="2" w:tplc="04090005" w:tentative="1">
+      <w:start w:val="1"/>
+      <w:numFmt w:val="bullet"/>
+      <w:lvlText w:val=""/>
+      <w:lvlJc w:val="left"/>
+      <w:pPr>
+        <w:ind w:left="1800" w:hanging="360"/>
+      </w:pPr>
+      <w:rPr>
+        <w:rFonts w:ascii="Wingdings" w:hAnsi="Wingdings" w:hint="default"/>
+      </w:rPr>
+    </w:lvl>
+    <w:lvl w:ilvl="3" w:tplc="04090001" w:tentative="1">
+      <w:start w:val="1"/>
+      <w:numFmt w:val="bullet"/>
+      <w:lvlText w:val=""/>
+      <w:lvlJc w:val="left"/>
+      <w:pPr>
+        <w:ind w:left="2520" w:hanging="360"/>
+      </w:pPr>
+      <w:rPr>
+        <w:rFonts w:ascii="Symbol" w:hAnsi="Symbol" w:hint="default"/>
+      </w:rPr>
+    </w:lvl>
+    <w:lvl w:ilvl="4" w:tplc="04090003" w:tentative="1">
+      <w:start w:val="1"/>
+      <w:numFmt w:val="bullet"/>
+      <w:lvlText w:val="o"/>
+      <w:lvlJc w:val="left"/>
+      <w:pPr>
+        <w:ind w:left="3240" w:hanging="360"/>
+      </w:pPr>
+      <w:rPr>
+        <w:rFonts w:ascii="Courier New" w:hAnsi="Courier New" w:cs="Courier New" w:hint="default"/>
+      </w:rPr>
+    </w:lvl>
+    <w:lvl w:ilvl="5" w:tplc="04090005" w:tentative="1">
+      <w:start w:val="1"/>
+      <w:numFmt w:val="bullet"/>
+      <w:lvlText w:val=""/>
+      <w:lvlJc w:val="left"/>
+      <w:pPr>
+        <w:ind w:left="3960" w:hanging="360"/>
+      </w:pPr>
+      <w:rPr>
+        <w:rFonts w:ascii="Wingdings" w:hAnsi="Wingdings" w:hint="default"/>
+      </w:rPr>
+    </w:lvl>
+    <w:lvl w:ilvl="6" w:tplc="04090001" w:tentative="1">
+      <w:start w:val="1"/>
+      <w:numFmt w:val="bullet"/>
+      <w:lvlText w:val=""/>
+      <w:lvlJc w:val="left"/>
+      <w:pPr>
+        <w:ind w:left="4680" w:hanging="360"/>
+      </w:pPr>
+      <w:rPr>
+        <w:rFonts w:ascii="Symbol" w:hAnsi="Symbol" w:hint="default"/>
+      </w:rPr>
+    </w:lvl>
+    <w:lvl w:ilvl="7" w:tplc="04090003" w:tentative="1">
+      <w:start w:val="1"/>
+      <w:numFmt w:val="bullet"/>
+      <w:lvlText w:val="o"/>
+      <w:lvlJc w:val="left"/>
+      <w:pPr>
+        <w:ind w:left="5400" w:hanging="360"/>
+      </w:pPr>
+      <w:rPr>
+        <w:rFonts w:ascii="Courier New" w:hAnsi="Courier New" w:cs="Courier New" w:hint="default"/>
+      </w:rPr>
+    </w:lvl>
+    <w:lvl w:ilvl="8" w:tplc="04090005" w:tentative="1">
+      <w:start w:val="1"/>
+      <w:numFmt w:val="bullet"/>
+      <w:lvlText w:val=""/>
+      <w:lvlJc w:val="left"/>
+      <w:pPr>
+        <w:ind w:left="6120" w:hanging="360"/>
+      </w:pPr>
+      <w:rPr>
+        <w:rFonts w:ascii="Wingdings" w:hAnsi="Wingdings" w:hint="default"/>
+      </w:rPr>
+    </w:lvl>
+  </w:abstractNum>
+  <w:abstractNum w:abstractNumId="10" w15:restartNumberingAfterBreak="0">
+    <w:nsid w:val="4FFE03C2"/>
+    <w:multiLevelType w:val="hybridMultilevel"/>
+    <w:tmpl w:val="8B5A6944"/>
+    <w:lvl w:ilvl="0" w:tplc="04090001">
+      <w:start w:val="1"/>
+      <w:numFmt w:val="bullet"/>
+      <w:lvlText w:val=""/>
+      <w:lvlJc w:val="left"/>
+      <w:pPr>
+        <w:ind w:left="720" w:hanging="360"/>
+      </w:pPr>
+      <w:rPr>
+        <w:rFonts w:ascii="Symbol" w:hAnsi="Symbol" w:hint="default"/>
+      </w:rPr>
+    </w:lvl>
+    <w:lvl w:ilvl="1" w:tplc="04090001">
+      <w:start w:val="1"/>
+      <w:numFmt w:val="bullet"/>
+      <w:lvlText w:val=""/>
+      <w:lvlJc w:val="left"/>
+      <w:pPr>
+        <w:ind w:left="1440" w:hanging="360"/>
+      </w:pPr>
+      <w:rPr>
+        <w:rFonts w:ascii="Symbol" w:hAnsi="Symbol" w:hint="default"/>
+      </w:rPr>
+    </w:lvl>
+    <w:lvl w:ilvl="2" w:tplc="04090005">
+      <w:start w:val="1"/>
+      <w:numFmt w:val="bullet"/>
+      <w:lvlText w:val=""/>
+      <w:lvlJc w:val="left"/>
+      <w:pPr>
+        <w:ind w:left="2160" w:hanging="360"/>
+      </w:pPr>
+      <w:rPr>
+        <w:rFonts w:ascii="Wingdings" w:hAnsi="Wingdings" w:hint="default"/>
+      </w:rPr>
+    </w:lvl>
+    <w:lvl w:ilvl="3" w:tplc="04090001" w:tentative="1">
+      <w:start w:val="1"/>
+      <w:numFmt w:val="bullet"/>
+      <w:lvlText w:val=""/>
+      <w:lvlJc w:val="left"/>
+      <w:pPr>
+        <w:ind w:left="2880" w:hanging="360"/>
+      </w:pPr>
+      <w:rPr>
+        <w:rFonts w:ascii="Symbol" w:hAnsi="Symbol" w:hint="default"/>
+      </w:rPr>
+    </w:lvl>
+    <w:lvl w:ilvl="4" w:tplc="04090003" w:tentative="1">
+      <w:start w:val="1"/>
+      <w:numFmt w:val="bullet"/>
+      <w:lvlText w:val="o"/>
+      <w:lvlJc w:val="left"/>
+      <w:pPr>
+        <w:ind w:left="3600" w:hanging="360"/>
+      </w:pPr>
+      <w:rPr>
+        <w:rFonts w:ascii="Courier New" w:hAnsi="Courier New" w:cs="Courier New" w:hint="default"/>
+      </w:rPr>
+    </w:lvl>
+    <w:lvl w:ilvl="5" w:tplc="04090005" w:tentative="1">
+      <w:start w:val="1"/>
+      <w:numFmt w:val="bullet"/>
+      <w:lvlText w:val=""/>
+      <w:lvlJc w:val="left"/>
+      <w:pPr>
+        <w:ind w:left="4320" w:hanging="360"/>
+      </w:pPr>
+      <w:rPr>
+        <w:rFonts w:ascii="Wingdings" w:hAnsi="Wingdings" w:hint="default"/>
+      </w:rPr>
+    </w:lvl>
+    <w:lvl w:ilvl="6" w:tplc="04090001" w:tentative="1">
+      <w:start w:val="1"/>
+      <w:numFmt w:val="bullet"/>
+      <w:lvlText w:val=""/>
+      <w:lvlJc w:val="left"/>
+      <w:pPr>
+        <w:ind w:left="5040" w:hanging="360"/>
+      </w:pPr>
+      <w:rPr>
+        <w:rFonts w:ascii="Symbol" w:hAnsi="Symbol" w:hint="default"/>
+      </w:rPr>
+    </w:lvl>
+    <w:lvl w:ilvl="7" w:tplc="04090003" w:tentative="1">
+      <w:start w:val="1"/>
+      <w:numFmt w:val="bullet"/>
+      <w:lvlText w:val="o"/>
+      <w:lvlJc w:val="left"/>
+      <w:pPr>
+        <w:ind w:left="5760" w:hanging="360"/>
+      </w:pPr>
+      <w:rPr>
+        <w:rFonts w:ascii="Courier New" w:hAnsi="Courier New" w:cs="Courier New" w:hint="default"/>
+      </w:rPr>
+    </w:lvl>
+    <w:lvl w:ilvl="8" w:tplc="04090005" w:tentative="1">
+      <w:start w:val="1"/>
+      <w:numFmt w:val="bullet"/>
+      <w:lvlText w:val=""/>
+      <w:lvlJc w:val="left"/>
+      <w:pPr>
+        <w:ind w:left="6480" w:hanging="360"/>
+      </w:pPr>
+      <w:rPr>
+        <w:rFonts w:ascii="Wingdings" w:hAnsi="Wingdings" w:hint="default"/>
+      </w:rPr>
+    </w:lvl>
+  </w:abstractNum>
+  <w:abstractNum w:abstractNumId="11" w15:restartNumberingAfterBreak="0">
     <w:nsid w:val="525A0FC7"/>
     <w:multiLevelType w:val="multilevel"/>
     <w:tmpl w:val="0B8AF0AC"/>
@@ -4234,10 +4600,10 @@
       </w:rPr>
     </w:lvl>
   </w:abstractNum>
-  <w:abstractNum w:abstractNumId="9" w15:restartNumberingAfterBreak="0">
+  <w:abstractNum w:abstractNumId="12" w15:restartNumberingAfterBreak="0">
     <w:nsid w:val="7CA35334"/>
     <w:multiLevelType w:val="hybridMultilevel"/>
-    <w:tmpl w:val="7DB86254"/>
+    <w:tmpl w:val="BD3AF41E"/>
     <w:lvl w:ilvl="0" w:tplc="04090001">
       <w:start w:val="1"/>
       <w:numFmt w:val="bullet"/>
@@ -4250,16 +4616,15 @@
         <w:rFonts w:ascii="Symbol" w:hAnsi="Symbol" w:hint="default"/>
       </w:rPr>
     </w:lvl>
-    <w:lvl w:ilvl="1" w:tplc="04090003" w:tentative="1">
-      <w:start w:val="1"/>
-      <w:numFmt w:val="bullet"/>
-      <w:lvlText w:val="o"/>
+    <w:lvl w:ilvl="1" w:tplc="A270165E">
+      <w:numFmt w:val="bullet"/>
+      <w:lvlText w:val="-"/>
       <w:lvlJc w:val="left"/>
       <w:pPr>
         <w:ind w:left="1440" w:hanging="360"/>
       </w:pPr>
       <w:rPr>
-        <w:rFonts w:ascii="Courier New" w:hAnsi="Courier New" w:cs="Courier New" w:hint="default"/>
+        <w:rFonts w:ascii="Arial" w:eastAsia="Times New Roman" w:hAnsi="Arial" w:cs="Arial" w:hint="default"/>
       </w:rPr>
     </w:lvl>
     <w:lvl w:ilvl="2" w:tplc="04090005" w:tentative="1">
@@ -4348,40 +4713,49 @@
     </w:lvl>
   </w:abstractNum>
   <w:num w:numId="1">
+    <w:abstractNumId w:val="1"/>
+  </w:num>
+  <w:num w:numId="2">
+    <w:abstractNumId w:val="3"/>
+  </w:num>
+  <w:num w:numId="3">
+    <w:abstractNumId w:val="4"/>
+  </w:num>
+  <w:num w:numId="4">
+    <w:abstractNumId w:val="6"/>
+  </w:num>
+  <w:num w:numId="5">
+    <w:abstractNumId w:val="2"/>
+  </w:num>
+  <w:num w:numId="6">
+    <w:abstractNumId w:val="5"/>
+  </w:num>
+  <w:num w:numId="7">
+    <w:abstractNumId w:val="11"/>
+  </w:num>
+  <w:num w:numId="8">
+    <w:abstractNumId w:val="8"/>
+  </w:num>
+  <w:num w:numId="9">
+    <w:abstractNumId w:val="7"/>
+  </w:num>
+  <w:num w:numId="10">
+    <w:abstractNumId w:val="12"/>
+  </w:num>
+  <w:num w:numId="11">
     <w:abstractNumId w:val="0"/>
   </w:num>
-  <w:num w:numId="2">
-    <w:abstractNumId w:val="2"/>
+  <w:num w:numId="12">
+    <w:abstractNumId w:val="10"/>
   </w:num>
-  <w:num w:numId="3">
-    <w:abstractNumId w:val="3"/>
-  </w:num>
-  <w:num w:numId="4">
-    <w:abstractNumId w:val="5"/>
-  </w:num>
-  <w:num w:numId="5">
-    <w:abstractNumId w:val="1"/>
-  </w:num>
-  <w:num w:numId="6">
-    <w:abstractNumId w:val="4"/>
-  </w:num>
-  <w:num w:numId="7">
-    <w:abstractNumId w:val="8"/>
-  </w:num>
-  <w:num w:numId="8">
-    <w:abstractNumId w:val="7"/>
-  </w:num>
-  <w:num w:numId="9">
-    <w:abstractNumId w:val="6"/>
-  </w:num>
-  <w:num w:numId="10">
+  <w:num w:numId="13">
     <w:abstractNumId w:val="9"/>
   </w:num>
 </w:numbering>
 </file>
 
 <file path=word/styles.xml><?xml version="1.0" encoding="utf-8"?>
-<w:styles xmlns:mc="http://schemas.openxmlformats.org/markup-compatibility/2006" xmlns:r="http://schemas.openxmlformats.org/officeDocument/2006/relationships" xmlns:w="http://schemas.openxmlformats.org/wordprocessingml/2006/main" xmlns:w14="http://schemas.microsoft.com/office/word/2010/wordml" xmlns:w15="http://schemas.microsoft.com/office/word/2012/wordml" xmlns:w16se="http://schemas.microsoft.com/office/word/2015/wordml/symex" mc:Ignorable="w14 w15 w16se">
+<w:styles xmlns:mc="http://schemas.openxmlformats.org/markup-compatibility/2006" xmlns:r="http://schemas.openxmlformats.org/officeDocument/2006/relationships" xmlns:w="http://schemas.openxmlformats.org/wordprocessingml/2006/main" xmlns:w14="http://schemas.microsoft.com/office/word/2010/wordml" xmlns:w15="http://schemas.microsoft.com/office/word/2012/wordml" mc:Ignorable="w14 w15">
   <w:docDefaults>
     <w:rPrDefault>
       <w:rPr>
@@ -4822,6 +5196,7 @@
   <w:style w:type="character" w:default="1" w:styleId="DefaultParagraphFont">
     <w:name w:val="Default Paragraph Font"/>
     <w:uiPriority w:val="1"/>
+    <w:semiHidden/>
     <w:unhideWhenUsed/>
   </w:style>
   <w:style w:type="table" w:default="1" w:styleId="TableNormal">
@@ -5990,7 +6365,7 @@
 </file>
 
 <file path=customXml/itemProps1.xml><?xml version="1.0" encoding="utf-8"?>
-<ds:datastoreItem xmlns:ds="http://schemas.openxmlformats.org/officeDocument/2006/customXml" ds:itemID="{9697167A-B3A9-4FBA-96D8-24C3E63A8EE0}">
+<ds:datastoreItem xmlns:ds="http://schemas.openxmlformats.org/officeDocument/2006/customXml" ds:itemID="{2B4824F6-B933-4A69-8C50-EDAF8C8E1DDF}">
   <ds:schemaRefs>
     <ds:schemaRef ds:uri="http://schemas.openxmlformats.org/officeDocument/2006/bibliography"/>
   </ds:schemaRefs>

--- a/analisys.docx
+++ b/analisys.docx
@@ -1,6 +1,6 @@
 
 <file path=word/document.xml><?xml version="1.0" encoding="utf-8"?>
-<w:document xmlns:wpc="http://schemas.microsoft.com/office/word/2010/wordprocessingCanvas" xmlns:mc="http://schemas.openxmlformats.org/markup-compatibility/2006" xmlns:o="urn:schemas-microsoft-com:office:office" xmlns:r="http://schemas.openxmlformats.org/officeDocument/2006/relationships" xmlns:m="http://schemas.openxmlformats.org/officeDocument/2006/math" xmlns:v="urn:schemas-microsoft-com:vml" xmlns:wp14="http://schemas.microsoft.com/office/word/2010/wordprocessingDrawing" xmlns:wp="http://schemas.openxmlformats.org/drawingml/2006/wordprocessingDrawing" xmlns:w10="urn:schemas-microsoft-com:office:word" xmlns:w="http://schemas.openxmlformats.org/wordprocessingml/2006/main" xmlns:w14="http://schemas.microsoft.com/office/word/2010/wordml" xmlns:w15="http://schemas.microsoft.com/office/word/2012/wordml" xmlns:wpg="http://schemas.microsoft.com/office/word/2010/wordprocessingGroup" xmlns:wpi="http://schemas.microsoft.com/office/word/2010/wordprocessingInk" xmlns:wne="http://schemas.microsoft.com/office/word/2006/wordml" xmlns:wps="http://schemas.microsoft.com/office/word/2010/wordprocessingShape" mc:Ignorable="w14 w15 wp14">
+<w:document xmlns:wpc="http://schemas.microsoft.com/office/word/2010/wordprocessingCanvas" xmlns:cx="http://schemas.microsoft.com/office/drawing/2014/chartex" xmlns:cx1="http://schemas.microsoft.com/office/drawing/2015/9/8/chartex" xmlns:cx2="http://schemas.microsoft.com/office/drawing/2015/10/21/chartex" xmlns:cx3="http://schemas.microsoft.com/office/drawing/2016/5/9/chartex" xmlns:cx4="http://schemas.microsoft.com/office/drawing/2016/5/10/chartex" xmlns:cx5="http://schemas.microsoft.com/office/drawing/2016/5/11/chartex" xmlns:cx6="http://schemas.microsoft.com/office/drawing/2016/5/12/chartex" xmlns:cx7="http://schemas.microsoft.com/office/drawing/2016/5/13/chartex" xmlns:cx8="http://schemas.microsoft.com/office/drawing/2016/5/14/chartex" xmlns:mc="http://schemas.openxmlformats.org/markup-compatibility/2006" xmlns:aink="http://schemas.microsoft.com/office/drawing/2016/ink" xmlns:am3d="http://schemas.microsoft.com/office/drawing/2017/model3d" xmlns:o="urn:schemas-microsoft-com:office:office" xmlns:r="http://schemas.openxmlformats.org/officeDocument/2006/relationships" xmlns:m="http://schemas.openxmlformats.org/officeDocument/2006/math" xmlns:v="urn:schemas-microsoft-com:vml" xmlns:wp14="http://schemas.microsoft.com/office/word/2010/wordprocessingDrawing" xmlns:wp="http://schemas.openxmlformats.org/drawingml/2006/wordprocessingDrawing" xmlns:w10="urn:schemas-microsoft-com:office:word" xmlns:w="http://schemas.openxmlformats.org/wordprocessingml/2006/main" xmlns:w14="http://schemas.microsoft.com/office/word/2010/wordml" xmlns:w15="http://schemas.microsoft.com/office/word/2012/wordml" xmlns:w16cid="http://schemas.microsoft.com/office/word/2016/wordml/cid" xmlns:w16se="http://schemas.microsoft.com/office/word/2015/wordml/symex" xmlns:wpg="http://schemas.microsoft.com/office/word/2010/wordprocessingGroup" xmlns:wpi="http://schemas.microsoft.com/office/word/2010/wordprocessingInk" xmlns:wne="http://schemas.microsoft.com/office/word/2006/wordml" xmlns:wps="http://schemas.microsoft.com/office/word/2010/wordprocessingShape" mc:Ignorable="w14 w15 w16se w16cid wp14">
   <w:body>
     <w:tbl>
       <w:tblPr>
@@ -1045,7 +1045,21 @@
           <w:rFonts w:ascii="Arial" w:hAnsi="Arial" w:cs="Arial"/>
           <w:lang w:val="ru-RU"/>
         </w:rPr>
-        <w:t>Спестяване на време на потребители</w:t>
+        <w:t>Спестяване</w:t>
+      </w:r>
+      <w:r>
+        <w:rPr>
+          <w:rFonts w:ascii="Arial" w:hAnsi="Arial" w:cs="Arial"/>
+          <w:lang w:val="ru-RU"/>
+        </w:rPr>
+        <w:t xml:space="preserve"> на време на потребители</w:t>
+      </w:r>
+      <w:r>
+        <w:rPr>
+          <w:rFonts w:ascii="Arial" w:hAnsi="Arial" w:cs="Arial"/>
+          <w:lang w:val="ru-RU"/>
+        </w:rPr>
+        <w:t>те</w:t>
       </w:r>
     </w:p>
     <w:p>
@@ -1446,7 +1460,6 @@
           <w:rFonts w:ascii="Arial" w:hAnsi="Arial" w:cs="Arial"/>
           <w:lang w:val="bg-BG"/>
         </w:rPr>
-        <w:lastRenderedPageBreak/>
         <w:t>По-бърза организация на пътуване</w:t>
       </w:r>
     </w:p>
@@ -1466,6 +1479,7 @@
           <w:rFonts w:ascii="Arial" w:hAnsi="Arial" w:cs="Arial"/>
           <w:lang w:val="bg-BG"/>
         </w:rPr>
+        <w:lastRenderedPageBreak/>
         <w:t>Списъци и нотификации за нужните неща за пътуването, така клиент няма да забрави да вземе нещо със себе си или че трябва да посети някакво място</w:t>
       </w:r>
     </w:p>
@@ -1645,7 +1659,14 @@
           <w:color w:val="auto"/>
           <w:lang w:val="bg-BG"/>
         </w:rPr>
-        <w:t>копуване на билети</w:t>
+        <w:t>ку</w:t>
+      </w:r>
+      <w:r>
+        <w:rPr>
+          <w:color w:val="auto"/>
+          <w:lang w:val="bg-BG"/>
+        </w:rPr>
+        <w:t>пуване на билети</w:t>
       </w:r>
     </w:p>
     <w:p>
@@ -1722,8 +1743,9 @@
       <w:r>
         <w:rPr>
           <w:color w:val="auto"/>
-        </w:rPr>
-        <w:t>rent a car</w:t>
+          <w:lang w:val="bg-BG"/>
+        </w:rPr>
+        <w:t>кола под наме</w:t>
       </w:r>
     </w:p>
     <w:p>
@@ -1891,6 +1913,13 @@
         </w:rPr>
         <w:t>предварително генерирани сценарии</w:t>
       </w:r>
+      <w:r>
+        <w:rPr>
+          <w:color w:val="auto"/>
+          <w:lang w:val="bg-BG"/>
+        </w:rPr>
+        <w:t xml:space="preserve"> за пътуванията и забележителностите</w:t>
+      </w:r>
     </w:p>
     <w:p>
       <w:pPr>
@@ -1904,6 +1933,76 @@
           <w:lang w:val="ru-RU"/>
         </w:rPr>
         <w:t>Нови възможности след върви прототип</w:t>
+      </w:r>
+    </w:p>
+    <w:p>
+      <w:pPr>
+        <w:pStyle w:val="Heading2"/>
+        <w:numPr>
+          <w:ilvl w:val="0"/>
+          <w:numId w:val="14"/>
+        </w:numPr>
+        <w:rPr>
+          <w:lang w:val="ru-RU"/>
+        </w:rPr>
+      </w:pPr>
+      <w:r>
+        <w:rPr>
+          <w:color w:val="auto"/>
+          <w:lang w:val="bg-BG"/>
+        </w:rPr>
+        <w:t xml:space="preserve">Множество валути  за плащане (за начало </w:t>
+      </w:r>
+      <w:r>
+        <w:rPr>
+          <w:color w:val="auto"/>
+        </w:rPr>
+        <w:t xml:space="preserve">USD, EURO, BGN, RUB </w:t>
+      </w:r>
+      <w:r>
+        <w:rPr>
+          <w:color w:val="auto"/>
+          <w:lang w:val="bg-BG"/>
+        </w:rPr>
+        <w:t xml:space="preserve">и </w:t>
+      </w:r>
+      <w:r>
+        <w:rPr>
+          <w:color w:val="auto"/>
+        </w:rPr>
+        <w:t>GBP)</w:t>
+      </w:r>
+    </w:p>
+    <w:p>
+      <w:pPr>
+        <w:pStyle w:val="Heading2"/>
+        <w:numPr>
+          <w:ilvl w:val="0"/>
+          <w:numId w:val="14"/>
+        </w:numPr>
+        <w:rPr>
+          <w:lang w:val="ru-RU"/>
+        </w:rPr>
+      </w:pPr>
+      <w:r>
+        <w:rPr>
+          <w:color w:val="auto"/>
+          <w:lang w:val="bg-BG"/>
+        </w:rPr>
+        <w:t>Множество езици, които системата подържа</w:t>
+      </w:r>
+      <w:r>
+        <w:rPr>
+          <w:color w:val="auto"/>
+        </w:rPr>
+        <w:t xml:space="preserve"> (</w:t>
+      </w:r>
+      <w:r>
+        <w:rPr>
+          <w:color w:val="auto"/>
+          <w:lang w:val="bg-BG"/>
+        </w:rPr>
+        <w:t>за началот български, руски и английски)</w:t>
       </w:r>
     </w:p>
     <w:p>
@@ -2039,6 +2138,7 @@
           <w:rFonts w:ascii="Arial" w:hAnsi="Arial" w:cs="Arial"/>
           <w:lang w:val="bg-BG"/>
         </w:rPr>
+        <w:lastRenderedPageBreak/>
         <w:t>Общо пътуване за много хора, но то да може да се конфигурира индивидуално за всеки от пътуващите</w:t>
       </w:r>
     </w:p>
@@ -2116,7 +2216,6 @@
           <w:rFonts w:ascii="Arial" w:hAnsi="Arial" w:cs="Arial"/>
           <w:lang w:val="bg-BG"/>
         </w:rPr>
-        <w:lastRenderedPageBreak/>
         <w:t>Регистриран потребител може да създава списъци с необходими неща (и по категории)</w:t>
       </w:r>
     </w:p>
@@ -2751,23 +2850,1854 @@
         <w:pStyle w:val="Heading2"/>
         <w:numPr>
           <w:ilvl w:val="0"/>
-          <w:numId w:val="0"/>
-        </w:numPr>
-        <w:ind w:left="720"/>
-      </w:pPr>
-      <w:r>
-        <w:rPr>
-          <w:lang w:val="ru-RU"/>
-        </w:rPr>
-        <w:t xml:space="preserve">От </w:t>
-      </w:r>
-      <w:r>
-        <w:t>testing.docx?</w:t>
+          <w:numId w:val="16"/>
+        </w:numPr>
+        <w:rPr>
+          <w:lang w:val="ru-RU"/>
+        </w:rPr>
+      </w:pPr>
+      <w:r>
+        <w:rPr>
+          <w:rFonts w:ascii="Comic Sans MS" w:hAnsi="Comic Sans MS"/>
+          <w:szCs w:val="24"/>
+        </w:rPr>
+        <w:t>Тестване на демо</w:t>
       </w:r>
     </w:p>
     <w:p>
       <w:pPr>
         <w:pStyle w:val="Heading2"/>
+        <w:numPr>
+          <w:ilvl w:val="1"/>
+          <w:numId w:val="16"/>
+        </w:numPr>
+        <w:rPr>
+          <w:lang w:val="ru-RU"/>
+        </w:rPr>
+      </w:pPr>
+      <w:r>
+        <w:rPr>
+          <w:rFonts w:ascii="Comic Sans MS" w:hAnsi="Comic Sans MS"/>
+          <w:szCs w:val="24"/>
+        </w:rPr>
+        <w:t xml:space="preserve">Активира бутона </w:t>
+      </w:r>
+      <w:r>
+        <w:rPr>
+          <w:rFonts w:ascii="Comic Sans MS" w:hAnsi="Comic Sans MS"/>
+          <w:szCs w:val="24"/>
+        </w:rPr>
+        <w:t>“</w:t>
+      </w:r>
+      <w:r>
+        <w:rPr>
+          <w:rFonts w:ascii="Comic Sans MS" w:hAnsi="Comic Sans MS"/>
+          <w:szCs w:val="24"/>
+        </w:rPr>
+        <w:t>try</w:t>
+      </w:r>
+      <w:r>
+        <w:rPr>
+          <w:rFonts w:ascii="Comic Sans MS" w:hAnsi="Comic Sans MS"/>
+          <w:szCs w:val="24"/>
+        </w:rPr>
+        <w:t xml:space="preserve"> </w:t>
+      </w:r>
+      <w:r>
+        <w:rPr>
+          <w:rFonts w:ascii="Comic Sans MS" w:hAnsi="Comic Sans MS"/>
+          <w:szCs w:val="24"/>
+        </w:rPr>
+        <w:t>it</w:t>
+      </w:r>
+      <w:r>
+        <w:rPr>
+          <w:rFonts w:ascii="Comic Sans MS" w:hAnsi="Comic Sans MS"/>
+          <w:szCs w:val="24"/>
+        </w:rPr>
+        <w:t xml:space="preserve"> </w:t>
+      </w:r>
+      <w:r>
+        <w:rPr>
+          <w:rFonts w:ascii="Comic Sans MS" w:hAnsi="Comic Sans MS"/>
+          <w:szCs w:val="24"/>
+        </w:rPr>
+        <w:t>out</w:t>
+      </w:r>
+      <w:r>
+        <w:rPr>
+          <w:rFonts w:ascii="Comic Sans MS" w:hAnsi="Comic Sans MS"/>
+          <w:szCs w:val="24"/>
+        </w:rPr>
+        <w:t>”</w:t>
+      </w:r>
+      <w:r>
+        <w:rPr>
+          <w:rFonts w:ascii="Comic Sans MS" w:hAnsi="Comic Sans MS"/>
+          <w:szCs w:val="24"/>
+        </w:rPr>
+        <w:t xml:space="preserve"> от главната страница</w:t>
+      </w:r>
+    </w:p>
+    <w:p>
+      <w:pPr>
+        <w:pStyle w:val="Heading2"/>
+        <w:numPr>
+          <w:ilvl w:val="0"/>
+          <w:numId w:val="16"/>
+        </w:numPr>
+        <w:rPr>
+          <w:lang w:val="ru-RU"/>
+        </w:rPr>
+      </w:pPr>
+      <w:r>
+        <w:rPr>
+          <w:rFonts w:ascii="Comic Sans MS" w:hAnsi="Comic Sans MS"/>
+          <w:szCs w:val="24"/>
+        </w:rPr>
+        <w:t>Регистрация (като потребител)</w:t>
+      </w:r>
+    </w:p>
+    <w:p>
+      <w:pPr>
+        <w:pStyle w:val="Heading2"/>
+        <w:numPr>
+          <w:ilvl w:val="1"/>
+          <w:numId w:val="16"/>
+        </w:numPr>
+        <w:rPr>
+          <w:lang w:val="ru-RU"/>
+        </w:rPr>
+      </w:pPr>
+      <w:r>
+        <w:rPr>
+          <w:rFonts w:ascii="Comic Sans MS" w:hAnsi="Comic Sans MS"/>
+          <w:szCs w:val="24"/>
+        </w:rPr>
+        <w:t>Клика бутона „login“</w:t>
+      </w:r>
+    </w:p>
+    <w:p>
+      <w:pPr>
+        <w:pStyle w:val="Heading2"/>
+        <w:numPr>
+          <w:ilvl w:val="1"/>
+          <w:numId w:val="16"/>
+        </w:numPr>
+        <w:rPr>
+          <w:lang w:val="ru-RU"/>
+        </w:rPr>
+      </w:pPr>
+      <w:r>
+        <w:rPr>
+          <w:rFonts w:ascii="Comic Sans MS" w:hAnsi="Comic Sans MS"/>
+          <w:szCs w:val="24"/>
+        </w:rPr>
+        <w:lastRenderedPageBreak/>
+        <w:t>Вижда полета за имейл и парола. Малко объркващо е за него, че бутона за вход с имейл и парола в система не е разделен от другите.</w:t>
+      </w:r>
+    </w:p>
+    <w:p>
+      <w:pPr>
+        <w:pStyle w:val="Heading2"/>
+        <w:numPr>
+          <w:ilvl w:val="1"/>
+          <w:numId w:val="16"/>
+        </w:numPr>
+        <w:rPr>
+          <w:lang w:val="ru-RU"/>
+        </w:rPr>
+      </w:pPr>
+      <w:r>
+        <w:rPr>
+          <w:rFonts w:ascii="Comic Sans MS" w:hAnsi="Comic Sans MS"/>
+          <w:szCs w:val="24"/>
+        </w:rPr>
+        <w:t>Пробва да натисне бутон „login“ без да въвежда данните си.</w:t>
+      </w:r>
+    </w:p>
+    <w:p>
+      <w:pPr>
+        <w:pStyle w:val="Heading2"/>
+        <w:numPr>
+          <w:ilvl w:val="1"/>
+          <w:numId w:val="16"/>
+        </w:numPr>
+        <w:rPr>
+          <w:lang w:val="ru-RU"/>
+        </w:rPr>
+      </w:pPr>
+      <w:r>
+        <w:rPr>
+          <w:rFonts w:ascii="Comic Sans MS" w:hAnsi="Comic Sans MS"/>
+          <w:szCs w:val="24"/>
+        </w:rPr>
+        <w:t>Получава уведомление от системата, че данните са задължителни.</w:t>
+      </w:r>
+    </w:p>
+    <w:p>
+      <w:pPr>
+        <w:pStyle w:val="Heading2"/>
+        <w:numPr>
+          <w:ilvl w:val="1"/>
+          <w:numId w:val="16"/>
+        </w:numPr>
+        <w:rPr>
+          <w:lang w:val="ru-RU"/>
+        </w:rPr>
+      </w:pPr>
+      <w:r>
+        <w:rPr>
+          <w:rFonts w:ascii="Comic Sans MS" w:hAnsi="Comic Sans MS"/>
+          <w:szCs w:val="24"/>
+        </w:rPr>
+        <w:t>Попълва необходими полета и натиска „login“.</w:t>
+      </w:r>
+    </w:p>
+    <w:p>
+      <w:pPr>
+        <w:pStyle w:val="Heading2"/>
+        <w:numPr>
+          <w:ilvl w:val="1"/>
+          <w:numId w:val="16"/>
+        </w:numPr>
+        <w:rPr>
+          <w:lang w:val="ru-RU"/>
+        </w:rPr>
+      </w:pPr>
+      <w:r>
+        <w:rPr>
+          <w:rFonts w:ascii="Comic Sans MS" w:hAnsi="Comic Sans MS"/>
+          <w:szCs w:val="24"/>
+        </w:rPr>
+        <w:t>Вижда негова персонална страница в системата и разбира, че успешно е влязъл в системата.</w:t>
+      </w:r>
+    </w:p>
+    <w:p>
+      <w:pPr>
+        <w:pStyle w:val="Heading2"/>
+        <w:numPr>
+          <w:ilvl w:val="1"/>
+          <w:numId w:val="16"/>
+        </w:numPr>
+        <w:rPr>
+          <w:lang w:val="ru-RU"/>
+        </w:rPr>
+      </w:pPr>
+      <w:r>
+        <w:rPr>
+          <w:rFonts w:ascii="Comic Sans MS" w:hAnsi="Comic Sans MS"/>
+          <w:szCs w:val="24"/>
+        </w:rPr>
+        <w:t>Решава да пробва да се логне исползвайки акаунта си от социална мрежа. Не намира бутона за logout, но след това решава да натисне бутона „login“.</w:t>
+      </w:r>
+    </w:p>
+    <w:p>
+      <w:pPr>
+        <w:pStyle w:val="Heading2"/>
+        <w:numPr>
+          <w:ilvl w:val="1"/>
+          <w:numId w:val="16"/>
+        </w:numPr>
+        <w:rPr>
+          <w:lang w:val="ru-RU"/>
+        </w:rPr>
+      </w:pPr>
+      <w:r>
+        <w:rPr>
+          <w:rFonts w:ascii="Comic Sans MS" w:hAnsi="Comic Sans MS"/>
+          <w:szCs w:val="24"/>
+        </w:rPr>
+        <w:t>Пак вижда същата форма за вход и натиска бутона „Login with Facebook“.</w:t>
+      </w:r>
+    </w:p>
+    <w:p>
+      <w:pPr>
+        <w:pStyle w:val="Heading2"/>
+        <w:numPr>
+          <w:ilvl w:val="1"/>
+          <w:numId w:val="16"/>
+        </w:numPr>
+        <w:rPr>
+          <w:lang w:val="ru-RU"/>
+        </w:rPr>
+      </w:pPr>
+      <w:r>
+        <w:rPr>
+          <w:rFonts w:ascii="Comic Sans MS" w:hAnsi="Comic Sans MS"/>
+          <w:szCs w:val="24"/>
+        </w:rPr>
+        <w:t>Вижда негова персонална страница в системата и разбира, че успешно е влязъл в системата.</w:t>
+      </w:r>
+    </w:p>
+    <w:p>
+      <w:pPr>
+        <w:pStyle w:val="Heading2"/>
+        <w:numPr>
+          <w:ilvl w:val="0"/>
+          <w:numId w:val="16"/>
+        </w:numPr>
+        <w:rPr>
+          <w:lang w:val="ru-RU"/>
+        </w:rPr>
+      </w:pPr>
+      <w:r>
+        <w:rPr>
+          <w:rFonts w:ascii="Comic Sans MS" w:hAnsi="Comic Sans MS"/>
+          <w:szCs w:val="24"/>
+        </w:rPr>
+        <w:t>Регистрация (като компания)</w:t>
+      </w:r>
+    </w:p>
+    <w:p>
+      <w:pPr>
+        <w:pStyle w:val="Heading2"/>
+        <w:numPr>
+          <w:ilvl w:val="1"/>
+          <w:numId w:val="16"/>
+        </w:numPr>
+        <w:rPr>
+          <w:lang w:val="ru-RU"/>
+        </w:rPr>
+      </w:pPr>
+      <w:r>
+        <w:rPr>
+          <w:rFonts w:ascii="Comic Sans MS" w:hAnsi="Comic Sans MS"/>
+          <w:szCs w:val="24"/>
+        </w:rPr>
+        <w:t>Потребител иска да пробва да се регистрира като представител на компания, защото той има своят rent-a-car сървис. Натиска „login“ и  „I represent a company“</w:t>
+      </w:r>
+    </w:p>
+    <w:p>
+      <w:pPr>
+        <w:pStyle w:val="Heading2"/>
+        <w:numPr>
+          <w:ilvl w:val="1"/>
+          <w:numId w:val="16"/>
+        </w:numPr>
+        <w:rPr>
+          <w:lang w:val="ru-RU"/>
+        </w:rPr>
+      </w:pPr>
+      <w:r>
+        <w:rPr>
+          <w:rFonts w:ascii="Comic Sans MS" w:hAnsi="Comic Sans MS"/>
+          <w:szCs w:val="24"/>
+        </w:rPr>
+        <w:t>Въвежда данните на компанията си и натиска „apply“.</w:t>
+      </w:r>
+    </w:p>
+    <w:p>
+      <w:pPr>
+        <w:pStyle w:val="Heading2"/>
+        <w:numPr>
+          <w:ilvl w:val="1"/>
+          <w:numId w:val="16"/>
+        </w:numPr>
+        <w:rPr>
+          <w:lang w:val="ru-RU"/>
+        </w:rPr>
+      </w:pPr>
+      <w:r>
+        <w:rPr>
+          <w:rFonts w:ascii="Comic Sans MS" w:hAnsi="Comic Sans MS"/>
+          <w:szCs w:val="24"/>
+        </w:rPr>
+        <w:t>Вижда страница на компанията си в система, като в  списъка services вижда един шаблонен service.</w:t>
+      </w:r>
+    </w:p>
+    <w:p>
+      <w:pPr>
+        <w:pStyle w:val="Heading2"/>
+        <w:numPr>
+          <w:ilvl w:val="0"/>
+          <w:numId w:val="16"/>
+        </w:numPr>
+        <w:rPr>
+          <w:lang w:val="ru-RU"/>
+        </w:rPr>
+      </w:pPr>
+      <w:r>
+        <w:rPr>
+          <w:rFonts w:ascii="Comic Sans MS" w:hAnsi="Comic Sans MS"/>
+          <w:szCs w:val="24"/>
+        </w:rPr>
+        <w:t>Организация на начин за придвижване по време на пътуване</w:t>
+      </w:r>
+    </w:p>
+    <w:p>
+      <w:pPr>
+        <w:pStyle w:val="Heading2"/>
+        <w:numPr>
+          <w:ilvl w:val="1"/>
+          <w:numId w:val="16"/>
+        </w:numPr>
+        <w:rPr>
+          <w:lang w:val="ru-RU"/>
+        </w:rPr>
+      </w:pPr>
+      <w:r>
+        <w:rPr>
+          <w:rFonts w:ascii="Comic Sans MS" w:hAnsi="Comic Sans MS"/>
+          <w:szCs w:val="24"/>
+        </w:rPr>
+        <w:t>Потребител вижда страницата си в системата и списък от шаблонни пътувания</w:t>
+      </w:r>
+    </w:p>
+    <w:p>
+      <w:pPr>
+        <w:pStyle w:val="Heading2"/>
+        <w:numPr>
+          <w:ilvl w:val="1"/>
+          <w:numId w:val="16"/>
+        </w:numPr>
+        <w:rPr>
+          <w:lang w:val="ru-RU"/>
+        </w:rPr>
+      </w:pPr>
+      <w:r>
+        <w:rPr>
+          <w:rFonts w:ascii="Comic Sans MS" w:hAnsi="Comic Sans MS"/>
+          <w:szCs w:val="24"/>
+        </w:rPr>
+        <w:t>Натиска на първото от тях и вижда страница на пътуването</w:t>
+      </w:r>
+    </w:p>
+    <w:p>
+      <w:pPr>
+        <w:pStyle w:val="Heading2"/>
+        <w:numPr>
+          <w:ilvl w:val="1"/>
+          <w:numId w:val="16"/>
+        </w:numPr>
+        <w:rPr>
+          <w:lang w:val="ru-RU"/>
+        </w:rPr>
+      </w:pPr>
+      <w:r>
+        <w:rPr>
+          <w:rFonts w:ascii="Comic Sans MS" w:hAnsi="Comic Sans MS"/>
+          <w:szCs w:val="24"/>
+        </w:rPr>
+        <w:t>Вижда таб „transport“ и го избира</w:t>
+      </w:r>
+    </w:p>
+    <w:p>
+      <w:pPr>
+        <w:pStyle w:val="Heading2"/>
+        <w:numPr>
+          <w:ilvl w:val="1"/>
+          <w:numId w:val="16"/>
+        </w:numPr>
+        <w:rPr>
+          <w:lang w:val="ru-RU"/>
+        </w:rPr>
+      </w:pPr>
+      <w:r>
+        <w:rPr>
+          <w:rFonts w:ascii="Comic Sans MS" w:hAnsi="Comic Sans MS"/>
+          <w:szCs w:val="24"/>
+        </w:rPr>
+        <w:t xml:space="preserve">Вижда подсказка и </w:t>
+      </w:r>
+      <w:r>
+        <w:rPr>
+          <w:rFonts w:ascii="Comic Sans MS" w:hAnsi="Comic Sans MS"/>
+          <w:szCs w:val="24"/>
+        </w:rPr>
+        <w:t>поле за избиране на начин за при</w:t>
+      </w:r>
+      <w:r>
+        <w:rPr>
+          <w:rFonts w:ascii="Comic Sans MS" w:hAnsi="Comic Sans MS"/>
+          <w:szCs w:val="24"/>
+        </w:rPr>
+        <w:t>движване</w:t>
+      </w:r>
+    </w:p>
+    <w:p>
+      <w:pPr>
+        <w:pStyle w:val="Heading2"/>
+        <w:numPr>
+          <w:ilvl w:val="1"/>
+          <w:numId w:val="16"/>
+        </w:numPr>
+        <w:rPr>
+          <w:lang w:val="ru-RU"/>
+        </w:rPr>
+      </w:pPr>
+      <w:r>
+        <w:rPr>
+          <w:rFonts w:ascii="Comic Sans MS" w:hAnsi="Comic Sans MS"/>
+          <w:szCs w:val="24"/>
+        </w:rPr>
+        <w:t>Натиска на полето и избира rent-a-car, вижда че долу се е появил списък от коли, които са достъпни за това пътуване</w:t>
+      </w:r>
+    </w:p>
+    <w:p>
+      <w:pPr>
+        <w:pStyle w:val="Heading2"/>
+        <w:numPr>
+          <w:ilvl w:val="1"/>
+          <w:numId w:val="16"/>
+        </w:numPr>
+        <w:rPr>
+          <w:lang w:val="ru-RU"/>
+        </w:rPr>
+      </w:pPr>
+      <w:r>
+        <w:rPr>
+          <w:rFonts w:ascii="Comic Sans MS" w:hAnsi="Comic Sans MS"/>
+          <w:szCs w:val="24"/>
+        </w:rPr>
+        <w:t>Разглежда цени, търси в интернет информация относно всеки модел \ марка на кола и избира Mercedes поради баланс на разхода на гориво и комфорта му.</w:t>
+      </w:r>
+    </w:p>
+    <w:p>
+      <w:pPr>
+        <w:pStyle w:val="Heading2"/>
+        <w:numPr>
+          <w:ilvl w:val="1"/>
+          <w:numId w:val="16"/>
+        </w:numPr>
+        <w:rPr>
+          <w:lang w:val="ru-RU"/>
+        </w:rPr>
+      </w:pPr>
+      <w:r>
+        <w:rPr>
+          <w:rFonts w:ascii="Comic Sans MS" w:hAnsi="Comic Sans MS"/>
+          <w:szCs w:val="24"/>
+        </w:rPr>
+        <w:lastRenderedPageBreak/>
+        <w:t>Натиска копче „rent“</w:t>
+      </w:r>
+    </w:p>
+    <w:p>
+      <w:pPr>
+        <w:pStyle w:val="Heading2"/>
+        <w:numPr>
+          <w:ilvl w:val="0"/>
+          <w:numId w:val="16"/>
+        </w:numPr>
+        <w:rPr>
+          <w:lang w:val="ru-RU"/>
+        </w:rPr>
+      </w:pPr>
+      <w:r>
+        <w:rPr>
+          <w:rFonts w:ascii="Comic Sans MS" w:hAnsi="Comic Sans MS"/>
+          <w:szCs w:val="24"/>
+        </w:rPr>
+        <w:t>Създаване на списък с необходими неща за пътуване</w:t>
+      </w:r>
+    </w:p>
+    <w:p>
+      <w:pPr>
+        <w:pStyle w:val="Heading2"/>
+        <w:numPr>
+          <w:ilvl w:val="1"/>
+          <w:numId w:val="16"/>
+        </w:numPr>
+        <w:rPr>
+          <w:lang w:val="ru-RU"/>
+        </w:rPr>
+      </w:pPr>
+      <w:r>
+        <w:rPr>
+          <w:rFonts w:ascii="Comic Sans MS" w:hAnsi="Comic Sans MS"/>
+          <w:szCs w:val="24"/>
+        </w:rPr>
+        <w:t>Потребител виж</w:t>
+      </w:r>
+      <w:r>
+        <w:rPr>
+          <w:rFonts w:ascii="Comic Sans MS" w:hAnsi="Comic Sans MS"/>
+          <w:szCs w:val="24"/>
+        </w:rPr>
+        <w:t>да страницата си в система и спи</w:t>
+      </w:r>
+      <w:r>
+        <w:rPr>
+          <w:rFonts w:ascii="Comic Sans MS" w:hAnsi="Comic Sans MS"/>
+          <w:szCs w:val="24"/>
+        </w:rPr>
+        <w:t>сък от шаблонни пътувания</w:t>
+      </w:r>
+    </w:p>
+    <w:p>
+      <w:pPr>
+        <w:pStyle w:val="Heading2"/>
+        <w:numPr>
+          <w:ilvl w:val="1"/>
+          <w:numId w:val="16"/>
+        </w:numPr>
+        <w:rPr>
+          <w:lang w:val="ru-RU"/>
+        </w:rPr>
+      </w:pPr>
+      <w:r>
+        <w:rPr>
+          <w:rFonts w:ascii="Comic Sans MS" w:hAnsi="Comic Sans MS"/>
+          <w:szCs w:val="24"/>
+        </w:rPr>
+        <w:t>Натиска на първото от тях и вижда страница на пътуване</w:t>
+      </w:r>
+    </w:p>
+    <w:p>
+      <w:pPr>
+        <w:pStyle w:val="Heading2"/>
+        <w:numPr>
+          <w:ilvl w:val="1"/>
+          <w:numId w:val="16"/>
+        </w:numPr>
+        <w:rPr>
+          <w:lang w:val="ru-RU"/>
+        </w:rPr>
+      </w:pPr>
+      <w:r>
+        <w:rPr>
+          <w:rFonts w:ascii="Comic Sans MS" w:hAnsi="Comic Sans MS"/>
+          <w:szCs w:val="24"/>
+        </w:rPr>
+        <w:t>Вижда таб „checklist“ и избира го, вижда списък от шаблонни</w:t>
+      </w:r>
+      <w:r>
+        <w:rPr>
+          <w:rFonts w:ascii="Comic Sans MS" w:hAnsi="Comic Sans MS"/>
+          <w:szCs w:val="24"/>
+        </w:rPr>
+        <w:t xml:space="preserve"> </w:t>
+      </w:r>
+      <w:r>
+        <w:rPr>
+          <w:rFonts w:ascii="Comic Sans MS" w:hAnsi="Comic Sans MS"/>
+          <w:szCs w:val="24"/>
+        </w:rPr>
+        <w:t>чеклист дейности</w:t>
+      </w:r>
+    </w:p>
+    <w:p>
+      <w:pPr>
+        <w:pStyle w:val="Heading2"/>
+        <w:numPr>
+          <w:ilvl w:val="1"/>
+          <w:numId w:val="16"/>
+        </w:numPr>
+        <w:rPr>
+          <w:lang w:val="ru-RU"/>
+        </w:rPr>
+      </w:pPr>
+      <w:r>
+        <w:rPr>
+          <w:rFonts w:ascii="Comic Sans MS" w:hAnsi="Comic Sans MS"/>
+          <w:szCs w:val="24"/>
+        </w:rPr>
+        <w:t>Променя шаблонните дейности от чеклиста</w:t>
+      </w:r>
+      <w:r>
+        <w:rPr>
+          <w:rFonts w:ascii="Comic Sans MS" w:hAnsi="Comic Sans MS"/>
+          <w:szCs w:val="24"/>
+        </w:rPr>
+        <w:t>.</w:t>
+      </w:r>
+    </w:p>
+    <w:p>
+      <w:pPr>
+        <w:pStyle w:val="Heading2"/>
+        <w:numPr>
+          <w:ilvl w:val="1"/>
+          <w:numId w:val="16"/>
+        </w:numPr>
+        <w:rPr>
+          <w:lang w:val="ru-RU"/>
+        </w:rPr>
+      </w:pPr>
+      <w:r>
+        <w:rPr>
+          <w:rFonts w:ascii="Comic Sans MS" w:hAnsi="Comic Sans MS"/>
+          <w:szCs w:val="24"/>
+        </w:rPr>
+        <w:t>Добавя нови дейности към чеклиста</w:t>
+      </w:r>
+    </w:p>
+    <w:p>
+      <w:pPr>
+        <w:pStyle w:val="Heading2"/>
+        <w:numPr>
+          <w:ilvl w:val="0"/>
+          <w:numId w:val="16"/>
+        </w:numPr>
+        <w:rPr>
+          <w:lang w:val="ru-RU"/>
+        </w:rPr>
+      </w:pPr>
+      <w:r>
+        <w:rPr>
+          <w:rFonts w:ascii="Comic Sans MS" w:hAnsi="Comic Sans MS"/>
+          <w:szCs w:val="24"/>
+        </w:rPr>
+        <w:t>Дефиниране на дейности по време на пътуване</w:t>
+      </w:r>
+    </w:p>
+    <w:p>
+      <w:pPr>
+        <w:pStyle w:val="Heading2"/>
+        <w:numPr>
+          <w:ilvl w:val="1"/>
+          <w:numId w:val="16"/>
+        </w:numPr>
+        <w:rPr>
+          <w:lang w:val="ru-RU"/>
+        </w:rPr>
+      </w:pPr>
+      <w:r>
+        <w:rPr>
+          <w:rFonts w:ascii="Comic Sans MS" w:hAnsi="Comic Sans MS"/>
+          <w:szCs w:val="24"/>
+        </w:rPr>
+        <w:t>Потребител вижда страницата си в система и сп</w:t>
+      </w:r>
+      <w:r>
+        <w:rPr>
+          <w:rFonts w:ascii="Comic Sans MS" w:hAnsi="Comic Sans MS"/>
+          <w:szCs w:val="24"/>
+          <w:lang w:val="bg-BG"/>
+        </w:rPr>
+        <w:t>и</w:t>
+      </w:r>
+      <w:r>
+        <w:rPr>
+          <w:rFonts w:ascii="Comic Sans MS" w:hAnsi="Comic Sans MS"/>
+          <w:szCs w:val="24"/>
+        </w:rPr>
+        <w:t>сък от шаблонни пътувания</w:t>
+      </w:r>
+    </w:p>
+    <w:p>
+      <w:pPr>
+        <w:pStyle w:val="Heading2"/>
+        <w:numPr>
+          <w:ilvl w:val="1"/>
+          <w:numId w:val="16"/>
+        </w:numPr>
+        <w:rPr>
+          <w:lang w:val="ru-RU"/>
+        </w:rPr>
+      </w:pPr>
+      <w:r>
+        <w:rPr>
+          <w:rFonts w:ascii="Comic Sans MS" w:hAnsi="Comic Sans MS"/>
+          <w:szCs w:val="24"/>
+        </w:rPr>
+        <w:t>Натиска на първото от тях и вижда страница на пътуване</w:t>
+      </w:r>
+    </w:p>
+    <w:p>
+      <w:pPr>
+        <w:pStyle w:val="Heading2"/>
+        <w:numPr>
+          <w:ilvl w:val="1"/>
+          <w:numId w:val="16"/>
+        </w:numPr>
+        <w:rPr>
+          <w:lang w:val="ru-RU"/>
+        </w:rPr>
+      </w:pPr>
+      <w:r>
+        <w:rPr>
+          <w:rFonts w:ascii="Comic Sans MS" w:hAnsi="Comic Sans MS"/>
+          <w:szCs w:val="24"/>
+        </w:rPr>
+        <w:t>Вижда таб „tasks“ и го избира. Вижда списък от шаблонни дейности</w:t>
+      </w:r>
+    </w:p>
+    <w:p>
+      <w:pPr>
+        <w:pStyle w:val="Heading2"/>
+        <w:numPr>
+          <w:ilvl w:val="1"/>
+          <w:numId w:val="16"/>
+        </w:numPr>
+        <w:rPr>
+          <w:lang w:val="ru-RU"/>
+        </w:rPr>
+      </w:pPr>
+      <w:r>
+        <w:rPr>
+          <w:rFonts w:ascii="Comic Sans MS" w:hAnsi="Comic Sans MS"/>
+          <w:szCs w:val="24"/>
+          <w:lang w:val="bg-BG"/>
+        </w:rPr>
+        <w:t>Добавя нова дейност чрез бутона</w:t>
+      </w:r>
+    </w:p>
+    <w:p>
+      <w:pPr>
+        <w:pStyle w:val="Heading2"/>
+        <w:numPr>
+          <w:ilvl w:val="1"/>
+          <w:numId w:val="16"/>
+        </w:numPr>
+        <w:rPr>
+          <w:lang w:val="ru-RU"/>
+        </w:rPr>
+      </w:pPr>
+      <w:r>
+        <w:rPr>
+          <w:rFonts w:ascii="Comic Sans MS" w:hAnsi="Comic Sans MS"/>
+          <w:szCs w:val="24"/>
+          <w:lang w:val="bg-BG"/>
+        </w:rPr>
+        <w:t xml:space="preserve">Слага </w:t>
+      </w:r>
+      <w:r>
+        <w:rPr>
+          <w:rFonts w:ascii="Comic Sans MS" w:hAnsi="Comic Sans MS"/>
+          <w:szCs w:val="24"/>
+        </w:rPr>
+        <w:t xml:space="preserve">аларма за </w:t>
+      </w:r>
+      <w:r>
+        <w:rPr>
+          <w:rFonts w:ascii="Comic Sans MS" w:hAnsi="Comic Sans MS"/>
+          <w:szCs w:val="24"/>
+          <w:lang w:val="bg-BG"/>
+        </w:rPr>
+        <w:t>една от дейностите</w:t>
+      </w:r>
+      <w:r>
+        <w:rPr>
+          <w:rFonts w:ascii="Comic Sans MS" w:hAnsi="Comic Sans MS"/>
+          <w:szCs w:val="24"/>
+        </w:rPr>
+        <w:t xml:space="preserve"> като натиска копчето за аларма </w:t>
+      </w:r>
+      <w:r>
+        <w:rPr>
+          <w:rFonts w:ascii="Comic Sans MS" w:hAnsi="Comic Sans MS"/>
+          <w:szCs w:val="24"/>
+          <w:lang w:val="bg-BG"/>
+        </w:rPr>
+        <w:t xml:space="preserve">за конкретния </w:t>
+      </w:r>
+      <w:r>
+        <w:rPr>
+          <w:rFonts w:ascii="Comic Sans MS" w:hAnsi="Comic Sans MS"/>
+          <w:szCs w:val="24"/>
+        </w:rPr>
+        <w:t>елемент от списъка</w:t>
+      </w:r>
+    </w:p>
+    <w:p>
+      <w:pPr>
+        <w:pStyle w:val="Heading2"/>
+        <w:numPr>
+          <w:ilvl w:val="1"/>
+          <w:numId w:val="16"/>
+        </w:numPr>
+        <w:rPr>
+          <w:lang w:val="ru-RU"/>
+        </w:rPr>
+      </w:pPr>
+      <w:r>
+        <w:rPr>
+          <w:rFonts w:ascii="Comic Sans MS" w:hAnsi="Comic Sans MS"/>
+          <w:szCs w:val="24"/>
+        </w:rPr>
+        <w:t>Вижда popup-прозорец където има поле за въвеждане на време и бутона за submit</w:t>
+      </w:r>
+    </w:p>
+    <w:p>
+      <w:pPr>
+        <w:pStyle w:val="Heading2"/>
+        <w:numPr>
+          <w:ilvl w:val="1"/>
+          <w:numId w:val="16"/>
+        </w:numPr>
+        <w:rPr>
+          <w:lang w:val="ru-RU"/>
+        </w:rPr>
+      </w:pPr>
+      <w:r>
+        <w:rPr>
+          <w:rFonts w:ascii="Comic Sans MS" w:hAnsi="Comic Sans MS"/>
+          <w:szCs w:val="24"/>
+        </w:rPr>
+        <w:t>Избира време</w:t>
+      </w:r>
+      <w:r>
+        <w:rPr>
+          <w:rFonts w:ascii="Comic Sans MS" w:hAnsi="Comic Sans MS"/>
+          <w:szCs w:val="24"/>
+          <w:lang w:val="bg-BG"/>
+        </w:rPr>
+        <w:t xml:space="preserve"> и</w:t>
+      </w:r>
+      <w:r>
+        <w:rPr>
+          <w:rFonts w:ascii="Comic Sans MS" w:hAnsi="Comic Sans MS"/>
+          <w:szCs w:val="24"/>
+        </w:rPr>
+        <w:t xml:space="preserve"> дата за аларма и </w:t>
+      </w:r>
+      <w:r>
+        <w:rPr>
+          <w:rFonts w:ascii="Comic Sans MS" w:hAnsi="Comic Sans MS"/>
+          <w:szCs w:val="24"/>
+        </w:rPr>
+        <w:t>натиска submit</w:t>
+      </w:r>
+    </w:p>
+    <w:p>
+      <w:pPr>
+        <w:pStyle w:val="Heading2"/>
+        <w:numPr>
+          <w:ilvl w:val="1"/>
+          <w:numId w:val="16"/>
+        </w:numPr>
+        <w:rPr>
+          <w:lang w:val="ru-RU"/>
+        </w:rPr>
+      </w:pPr>
+      <w:r>
+        <w:rPr>
+          <w:rFonts w:ascii="Comic Sans MS" w:hAnsi="Comic Sans MS"/>
+          <w:szCs w:val="24"/>
+        </w:rPr>
+        <w:t>Натиска бутона с кошче</w:t>
+      </w:r>
+      <w:r>
+        <w:rPr>
+          <w:rFonts w:ascii="Comic Sans MS" w:hAnsi="Comic Sans MS"/>
+          <w:szCs w:val="24"/>
+          <w:lang w:val="bg-BG"/>
+        </w:rPr>
+        <w:t xml:space="preserve"> за да изтрие дейност</w:t>
+      </w:r>
+    </w:p>
+    <w:p>
+      <w:pPr>
+        <w:pStyle w:val="Heading2"/>
+        <w:numPr>
+          <w:ilvl w:val="1"/>
+          <w:numId w:val="16"/>
+        </w:numPr>
+        <w:rPr>
+          <w:lang w:val="ru-RU"/>
+        </w:rPr>
+      </w:pPr>
+      <w:r>
+        <w:rPr>
+          <w:rFonts w:ascii="Comic Sans MS" w:hAnsi="Comic Sans MS"/>
+          <w:szCs w:val="24"/>
+        </w:rPr>
+        <w:t>Вижда че дейността е изтрита</w:t>
+      </w:r>
+    </w:p>
+    <w:p>
+      <w:pPr>
+        <w:pStyle w:val="Heading2"/>
+        <w:numPr>
+          <w:ilvl w:val="0"/>
+          <w:numId w:val="16"/>
+        </w:numPr>
+        <w:rPr>
+          <w:lang w:val="ru-RU"/>
+        </w:rPr>
+      </w:pPr>
+      <w:r>
+        <w:rPr>
+          <w:rFonts w:ascii="Comic Sans MS" w:hAnsi="Comic Sans MS"/>
+          <w:szCs w:val="24"/>
+        </w:rPr>
+        <w:t>Организиране на пътуване, включващо други потребители.</w:t>
+      </w:r>
+    </w:p>
+    <w:p>
+      <w:pPr>
+        <w:pStyle w:val="Heading2"/>
+        <w:numPr>
+          <w:ilvl w:val="1"/>
+          <w:numId w:val="16"/>
+        </w:numPr>
+        <w:rPr>
+          <w:lang w:val="ru-RU"/>
+        </w:rPr>
+      </w:pPr>
+      <w:r>
+        <w:rPr>
+          <w:rFonts w:ascii="Comic Sans MS" w:hAnsi="Comic Sans MS"/>
+          <w:szCs w:val="24"/>
+        </w:rPr>
+        <w:t>Потребител вижда страницата си в система и списък от шаблонни пътувания</w:t>
+      </w:r>
+    </w:p>
+    <w:p>
+      <w:pPr>
+        <w:pStyle w:val="Heading2"/>
+        <w:numPr>
+          <w:ilvl w:val="1"/>
+          <w:numId w:val="16"/>
+        </w:numPr>
+        <w:rPr>
+          <w:lang w:val="ru-RU"/>
+        </w:rPr>
+      </w:pPr>
+      <w:r>
+        <w:rPr>
+          <w:rFonts w:ascii="Comic Sans MS" w:hAnsi="Comic Sans MS"/>
+          <w:szCs w:val="24"/>
+        </w:rPr>
+        <w:t>Натиска на първото от тях и вижда страница на пътуването</w:t>
+      </w:r>
+    </w:p>
+    <w:p>
+      <w:pPr>
+        <w:pStyle w:val="Heading2"/>
+        <w:numPr>
+          <w:ilvl w:val="1"/>
+          <w:numId w:val="16"/>
+        </w:numPr>
+        <w:rPr>
+          <w:lang w:val="ru-RU"/>
+        </w:rPr>
+      </w:pPr>
+      <w:r>
+        <w:rPr>
+          <w:rFonts w:ascii="Comic Sans MS" w:hAnsi="Comic Sans MS"/>
+          <w:szCs w:val="24"/>
+        </w:rPr>
+        <w:t>Вижда таб „travelers“ и го избира</w:t>
+      </w:r>
+    </w:p>
+    <w:p>
+      <w:pPr>
+        <w:pStyle w:val="Heading2"/>
+        <w:numPr>
+          <w:ilvl w:val="1"/>
+          <w:numId w:val="16"/>
+        </w:numPr>
+        <w:rPr>
+          <w:lang w:val="ru-RU"/>
+        </w:rPr>
+      </w:pPr>
+      <w:r>
+        <w:rPr>
+          <w:rFonts w:ascii="Comic Sans MS" w:hAnsi="Comic Sans MS"/>
+          <w:szCs w:val="24"/>
+        </w:rPr>
+        <w:t>Вижда списък от ак</w:t>
+      </w:r>
+      <w:r>
+        <w:rPr>
+          <w:rFonts w:ascii="Comic Sans MS" w:hAnsi="Comic Sans MS"/>
+          <w:szCs w:val="24"/>
+        </w:rPr>
+        <w:t>аунти и подсказка че в този списък са хората, които пътуват с него</w:t>
+      </w:r>
+    </w:p>
+    <w:p>
+      <w:pPr>
+        <w:pStyle w:val="Heading2"/>
+        <w:numPr>
+          <w:ilvl w:val="1"/>
+          <w:numId w:val="16"/>
+        </w:numPr>
+        <w:rPr>
+          <w:lang w:val="ru-RU"/>
+        </w:rPr>
+      </w:pPr>
+      <w:r>
+        <w:rPr>
+          <w:rFonts w:ascii="Comic Sans MS" w:hAnsi="Comic Sans MS"/>
+          <w:szCs w:val="24"/>
+        </w:rPr>
+        <w:t>Разглежда статистика на всеки участник в пътуването, след което решава че иска да добави още един такъв</w:t>
+      </w:r>
+    </w:p>
+    <w:p>
+      <w:pPr>
+        <w:pStyle w:val="Heading2"/>
+        <w:numPr>
+          <w:ilvl w:val="1"/>
+          <w:numId w:val="16"/>
+        </w:numPr>
+        <w:rPr>
+          <w:lang w:val="ru-RU"/>
+        </w:rPr>
+      </w:pPr>
+      <w:r>
+        <w:rPr>
+          <w:lang w:val="ru-RU"/>
+        </w:rPr>
+        <w:t>Добавя или изтрива потребител чрез съответния бутон</w:t>
+      </w:r>
+    </w:p>
+    <w:p>
+      <w:pPr>
+        <w:pStyle w:val="Heading2"/>
+        <w:numPr>
+          <w:ilvl w:val="0"/>
+          <w:numId w:val="16"/>
+        </w:numPr>
+        <w:rPr>
+          <w:lang w:val="ru-RU"/>
+        </w:rPr>
+      </w:pPr>
+      <w:r>
+        <w:rPr>
+          <w:rFonts w:ascii="Comic Sans MS" w:hAnsi="Comic Sans MS"/>
+          <w:szCs w:val="24"/>
+        </w:rPr>
+        <w:lastRenderedPageBreak/>
+        <w:t>Писане на коментари и отзиви</w:t>
+      </w:r>
+    </w:p>
+    <w:p>
+      <w:pPr>
+        <w:pStyle w:val="Heading2"/>
+        <w:numPr>
+          <w:ilvl w:val="1"/>
+          <w:numId w:val="16"/>
+        </w:numPr>
+        <w:rPr>
+          <w:lang w:val="ru-RU"/>
+        </w:rPr>
+      </w:pPr>
+      <w:r>
+        <w:rPr>
+          <w:rFonts w:ascii="Comic Sans MS" w:hAnsi="Comic Sans MS"/>
+          <w:szCs w:val="24"/>
+        </w:rPr>
+        <w:t>Потребител вижда страницата си в система и списък от шаблонни пътувания</w:t>
+      </w:r>
+    </w:p>
+    <w:p>
+      <w:pPr>
+        <w:pStyle w:val="Heading2"/>
+        <w:numPr>
+          <w:ilvl w:val="1"/>
+          <w:numId w:val="16"/>
+        </w:numPr>
+        <w:rPr>
+          <w:lang w:val="ru-RU"/>
+        </w:rPr>
+      </w:pPr>
+      <w:r>
+        <w:rPr>
+          <w:rFonts w:ascii="Comic Sans MS" w:hAnsi="Comic Sans MS"/>
+          <w:szCs w:val="24"/>
+        </w:rPr>
+        <w:t>Натиска на първото от тях и вижда страница на пътуване</w:t>
+      </w:r>
+    </w:p>
+    <w:p>
+      <w:pPr>
+        <w:pStyle w:val="Heading2"/>
+        <w:numPr>
+          <w:ilvl w:val="1"/>
+          <w:numId w:val="16"/>
+        </w:numPr>
+        <w:rPr>
+          <w:lang w:val="ru-RU"/>
+        </w:rPr>
+      </w:pPr>
+      <w:r>
+        <w:rPr>
+          <w:rFonts w:ascii="Comic Sans MS" w:hAnsi="Comic Sans MS"/>
+          <w:szCs w:val="24"/>
+        </w:rPr>
+        <w:t>Не вижда нещо свързано с коментари, затова скролва страница надолу</w:t>
+      </w:r>
+    </w:p>
+    <w:p>
+      <w:pPr>
+        <w:pStyle w:val="Heading2"/>
+        <w:numPr>
+          <w:ilvl w:val="1"/>
+          <w:numId w:val="16"/>
+        </w:numPr>
+        <w:rPr>
+          <w:lang w:val="ru-RU"/>
+        </w:rPr>
+      </w:pPr>
+      <w:r>
+        <w:rPr>
+          <w:rFonts w:ascii="Comic Sans MS" w:hAnsi="Comic Sans MS"/>
+          <w:szCs w:val="24"/>
+        </w:rPr>
+        <w:t>Вижда секция „reviews“, разглежда шаблонни коментари и решава да напише отговор за един от тях и да напише мнението си  относно маршрута на пътуване</w:t>
+      </w:r>
+    </w:p>
+    <w:p>
+      <w:pPr>
+        <w:pStyle w:val="Heading2"/>
+        <w:numPr>
+          <w:ilvl w:val="1"/>
+          <w:numId w:val="16"/>
+        </w:numPr>
+        <w:rPr>
+          <w:lang w:val="ru-RU"/>
+        </w:rPr>
+      </w:pPr>
+      <w:r>
+        <w:rPr>
+          <w:rFonts w:ascii="Comic Sans MS" w:hAnsi="Comic Sans MS"/>
+          <w:szCs w:val="24"/>
+        </w:rPr>
+        <w:t>Натиска копче login, логва се чрез disqus, вижда че вече има възможност да коментира.</w:t>
+      </w:r>
+    </w:p>
+    <w:p>
+      <w:pPr>
+        <w:pStyle w:val="Heading2"/>
+        <w:numPr>
+          <w:ilvl w:val="1"/>
+          <w:numId w:val="16"/>
+        </w:numPr>
+        <w:rPr>
+          <w:lang w:val="ru-RU"/>
+        </w:rPr>
+      </w:pPr>
+      <w:r>
+        <w:rPr>
+          <w:rFonts w:ascii="Comic Sans MS" w:hAnsi="Comic Sans MS"/>
+          <w:szCs w:val="24"/>
+        </w:rPr>
+        <w:t>Натиска копче reply под един от коментарии, попълва поле и натиска бутона за изпращане на отговор.</w:t>
+      </w:r>
+    </w:p>
+    <w:p>
+      <w:pPr>
+        <w:pStyle w:val="Heading2"/>
+        <w:numPr>
+          <w:ilvl w:val="1"/>
+          <w:numId w:val="16"/>
+        </w:numPr>
+        <w:rPr>
+          <w:lang w:val="ru-RU"/>
+        </w:rPr>
+      </w:pPr>
+      <w:r>
+        <w:rPr>
+          <w:rFonts w:ascii="Comic Sans MS" w:hAnsi="Comic Sans MS"/>
+          <w:szCs w:val="24"/>
+        </w:rPr>
+        <w:t>Вижда че отговора е изпратен и е публикуван като трябва.</w:t>
+      </w:r>
+    </w:p>
+    <w:p>
+      <w:pPr>
+        <w:pStyle w:val="Heading2"/>
+        <w:numPr>
+          <w:ilvl w:val="1"/>
+          <w:numId w:val="16"/>
+        </w:numPr>
+        <w:rPr>
+          <w:lang w:val="ru-RU"/>
+        </w:rPr>
+      </w:pPr>
+      <w:r>
+        <w:rPr>
+          <w:rFonts w:ascii="Comic Sans MS" w:hAnsi="Comic Sans MS"/>
+          <w:szCs w:val="24"/>
+        </w:rPr>
+        <w:t>Натиска полето за добавяне на коментар, редактира го и праща коментар</w:t>
+      </w:r>
+    </w:p>
+    <w:p>
+      <w:pPr>
+        <w:pStyle w:val="Heading2"/>
+        <w:numPr>
+          <w:ilvl w:val="1"/>
+          <w:numId w:val="16"/>
+        </w:numPr>
+        <w:rPr>
+          <w:lang w:val="ru-RU"/>
+        </w:rPr>
+      </w:pPr>
+      <w:r>
+        <w:rPr>
+          <w:rFonts w:ascii="Comic Sans MS" w:hAnsi="Comic Sans MS"/>
+          <w:szCs w:val="24"/>
+        </w:rPr>
+        <w:t>Вижда че коментара му е публикуван както трябва.</w:t>
+      </w:r>
+    </w:p>
+    <w:p>
+      <w:pPr>
+        <w:pStyle w:val="Heading2"/>
+        <w:numPr>
+          <w:ilvl w:val="0"/>
+          <w:numId w:val="16"/>
+        </w:numPr>
+        <w:rPr>
+          <w:lang w:val="ru-RU"/>
+        </w:rPr>
+      </w:pPr>
+      <w:r>
+        <w:rPr>
+          <w:rFonts w:ascii="Comic Sans MS" w:hAnsi="Comic Sans MS"/>
+          <w:szCs w:val="24"/>
+        </w:rPr>
+        <w:t>Извършване на плащане</w:t>
+      </w:r>
+    </w:p>
+    <w:p>
+      <w:pPr>
+        <w:pStyle w:val="Heading2"/>
+        <w:numPr>
+          <w:ilvl w:val="1"/>
+          <w:numId w:val="16"/>
+        </w:numPr>
+        <w:rPr>
+          <w:lang w:val="ru-RU"/>
+        </w:rPr>
+      </w:pPr>
+      <w:r>
+        <w:rPr>
+          <w:rFonts w:ascii="Comic Sans MS" w:hAnsi="Comic Sans MS"/>
+          <w:szCs w:val="24"/>
+        </w:rPr>
+        <w:t>Потребител вижда страницата си в система и списък от шаблонни пътувания</w:t>
+      </w:r>
+    </w:p>
+    <w:p>
+      <w:pPr>
+        <w:pStyle w:val="Heading2"/>
+        <w:numPr>
+          <w:ilvl w:val="1"/>
+          <w:numId w:val="16"/>
+        </w:numPr>
+        <w:rPr>
+          <w:lang w:val="ru-RU"/>
+        </w:rPr>
+      </w:pPr>
+      <w:r>
+        <w:rPr>
+          <w:rFonts w:ascii="Comic Sans MS" w:hAnsi="Comic Sans MS"/>
+          <w:szCs w:val="24"/>
+        </w:rPr>
+        <w:t>Натиска на първото от тях и вижда страница на пътуване</w:t>
+      </w:r>
+    </w:p>
+    <w:p>
+      <w:pPr>
+        <w:pStyle w:val="Heading2"/>
+        <w:numPr>
+          <w:ilvl w:val="1"/>
+          <w:numId w:val="16"/>
+        </w:numPr>
+        <w:rPr>
+          <w:lang w:val="ru-RU"/>
+        </w:rPr>
+      </w:pPr>
+      <w:r>
+        <w:rPr>
+          <w:rFonts w:ascii="Comic Sans MS" w:hAnsi="Comic Sans MS"/>
+          <w:szCs w:val="24"/>
+          <w:lang w:val="bg-BG"/>
+        </w:rPr>
+        <w:t>Натиска бутона за плащане на пътуването</w:t>
+      </w:r>
+    </w:p>
+    <w:p>
+      <w:pPr>
+        <w:pStyle w:val="Heading2"/>
+        <w:numPr>
+          <w:ilvl w:val="1"/>
+          <w:numId w:val="16"/>
+        </w:numPr>
+        <w:rPr>
+          <w:lang w:val="ru-RU"/>
+        </w:rPr>
+      </w:pPr>
+      <w:r>
+        <w:rPr>
+          <w:rFonts w:ascii="Comic Sans MS" w:hAnsi="Comic Sans MS"/>
+          <w:szCs w:val="24"/>
+          <w:lang w:val="bg-BG"/>
+        </w:rPr>
+        <w:t>Плаща пътуването в избрана от него валута</w:t>
+      </w:r>
+    </w:p>
+    <w:p>
+      <w:pPr>
+        <w:pStyle w:val="Heading2"/>
+        <w:numPr>
+          <w:ilvl w:val="0"/>
+          <w:numId w:val="16"/>
+        </w:numPr>
+        <w:rPr>
+          <w:lang w:val="ru-RU"/>
+        </w:rPr>
+      </w:pPr>
+      <w:r>
+        <w:rPr>
+          <w:rFonts w:ascii="Comic Sans MS" w:hAnsi="Comic Sans MS"/>
+          <w:szCs w:val="24"/>
+        </w:rPr>
+        <w:t>Интеграция с други услуги и платформи</w:t>
+      </w:r>
+    </w:p>
+    <w:p>
+      <w:pPr>
+        <w:pStyle w:val="Heading2"/>
+        <w:numPr>
+          <w:ilvl w:val="1"/>
+          <w:numId w:val="16"/>
+        </w:numPr>
+        <w:rPr>
+          <w:lang w:val="ru-RU"/>
+        </w:rPr>
+      </w:pPr>
+      <w:r>
+        <w:rPr>
+          <w:rFonts w:ascii="Comic Sans MS" w:hAnsi="Comic Sans MS"/>
+          <w:szCs w:val="24"/>
+        </w:rPr>
+        <w:t>Потребител вижда страницата си в система и списък от шаблонни пътувания</w:t>
+      </w:r>
+    </w:p>
+    <w:p>
+      <w:pPr>
+        <w:pStyle w:val="Heading2"/>
+        <w:numPr>
+          <w:ilvl w:val="1"/>
+          <w:numId w:val="16"/>
+        </w:numPr>
+        <w:rPr>
+          <w:lang w:val="ru-RU"/>
+        </w:rPr>
+      </w:pPr>
+      <w:r>
+        <w:rPr>
+          <w:rFonts w:ascii="Comic Sans MS" w:hAnsi="Comic Sans MS"/>
+          <w:szCs w:val="24"/>
+        </w:rPr>
+        <w:t>Натиска на първото от тях и вижда страница на пътуване</w:t>
+      </w:r>
+    </w:p>
+    <w:p>
+      <w:pPr>
+        <w:pStyle w:val="Heading2"/>
+        <w:numPr>
+          <w:ilvl w:val="1"/>
+          <w:numId w:val="16"/>
+        </w:numPr>
+        <w:rPr>
+          <w:lang w:val="ru-RU"/>
+        </w:rPr>
+      </w:pPr>
+      <w:r>
+        <w:rPr>
+          <w:rFonts w:ascii="Comic Sans MS" w:hAnsi="Comic Sans MS"/>
+          <w:szCs w:val="24"/>
+        </w:rPr>
+        <w:t>Вижда че на страница на пътуване има секция „integrations“</w:t>
+      </w:r>
+    </w:p>
+    <w:p>
+      <w:pPr>
+        <w:pStyle w:val="Heading2"/>
+        <w:numPr>
+          <w:ilvl w:val="1"/>
+          <w:numId w:val="16"/>
+        </w:numPr>
+        <w:rPr>
+          <w:lang w:val="ru-RU"/>
+        </w:rPr>
+      </w:pPr>
+      <w:r>
+        <w:rPr>
+          <w:rFonts w:ascii="Comic Sans MS" w:hAnsi="Comic Sans MS"/>
+          <w:szCs w:val="24"/>
+        </w:rPr>
+        <w:t>Вижда 5 бутона и подсказка че те служат за експортиране на пътуването му в един от календарите</w:t>
+      </w:r>
+    </w:p>
+    <w:p>
+      <w:pPr>
+        <w:pStyle w:val="Heading2"/>
+        <w:numPr>
+          <w:ilvl w:val="1"/>
+          <w:numId w:val="16"/>
+        </w:numPr>
+        <w:rPr>
+          <w:lang w:val="ru-RU"/>
+        </w:rPr>
+      </w:pPr>
+      <w:r>
+        <w:rPr>
+          <w:rFonts w:ascii="Comic Sans MS" w:hAnsi="Comic Sans MS"/>
+          <w:szCs w:val="24"/>
+        </w:rPr>
+        <w:t>Натиск</w:t>
+      </w:r>
+      <w:r>
+        <w:rPr>
+          <w:rFonts w:ascii="Comic Sans MS" w:hAnsi="Comic Sans MS"/>
+          <w:szCs w:val="24"/>
+        </w:rPr>
+        <w:t>а бутона за google calendar, кой</w:t>
+      </w:r>
+      <w:r>
+        <w:rPr>
+          <w:rFonts w:ascii="Comic Sans MS" w:hAnsi="Comic Sans MS"/>
+          <w:szCs w:val="24"/>
+        </w:rPr>
+        <w:t xml:space="preserve">то </w:t>
+      </w:r>
+      <w:r>
+        <w:rPr>
+          <w:rFonts w:ascii="Comic Sans MS" w:hAnsi="Comic Sans MS"/>
+          <w:szCs w:val="24"/>
+          <w:lang w:val="bg-BG"/>
+        </w:rPr>
+        <w:t xml:space="preserve">го пренасочва към </w:t>
+      </w:r>
+      <w:r>
+        <w:rPr>
+          <w:rFonts w:ascii="Comic Sans MS" w:hAnsi="Comic Sans MS"/>
+          <w:szCs w:val="24"/>
+        </w:rPr>
+        <w:t>страница</w:t>
+      </w:r>
+      <w:r>
+        <w:rPr>
+          <w:rFonts w:ascii="Comic Sans MS" w:hAnsi="Comic Sans MS"/>
+          <w:szCs w:val="24"/>
+          <w:lang w:val="bg-BG"/>
+        </w:rPr>
+        <w:t xml:space="preserve">та му в </w:t>
+      </w:r>
+      <w:r>
+        <w:rPr>
+          <w:rFonts w:ascii="Comic Sans MS" w:hAnsi="Comic Sans MS"/>
+          <w:szCs w:val="24"/>
+        </w:rPr>
+        <w:t>google calendar</w:t>
+      </w:r>
+      <w:r>
+        <w:rPr>
+          <w:rFonts w:ascii="Comic Sans MS" w:hAnsi="Comic Sans MS"/>
+          <w:szCs w:val="24"/>
+        </w:rPr>
+        <w:t>.</w:t>
+      </w:r>
+    </w:p>
+    <w:p>
+      <w:pPr>
+        <w:pStyle w:val="Heading2"/>
+        <w:numPr>
+          <w:ilvl w:val="0"/>
+          <w:numId w:val="16"/>
+        </w:numPr>
+        <w:rPr>
+          <w:lang w:val="ru-RU"/>
+        </w:rPr>
+      </w:pPr>
+      <w:r>
+        <w:rPr>
+          <w:rFonts w:ascii="Comic Sans MS" w:hAnsi="Comic Sans MS"/>
+          <w:szCs w:val="24"/>
+        </w:rPr>
+        <w:t>Добавяне на услуги от компании</w:t>
+      </w:r>
+    </w:p>
+    <w:p>
+      <w:pPr>
+        <w:pStyle w:val="Heading2"/>
+        <w:numPr>
+          <w:ilvl w:val="1"/>
+          <w:numId w:val="16"/>
+        </w:numPr>
+        <w:rPr>
+          <w:lang w:val="ru-RU"/>
+        </w:rPr>
+      </w:pPr>
+      <w:r>
+        <w:rPr>
+          <w:rFonts w:ascii="Comic Sans MS" w:hAnsi="Comic Sans MS"/>
+          <w:szCs w:val="24"/>
+        </w:rPr>
+        <w:lastRenderedPageBreak/>
+        <w:t>Представител на компанията е логнат и вижда страницата на компанията си в системата</w:t>
+      </w:r>
+    </w:p>
+    <w:p>
+      <w:pPr>
+        <w:pStyle w:val="Heading2"/>
+        <w:numPr>
+          <w:ilvl w:val="1"/>
+          <w:numId w:val="16"/>
+        </w:numPr>
+        <w:rPr>
+          <w:lang w:val="ru-RU"/>
+        </w:rPr>
+      </w:pPr>
+      <w:r>
+        <w:rPr>
+          <w:rFonts w:ascii="Comic Sans MS" w:hAnsi="Comic Sans MS"/>
+          <w:szCs w:val="24"/>
+        </w:rPr>
+        <w:t>Вижда че е в раздел „services“ и вижда една шаблонна услуга.</w:t>
+      </w:r>
+    </w:p>
+    <w:p>
+      <w:pPr>
+        <w:pStyle w:val="Heading2"/>
+        <w:numPr>
+          <w:ilvl w:val="1"/>
+          <w:numId w:val="16"/>
+        </w:numPr>
+        <w:rPr>
+          <w:lang w:val="ru-RU"/>
+        </w:rPr>
+      </w:pPr>
+      <w:r>
+        <w:rPr>
+          <w:rFonts w:ascii="Comic Sans MS" w:hAnsi="Comic Sans MS"/>
+          <w:szCs w:val="24"/>
+        </w:rPr>
+        <w:t>Вижда бутона „add service“, натиска го</w:t>
+      </w:r>
+    </w:p>
+    <w:p>
+      <w:pPr>
+        <w:pStyle w:val="Heading2"/>
+        <w:numPr>
+          <w:ilvl w:val="1"/>
+          <w:numId w:val="16"/>
+        </w:numPr>
+        <w:rPr>
+          <w:lang w:val="ru-RU"/>
+        </w:rPr>
+      </w:pPr>
+      <w:r>
+        <w:rPr>
+          <w:rFonts w:ascii="Comic Sans MS" w:hAnsi="Comic Sans MS"/>
+          <w:szCs w:val="24"/>
+        </w:rPr>
+        <w:t>Вижда форма за попълване и попълва я с данните на нова услуга</w:t>
+      </w:r>
+    </w:p>
+    <w:p>
+      <w:pPr>
+        <w:pStyle w:val="Heading2"/>
+        <w:numPr>
+          <w:ilvl w:val="1"/>
+          <w:numId w:val="16"/>
+        </w:numPr>
+        <w:rPr>
+          <w:lang w:val="ru-RU"/>
+        </w:rPr>
+      </w:pPr>
+      <w:r>
+        <w:rPr>
+          <w:rFonts w:ascii="Comic Sans MS" w:hAnsi="Comic Sans MS"/>
+          <w:szCs w:val="24"/>
+        </w:rPr>
+        <w:t>Натиска бутона „Add“</w:t>
+      </w:r>
+    </w:p>
+    <w:p>
+      <w:pPr>
+        <w:pStyle w:val="Heading2"/>
+        <w:numPr>
+          <w:ilvl w:val="1"/>
+          <w:numId w:val="16"/>
+        </w:numPr>
+        <w:rPr>
+          <w:lang w:val="ru-RU"/>
+        </w:rPr>
+      </w:pPr>
+      <w:r>
+        <w:rPr>
+          <w:rFonts w:ascii="Comic Sans MS" w:hAnsi="Comic Sans MS"/>
+          <w:szCs w:val="24"/>
+          <w:lang w:val="bg-BG"/>
+        </w:rPr>
+        <w:t>Вижда че новата услуга е добавена</w:t>
+      </w:r>
+    </w:p>
+    <w:p>
+      <w:pPr>
+        <w:pStyle w:val="Heading2"/>
+        <w:numPr>
+          <w:ilvl w:val="0"/>
+          <w:numId w:val="16"/>
+        </w:numPr>
+        <w:rPr>
+          <w:lang w:val="ru-RU"/>
+        </w:rPr>
+      </w:pPr>
+      <w:r>
+        <w:rPr>
+          <w:rFonts w:ascii="Comic Sans MS" w:hAnsi="Comic Sans MS"/>
+          <w:szCs w:val="24"/>
+        </w:rPr>
+        <w:t>Партниране между компании</w:t>
+      </w:r>
+    </w:p>
+    <w:p>
+      <w:pPr>
+        <w:pStyle w:val="Heading2"/>
+        <w:numPr>
+          <w:ilvl w:val="1"/>
+          <w:numId w:val="16"/>
+        </w:numPr>
+        <w:rPr>
+          <w:lang w:val="ru-RU"/>
+        </w:rPr>
+      </w:pPr>
+      <w:r>
+        <w:rPr>
+          <w:rFonts w:ascii="Comic Sans MS" w:hAnsi="Comic Sans MS"/>
+          <w:szCs w:val="24"/>
+        </w:rPr>
+        <w:t>Представител на компанията е логнат и вижда страницата на компанията си в системата</w:t>
+      </w:r>
+    </w:p>
+    <w:p>
+      <w:pPr>
+        <w:pStyle w:val="Heading2"/>
+        <w:numPr>
+          <w:ilvl w:val="1"/>
+          <w:numId w:val="16"/>
+        </w:numPr>
+        <w:rPr>
+          <w:lang w:val="ru-RU"/>
+        </w:rPr>
+      </w:pPr>
+      <w:r>
+        <w:rPr>
+          <w:rFonts w:ascii="Comic Sans MS" w:hAnsi="Comic Sans MS"/>
+          <w:szCs w:val="24"/>
+        </w:rPr>
+        <w:t>Вижда че е в раздел „services“ и вижда една шаблонна услуга.</w:t>
+      </w:r>
+    </w:p>
+    <w:p>
+      <w:pPr>
+        <w:pStyle w:val="Heading2"/>
+        <w:numPr>
+          <w:ilvl w:val="1"/>
+          <w:numId w:val="16"/>
+        </w:numPr>
+        <w:rPr>
+          <w:lang w:val="ru-RU"/>
+        </w:rPr>
+      </w:pPr>
+      <w:r>
+        <w:rPr>
+          <w:rFonts w:ascii="Comic Sans MS" w:hAnsi="Comic Sans MS"/>
+          <w:szCs w:val="24"/>
+        </w:rPr>
+        <w:t>Вижда бутона „partners“ отляво и го натиска</w:t>
+      </w:r>
+    </w:p>
+    <w:p>
+      <w:pPr>
+        <w:pStyle w:val="Heading2"/>
+        <w:numPr>
+          <w:ilvl w:val="1"/>
+          <w:numId w:val="16"/>
+        </w:numPr>
+        <w:rPr>
+          <w:lang w:val="ru-RU"/>
+        </w:rPr>
+      </w:pPr>
+      <w:r>
+        <w:rPr>
+          <w:rFonts w:ascii="Comic Sans MS" w:hAnsi="Comic Sans MS"/>
+          <w:szCs w:val="24"/>
+        </w:rPr>
+        <w:t>Попада в раздел „partners“ и вижда че има бутон „propose“, натиска го</w:t>
+      </w:r>
+    </w:p>
+    <w:p>
+      <w:pPr>
+        <w:pStyle w:val="Heading2"/>
+        <w:numPr>
+          <w:ilvl w:val="1"/>
+          <w:numId w:val="16"/>
+        </w:numPr>
+        <w:rPr>
+          <w:lang w:val="ru-RU"/>
+        </w:rPr>
+      </w:pPr>
+      <w:r>
+        <w:rPr>
+          <w:rFonts w:ascii="Comic Sans MS" w:hAnsi="Comic Sans MS"/>
+          <w:szCs w:val="24"/>
+        </w:rPr>
+        <w:t>Вижда форма за предлагане на партньорство</w:t>
+      </w:r>
+    </w:p>
+    <w:p>
+      <w:pPr>
+        <w:pStyle w:val="Heading2"/>
+        <w:numPr>
+          <w:ilvl w:val="1"/>
+          <w:numId w:val="16"/>
+        </w:numPr>
+        <w:rPr>
+          <w:lang w:val="ru-RU"/>
+        </w:rPr>
+      </w:pPr>
+      <w:r>
+        <w:rPr>
+          <w:rFonts w:ascii="Comic Sans MS" w:hAnsi="Comic Sans MS"/>
+          <w:szCs w:val="24"/>
+        </w:rPr>
+        <w:t>Попълва всички необходими полета във формата</w:t>
+      </w:r>
+    </w:p>
+    <w:p>
+      <w:pPr>
+        <w:pStyle w:val="Heading2"/>
+        <w:numPr>
+          <w:ilvl w:val="1"/>
+          <w:numId w:val="16"/>
+        </w:numPr>
+        <w:rPr>
+          <w:lang w:val="ru-RU"/>
+        </w:rPr>
+      </w:pPr>
+      <w:r>
+        <w:rPr>
+          <w:rFonts w:ascii="Comic Sans MS" w:hAnsi="Comic Sans MS"/>
+          <w:szCs w:val="24"/>
+        </w:rPr>
+        <w:t>Натиска бутона „send proposal“</w:t>
+      </w:r>
+    </w:p>
+    <w:p>
+      <w:pPr>
+        <w:pStyle w:val="Heading2"/>
+        <w:numPr>
+          <w:ilvl w:val="1"/>
+          <w:numId w:val="16"/>
+        </w:numPr>
+        <w:rPr>
+          <w:lang w:val="ru-RU"/>
+        </w:rPr>
+      </w:pPr>
+      <w:r>
+        <w:rPr>
+          <w:lang w:val="ru-RU"/>
+        </w:rPr>
+        <w:t>Предложението е изпратено до съответната компания и потребителят чака отговор от нея</w:t>
+      </w:r>
+      <w:bookmarkStart w:id="1" w:name="_GoBack"/>
+      <w:bookmarkEnd w:id="1"/>
+    </w:p>
+    <w:p>
+      <w:pPr>
+        <w:pStyle w:val="Heading2"/>
         <w:rPr>
           <w:lang w:val="ru-RU"/>
         </w:rPr>
@@ -2777,153 +4707,90 @@
       </w:r>
       <w:r>
         <w:rPr>
-          <w:lang w:val="ru-RU"/>
-        </w:rPr>
-        <w:t>Диаграми</w:t>
-      </w:r>
-    </w:p>
-    <w:p>
-      <w:pPr>
-        <w:pStyle w:val="Heading2"/>
-        <w:numPr>
-          <w:ilvl w:val="0"/>
-          <w:numId w:val="0"/>
-        </w:numPr>
-        <w:ind w:left="720"/>
-        <w:rPr>
-          <w:lang w:val="ru-RU"/>
-        </w:rPr>
-      </w:pPr>
-    </w:p>
-    <w:p>
-      <w:pPr>
-        <w:pStyle w:val="Heading2"/>
-        <w:numPr>
-          <w:ilvl w:val="0"/>
-          <w:numId w:val="0"/>
-        </w:numPr>
-        <w:ind w:left="720"/>
-        <w:rPr>
-          <w:lang w:val="ru-RU"/>
-        </w:rPr>
-      </w:pPr>
-    </w:p>
-    <w:p>
-      <w:pPr>
-        <w:pStyle w:val="Heading2"/>
-        <w:numPr>
-          <w:ilvl w:val="0"/>
-          <w:numId w:val="0"/>
-        </w:numPr>
-        <w:ind w:left="720"/>
-        <w:rPr>
-          <w:lang w:val="ru-RU"/>
-        </w:rPr>
-      </w:pPr>
-    </w:p>
-    <w:p>
-      <w:pPr>
-        <w:pStyle w:val="Heading2"/>
-        <w:numPr>
-          <w:ilvl w:val="0"/>
-          <w:numId w:val="0"/>
-        </w:numPr>
-        <w:ind w:left="720"/>
-        <w:rPr>
-          <w:lang w:val="ru-RU"/>
-        </w:rPr>
-      </w:pPr>
-    </w:p>
-    <w:p>
-      <w:pPr>
-        <w:pStyle w:val="Heading2"/>
-        <w:numPr>
-          <w:ilvl w:val="0"/>
-          <w:numId w:val="0"/>
-        </w:numPr>
-        <w:ind w:left="720"/>
-        <w:rPr>
-          <w:lang w:val="ru-RU"/>
-        </w:rPr>
-      </w:pPr>
-    </w:p>
-    <w:p>
-      <w:pPr>
-        <w:pStyle w:val="Heading2"/>
-        <w:numPr>
-          <w:ilvl w:val="0"/>
-          <w:numId w:val="0"/>
-        </w:numPr>
-        <w:ind w:left="720"/>
-        <w:rPr>
-          <w:lang w:val="ru-RU"/>
-        </w:rPr>
-      </w:pPr>
-    </w:p>
-    <w:p>
-      <w:pPr>
-        <w:pStyle w:val="Heading2"/>
-        <w:rPr>
-          <w:lang w:val="ru-RU"/>
-        </w:rPr>
-      </w:pPr>
-      <w:r>
+          <w:lang w:val="bg-BG"/>
+        </w:rPr>
+        <w:t xml:space="preserve">диаграми и </w:t>
+      </w:r>
+      <w:r>
+        <w:t>Activity</w:t>
+      </w:r>
+      <w:r>
+        <w:rPr>
+          <w:lang w:val="ru-RU"/>
+        </w:rPr>
+        <w:t xml:space="preserve"> </w:t>
+      </w:r>
+      <w:r>
+        <w:rPr>
+          <w:lang w:val="bg-BG"/>
+        </w:rPr>
+        <w:t>д</w:t>
+      </w:r>
+      <w:r>
+        <w:rPr>
+          <w:lang w:val="ru-RU"/>
+        </w:rPr>
+        <w:t>иаграми</w:t>
+      </w:r>
+      <w:r>
+        <w:t xml:space="preserve"> </w:t>
+      </w:r>
+      <w:r>
+        <w:rPr>
+          <w:lang w:val="ru-RU"/>
+        </w:rPr>
+        <w:t>за по-сложни сценарии</w:t>
+      </w:r>
+    </w:p>
+    <w:p>
+      <w:r>
+        <w:rPr>
+          <w:rStyle w:val="Heading1Char"/>
+          <w:rFonts w:eastAsiaTheme="minorHAnsi"/>
+        </w:rPr>
+        <w:t xml:space="preserve">Guest </w:t>
+      </w:r>
+      <w:r>
+        <w:rPr>
+          <w:rStyle w:val="Heading1Char"/>
+          <w:rFonts w:eastAsiaTheme="minorHAnsi"/>
+        </w:rPr>
+        <w:t>cases</w:t>
+      </w:r>
+      <w:r>
+        <w:t xml:space="preserve"> </w:t>
+      </w:r>
+    </w:p>
+    <w:p>
+      <w:pPr>
+        <w:pStyle w:val="NoSpacing"/>
+      </w:pPr>
+    </w:p>
+    <w:p>
+      <w:pPr>
+        <w:pStyle w:val="NoSpacing"/>
+      </w:pPr>
+    </w:p>
+    <w:p>
+      <w:pPr>
+        <w:jc w:val="center"/>
+      </w:pPr>
+      <w:r>
+        <w:rPr>
+          <w:noProof/>
+        </w:rPr>
         <w:lastRenderedPageBreak/>
-        <w:t>Activity</w:t>
-      </w:r>
-      <w:r>
-        <w:rPr>
-          <w:lang w:val="ru-RU"/>
-        </w:rPr>
-        <w:t xml:space="preserve"> </w:t>
-      </w:r>
-      <w:r>
-        <w:t>diagrams</w:t>
-      </w:r>
-      <w:r>
-        <w:rPr>
-          <w:lang w:val="ru-RU"/>
-        </w:rPr>
-        <w:t xml:space="preserve"> за по-сложни сценарии</w:t>
-      </w:r>
-    </w:p>
-    <w:p>
-      <w:pPr>
-        <w:pStyle w:val="Heading2"/>
-        <w:numPr>
-          <w:ilvl w:val="0"/>
-          <w:numId w:val="13"/>
-        </w:numPr>
-        <w:rPr>
-          <w:color w:val="auto"/>
-          <w:lang w:val="ru-RU"/>
-        </w:rPr>
-      </w:pPr>
-      <w:r>
-        <w:rPr>
-          <w:noProof/>
-        </w:rPr>
         <w:drawing>
-          <wp:anchor distT="0" distB="0" distL="114300" distR="114300" simplePos="0" relativeHeight="251657216" behindDoc="0" locked="0" layoutInCell="1" allowOverlap="1" wp14:anchorId="42DE68D6" wp14:editId="6968C03E">
-            <wp:simplePos x="0" y="0"/>
-            <wp:positionH relativeFrom="column">
-              <wp:posOffset>-312831</wp:posOffset>
-            </wp:positionH>
-            <wp:positionV relativeFrom="page">
-              <wp:posOffset>1454710</wp:posOffset>
-            </wp:positionV>
-            <wp:extent cx="6267450" cy="6852920"/>
-            <wp:effectExtent l="0" t="0" r="0" b="0"/>
-            <wp:wrapTopAndBottom/>
-            <wp:docPr id="1" name="Picture 1"/>
-            <wp:cNvGraphicFramePr>
-              <a:graphicFrameLocks xmlns:a="http://schemas.openxmlformats.org/drawingml/2006/main" noChangeAspect="1"/>
-            </wp:cNvGraphicFramePr>
+          <wp:inline distT="0" distB="0" distL="0" distR="0" wp14:anchorId="0318B6F1" wp14:editId="662EE97B">
+            <wp:extent cx="3524742" cy="3153215"/>
+            <wp:effectExtent l="0" t="0" r="0" b="9525"/>
+            <wp:docPr id="2" name="Picture 2"/>
+            <wp:cNvGraphicFramePr/>
             <a:graphic xmlns:a="http://schemas.openxmlformats.org/drawingml/2006/main">
               <a:graphicData uri="http://schemas.openxmlformats.org/drawingml/2006/picture">
                 <pic:pic xmlns:pic="http://schemas.openxmlformats.org/drawingml/2006/picture">
                   <pic:nvPicPr>
-                    <pic:cNvPr id="1" name="RegisterWithSocialMediaActivityDiagram.PNG"/>
+                    <pic:cNvPr id="2" name=""/>
                     <pic:cNvPicPr/>
                   </pic:nvPicPr>
                   <pic:blipFill>
@@ -2941,7 +4808,7 @@
                   <pic:spPr>
                     <a:xfrm>
                       <a:off x="0" y="0"/>
-                      <a:ext cx="6267450" cy="6852920"/>
+                      <a:ext cx="3524742" cy="3153215"/>
                     </a:xfrm>
                     <a:prstGeom prst="rect">
                       <a:avLst/>
@@ -2950,48 +4817,44 @@
                 </pic:pic>
               </a:graphicData>
             </a:graphic>
-            <wp14:sizeRelH relativeFrom="margin">
-              <wp14:pctWidth>0</wp14:pctWidth>
-            </wp14:sizeRelH>
-            <wp14:sizeRelV relativeFrom="margin">
-              <wp14:pctHeight>0</wp14:pctHeight>
-            </wp14:sizeRelV>
-          </wp:anchor>
+          </wp:inline>
         </w:drawing>
       </w:r>
-      <w:r>
-        <w:rPr>
-          <w:color w:val="auto"/>
-          <w:lang w:val="ru-RU"/>
-        </w:rPr>
-        <w:t>Регистрация с акаунт от социална мрежа</w:t>
-      </w:r>
-    </w:p>
-    <w:p>
-      <w:pPr>
-        <w:pStyle w:val="Heading2"/>
-        <w:numPr>
-          <w:ilvl w:val="0"/>
-          <w:numId w:val="0"/>
-        </w:numPr>
-        <w:ind w:left="360"/>
-        <w:rPr>
-          <w:color w:val="auto"/>
-          <w:lang w:val="ru-RU"/>
-        </w:rPr>
-      </w:pPr>
-    </w:p>
-    <w:p>
-      <w:pPr>
-        <w:pStyle w:val="Heading2"/>
-        <w:numPr>
-          <w:ilvl w:val="0"/>
-          <w:numId w:val="13"/>
-        </w:numPr>
-        <w:rPr>
-          <w:color w:val="auto"/>
-          <w:lang w:val="ru-RU"/>
-        </w:rPr>
+    </w:p>
+    <w:p/>
+    <w:p/>
+    <w:p>
+      <w:r>
+        <w:rPr>
+          <w:rStyle w:val="Heading1Char"/>
+          <w:rFonts w:eastAsiaTheme="minorHAnsi"/>
+        </w:rPr>
+        <w:t xml:space="preserve">User </w:t>
+      </w:r>
+      <w:r>
+        <w:rPr>
+          <w:rStyle w:val="Heading1Char"/>
+          <w:rFonts w:eastAsiaTheme="minorHAnsi"/>
+        </w:rPr>
+        <w:t>cases</w:t>
+      </w:r>
+      <w:r>
+        <w:t xml:space="preserve"> </w:t>
+      </w:r>
+    </w:p>
+    <w:p>
+      <w:pPr>
+        <w:pStyle w:val="NoSpacing"/>
+      </w:pPr>
+    </w:p>
+    <w:p>
+      <w:pPr>
+        <w:pStyle w:val="NoSpacing"/>
+      </w:pPr>
+    </w:p>
+    <w:p>
+      <w:pPr>
+        <w:jc w:val="center"/>
       </w:pPr>
       <w:r>
         <w:rPr>
@@ -2999,26 +4862,16 @@
         </w:rPr>
         <w:lastRenderedPageBreak/>
         <w:drawing>
-          <wp:anchor distT="0" distB="0" distL="114300" distR="114300" simplePos="0" relativeHeight="251663360" behindDoc="0" locked="0" layoutInCell="1" allowOverlap="1" wp14:anchorId="2827C56E" wp14:editId="18CDD438">
-            <wp:simplePos x="0" y="0"/>
-            <wp:positionH relativeFrom="column">
-              <wp:posOffset>-133985</wp:posOffset>
-            </wp:positionH>
-            <wp:positionV relativeFrom="paragraph">
-              <wp:posOffset>439719</wp:posOffset>
-            </wp:positionV>
-            <wp:extent cx="6010564" cy="6773620"/>
+          <wp:inline distT="0" distB="0" distL="0" distR="0" wp14:anchorId="30BFFACA" wp14:editId="5004DF77">
+            <wp:extent cx="6400800" cy="4497070"/>
             <wp:effectExtent l="0" t="0" r="0" b="0"/>
-            <wp:wrapTopAndBottom/>
-            <wp:docPr id="3" name="Picture 3"/>
-            <wp:cNvGraphicFramePr>
-              <a:graphicFrameLocks xmlns:a="http://schemas.openxmlformats.org/drawingml/2006/main" noChangeAspect="1"/>
-            </wp:cNvGraphicFramePr>
+            <wp:docPr id="5" name="Picture 5"/>
+            <wp:cNvGraphicFramePr/>
             <a:graphic xmlns:a="http://schemas.openxmlformats.org/drawingml/2006/main">
               <a:graphicData uri="http://schemas.openxmlformats.org/drawingml/2006/picture">
                 <pic:pic xmlns:pic="http://schemas.openxmlformats.org/drawingml/2006/picture">
                   <pic:nvPicPr>
-                    <pic:cNvPr id="3" name="UserPaysTotalExpensesActivityDiagram.PNG"/>
+                    <pic:cNvPr id="3" name=""/>
                     <pic:cNvPicPr/>
                   </pic:nvPicPr>
                   <pic:blipFill>
@@ -3036,7 +4889,7 @@
                   <pic:spPr>
                     <a:xfrm>
                       <a:off x="0" y="0"/>
-                      <a:ext cx="6010564" cy="6773620"/>
+                      <a:ext cx="6400800" cy="4497070"/>
                     </a:xfrm>
                     <a:prstGeom prst="rect">
                       <a:avLst/>
@@ -3045,19 +4898,2375 @@
                 </pic:pic>
               </a:graphicData>
             </a:graphic>
-          </wp:anchor>
+          </wp:inline>
         </w:drawing>
       </w:r>
-      <w:r>
-        <w:rPr>
-          <w:color w:val="auto"/>
-          <w:lang w:val="ru-RU"/>
-        </w:rPr>
-        <w:t>Плажане на общата сума на пътуването</w:t>
-      </w:r>
-      <w:bookmarkStart w:id="1" w:name="_GoBack"/>
-      <w:bookmarkEnd w:id="1"/>
-    </w:p>
+    </w:p>
+    <w:p/>
+    <w:p/>
+    <w:p>
+      <w:r>
+        <w:rPr>
+          <w:rStyle w:val="Heading1Char"/>
+          <w:rFonts w:eastAsiaTheme="minorHAnsi"/>
+        </w:rPr>
+        <w:t xml:space="preserve">Company </w:t>
+      </w:r>
+      <w:r>
+        <w:rPr>
+          <w:rStyle w:val="Heading1Char"/>
+          <w:rFonts w:eastAsiaTheme="minorHAnsi"/>
+        </w:rPr>
+        <w:t>cases</w:t>
+      </w:r>
+      <w:r>
+        <w:t xml:space="preserve"> </w:t>
+      </w:r>
+    </w:p>
+    <w:p>
+      <w:pPr>
+        <w:pStyle w:val="NoSpacing"/>
+      </w:pPr>
+    </w:p>
+    <w:p>
+      <w:pPr>
+        <w:pStyle w:val="NoSpacing"/>
+      </w:pPr>
+    </w:p>
+    <w:p>
+      <w:pPr>
+        <w:jc w:val="center"/>
+      </w:pPr>
+      <w:r>
+        <w:rPr>
+          <w:noProof/>
+        </w:rPr>
+        <w:lastRenderedPageBreak/>
+        <w:drawing>
+          <wp:inline distT="0" distB="0" distL="0" distR="0" wp14:anchorId="65FDA807" wp14:editId="4F23FF8A">
+            <wp:extent cx="3200847" cy="3124636"/>
+            <wp:effectExtent l="0" t="0" r="0" b="0"/>
+            <wp:docPr id="4" name="Picture 4"/>
+            <wp:cNvGraphicFramePr/>
+            <a:graphic xmlns:a="http://schemas.openxmlformats.org/drawingml/2006/main">
+              <a:graphicData uri="http://schemas.openxmlformats.org/drawingml/2006/picture">
+                <pic:pic xmlns:pic="http://schemas.openxmlformats.org/drawingml/2006/picture">
+                  <pic:nvPicPr>
+                    <pic:cNvPr id="4" name=""/>
+                    <pic:cNvPicPr/>
+                  </pic:nvPicPr>
+                  <pic:blipFill>
+                    <a:blip r:embed="rId8">
+                      <a:extLst>
+                        <a:ext uri="{28A0092B-C50C-407E-A947-70E740481C1C}">
+                          <a14:useLocalDpi xmlns:a14="http://schemas.microsoft.com/office/drawing/2010/main" val="0"/>
+                        </a:ext>
+                      </a:extLst>
+                    </a:blip>
+                    <a:stretch>
+                      <a:fillRect/>
+                    </a:stretch>
+                  </pic:blipFill>
+                  <pic:spPr>
+                    <a:xfrm>
+                      <a:off x="0" y="0"/>
+                      <a:ext cx="3200847" cy="3124636"/>
+                    </a:xfrm>
+                    <a:prstGeom prst="rect">
+                      <a:avLst/>
+                    </a:prstGeom>
+                  </pic:spPr>
+                </pic:pic>
+              </a:graphicData>
+            </a:graphic>
+          </wp:inline>
+        </w:drawing>
+      </w:r>
+    </w:p>
+    <w:p>
+      <w:pPr>
+        <w:pStyle w:val="Heading2"/>
+        <w:numPr>
+          <w:ilvl w:val="0"/>
+          <w:numId w:val="0"/>
+        </w:numPr>
+        <w:ind w:left="720"/>
+        <w:rPr>
+          <w:lang w:val="ru-RU"/>
+        </w:rPr>
+      </w:pPr>
+    </w:p>
+    <w:p>
+      <w:pPr>
+        <w:pStyle w:val="Heading2"/>
+        <w:numPr>
+          <w:ilvl w:val="0"/>
+          <w:numId w:val="0"/>
+        </w:numPr>
+        <w:ind w:left="720"/>
+        <w:rPr>
+          <w:lang w:val="ru-RU"/>
+        </w:rPr>
+      </w:pPr>
+    </w:p>
+    <w:p>
+      <w:r>
+        <w:t>View Demo</w:t>
+      </w:r>
+      <w:r>
+        <w:t xml:space="preserve"> </w:t>
+      </w:r>
+      <w:r>
+        <w:t>Use Case</w:t>
+      </w:r>
+    </w:p>
+    <w:p>
+      <w:pPr>
+        <w:pStyle w:val="NoSpacing"/>
+      </w:pPr>
+    </w:p>
+    <w:p>
+      <w:pPr>
+        <w:pStyle w:val="NoSpacing"/>
+      </w:pPr>
+    </w:p>
+    <w:p>
+      <w:pPr>
+        <w:jc w:val="center"/>
+      </w:pPr>
+      <w:r>
+        <w:rPr>
+          <w:noProof/>
+        </w:rPr>
+        <w:drawing>
+          <wp:inline distT="0" distB="0" distL="0" distR="0" wp14:anchorId="0CCDB75B" wp14:editId="4AFFC4B9">
+            <wp:extent cx="5868219" cy="3343742"/>
+            <wp:effectExtent l="0" t="0" r="0" b="9525"/>
+            <wp:docPr id="36" name="Picture 36"/>
+            <wp:cNvGraphicFramePr/>
+            <a:graphic xmlns:a="http://schemas.openxmlformats.org/drawingml/2006/main">
+              <a:graphicData uri="http://schemas.openxmlformats.org/drawingml/2006/picture">
+                <pic:pic xmlns:pic="http://schemas.openxmlformats.org/drawingml/2006/picture">
+                  <pic:nvPicPr>
+                    <pic:cNvPr id="5" name=""/>
+                    <pic:cNvPicPr/>
+                  </pic:nvPicPr>
+                  <pic:blipFill>
+                    <a:blip r:embed="rId9">
+                      <a:extLst>
+                        <a:ext uri="{28A0092B-C50C-407E-A947-70E740481C1C}">
+                          <a14:useLocalDpi xmlns:a14="http://schemas.microsoft.com/office/drawing/2010/main" val="0"/>
+                        </a:ext>
+                      </a:extLst>
+                    </a:blip>
+                    <a:stretch>
+                      <a:fillRect/>
+                    </a:stretch>
+                  </pic:blipFill>
+                  <pic:spPr>
+                    <a:xfrm>
+                      <a:off x="0" y="0"/>
+                      <a:ext cx="5868219" cy="3343742"/>
+                    </a:xfrm>
+                    <a:prstGeom prst="rect">
+                      <a:avLst/>
+                    </a:prstGeom>
+                  </pic:spPr>
+                </pic:pic>
+              </a:graphicData>
+            </a:graphic>
+          </wp:inline>
+        </w:drawing>
+      </w:r>
+    </w:p>
+    <w:p/>
+    <w:p/>
+    <w:p>
+      <w:r>
+        <w:t>View Demo</w:t>
+      </w:r>
+      <w:r>
+        <w:t xml:space="preserve"> </w:t>
+      </w:r>
+      <w:r>
+        <w:t>Use Case</w:t>
+      </w:r>
+    </w:p>
+    <w:p>
+      <w:pPr>
+        <w:pStyle w:val="NoSpacing"/>
+      </w:pPr>
+    </w:p>
+    <w:p>
+      <w:pPr>
+        <w:pStyle w:val="NoSpacing"/>
+      </w:pPr>
+    </w:p>
+    <w:p>
+      <w:pPr>
+        <w:jc w:val="center"/>
+      </w:pPr>
+      <w:r>
+        <w:rPr>
+          <w:noProof/>
+        </w:rPr>
+        <w:drawing>
+          <wp:inline distT="0" distB="0" distL="0" distR="0" wp14:anchorId="512AD38D" wp14:editId="7302976B">
+            <wp:extent cx="5687219" cy="6649378"/>
+            <wp:effectExtent l="0" t="0" r="8890" b="0"/>
+            <wp:docPr id="6" name="Picture 6"/>
+            <wp:cNvGraphicFramePr/>
+            <a:graphic xmlns:a="http://schemas.openxmlformats.org/drawingml/2006/main">
+              <a:graphicData uri="http://schemas.openxmlformats.org/drawingml/2006/picture">
+                <pic:pic xmlns:pic="http://schemas.openxmlformats.org/drawingml/2006/picture">
+                  <pic:nvPicPr>
+                    <pic:cNvPr id="6" name=""/>
+                    <pic:cNvPicPr/>
+                  </pic:nvPicPr>
+                  <pic:blipFill>
+                    <a:blip r:embed="rId10">
+                      <a:extLst>
+                        <a:ext uri="{28A0092B-C50C-407E-A947-70E740481C1C}">
+                          <a14:useLocalDpi xmlns:a14="http://schemas.microsoft.com/office/drawing/2010/main" val="0"/>
+                        </a:ext>
+                      </a:extLst>
+                    </a:blip>
+                    <a:stretch>
+                      <a:fillRect/>
+                    </a:stretch>
+                  </pic:blipFill>
+                  <pic:spPr>
+                    <a:xfrm>
+                      <a:off x="0" y="0"/>
+                      <a:ext cx="5687219" cy="6649378"/>
+                    </a:xfrm>
+                    <a:prstGeom prst="rect">
+                      <a:avLst/>
+                    </a:prstGeom>
+                  </pic:spPr>
+                </pic:pic>
+              </a:graphicData>
+            </a:graphic>
+          </wp:inline>
+        </w:drawing>
+      </w:r>
+    </w:p>
+    <w:p/>
+    <w:p/>
+    <w:p>
+      <w:r>
+        <w:t>Register</w:t>
+      </w:r>
+      <w:r>
+        <w:t xml:space="preserve"> </w:t>
+      </w:r>
+      <w:r>
+        <w:t>Use Case</w:t>
+      </w:r>
+    </w:p>
+    <w:p>
+      <w:pPr>
+        <w:pStyle w:val="NoSpacing"/>
+      </w:pPr>
+    </w:p>
+    <w:p>
+      <w:pPr>
+        <w:pStyle w:val="NoSpacing"/>
+      </w:pPr>
+    </w:p>
+    <w:p>
+      <w:pPr>
+        <w:jc w:val="center"/>
+      </w:pPr>
+      <w:r>
+        <w:rPr>
+          <w:noProof/>
+        </w:rPr>
+        <w:lastRenderedPageBreak/>
+        <w:drawing>
+          <wp:inline distT="0" distB="0" distL="0" distR="0" wp14:anchorId="4577E3D9" wp14:editId="236CDEF7">
+            <wp:extent cx="5868219" cy="5668166"/>
+            <wp:effectExtent l="0" t="0" r="0" b="8890"/>
+            <wp:docPr id="7" name="Picture 7"/>
+            <wp:cNvGraphicFramePr/>
+            <a:graphic xmlns:a="http://schemas.openxmlformats.org/drawingml/2006/main">
+              <a:graphicData uri="http://schemas.openxmlformats.org/drawingml/2006/picture">
+                <pic:pic xmlns:pic="http://schemas.openxmlformats.org/drawingml/2006/picture">
+                  <pic:nvPicPr>
+                    <pic:cNvPr id="7" name=""/>
+                    <pic:cNvPicPr/>
+                  </pic:nvPicPr>
+                  <pic:blipFill>
+                    <a:blip r:embed="rId11">
+                      <a:extLst>
+                        <a:ext uri="{28A0092B-C50C-407E-A947-70E740481C1C}">
+                          <a14:useLocalDpi xmlns:a14="http://schemas.microsoft.com/office/drawing/2010/main" val="0"/>
+                        </a:ext>
+                      </a:extLst>
+                    </a:blip>
+                    <a:stretch>
+                      <a:fillRect/>
+                    </a:stretch>
+                  </pic:blipFill>
+                  <pic:spPr>
+                    <a:xfrm>
+                      <a:off x="0" y="0"/>
+                      <a:ext cx="5868219" cy="5668166"/>
+                    </a:xfrm>
+                    <a:prstGeom prst="rect">
+                      <a:avLst/>
+                    </a:prstGeom>
+                  </pic:spPr>
+                </pic:pic>
+              </a:graphicData>
+            </a:graphic>
+          </wp:inline>
+        </w:drawing>
+      </w:r>
+    </w:p>
+    <w:p/>
+    <w:p/>
+    <w:p>
+      <w:r>
+        <w:t>Register</w:t>
+      </w:r>
+      <w:r>
+        <w:t xml:space="preserve"> </w:t>
+      </w:r>
+      <w:r>
+        <w:t>Use Case</w:t>
+      </w:r>
+    </w:p>
+    <w:p>
+      <w:pPr>
+        <w:pStyle w:val="NoSpacing"/>
+      </w:pPr>
+    </w:p>
+    <w:p>
+      <w:pPr>
+        <w:pStyle w:val="NoSpacing"/>
+      </w:pPr>
+    </w:p>
+    <w:p>
+      <w:pPr>
+        <w:jc w:val="center"/>
+      </w:pPr>
+      <w:r>
+        <w:rPr>
+          <w:noProof/>
+        </w:rPr>
+        <w:lastRenderedPageBreak/>
+        <w:drawing>
+          <wp:inline distT="0" distB="0" distL="0" distR="0" wp14:anchorId="22B2691F" wp14:editId="3177975D">
+            <wp:extent cx="6400800" cy="3152775"/>
+            <wp:effectExtent l="0" t="0" r="0" b="9525"/>
+            <wp:docPr id="8" name="Picture 8"/>
+            <wp:cNvGraphicFramePr/>
+            <a:graphic xmlns:a="http://schemas.openxmlformats.org/drawingml/2006/main">
+              <a:graphicData uri="http://schemas.openxmlformats.org/drawingml/2006/picture">
+                <pic:pic xmlns:pic="http://schemas.openxmlformats.org/drawingml/2006/picture">
+                  <pic:nvPicPr>
+                    <pic:cNvPr id="8" name=""/>
+                    <pic:cNvPicPr/>
+                  </pic:nvPicPr>
+                  <pic:blipFill>
+                    <a:blip r:embed="rId12">
+                      <a:extLst>
+                        <a:ext uri="{28A0092B-C50C-407E-A947-70E740481C1C}">
+                          <a14:useLocalDpi xmlns:a14="http://schemas.microsoft.com/office/drawing/2010/main" val="0"/>
+                        </a:ext>
+                      </a:extLst>
+                    </a:blip>
+                    <a:stretch>
+                      <a:fillRect/>
+                    </a:stretch>
+                  </pic:blipFill>
+                  <pic:spPr>
+                    <a:xfrm>
+                      <a:off x="0" y="0"/>
+                      <a:ext cx="6400800" cy="3152775"/>
+                    </a:xfrm>
+                    <a:prstGeom prst="rect">
+                      <a:avLst/>
+                    </a:prstGeom>
+                  </pic:spPr>
+                </pic:pic>
+              </a:graphicData>
+            </a:graphic>
+          </wp:inline>
+        </w:drawing>
+      </w:r>
+    </w:p>
+    <w:p/>
+    <w:p/>
+    <w:p>
+      <w:r>
+        <w:t>Register with social media</w:t>
+      </w:r>
+      <w:r>
+        <w:t xml:space="preserve"> </w:t>
+      </w:r>
+      <w:r>
+        <w:t>Use Case</w:t>
+      </w:r>
+    </w:p>
+    <w:p>
+      <w:pPr>
+        <w:pStyle w:val="NoSpacing"/>
+      </w:pPr>
+    </w:p>
+    <w:p>
+      <w:pPr>
+        <w:pStyle w:val="NoSpacing"/>
+      </w:pPr>
+    </w:p>
+    <w:p>
+      <w:pPr>
+        <w:jc w:val="center"/>
+      </w:pPr>
+      <w:r>
+        <w:rPr>
+          <w:noProof/>
+        </w:rPr>
+        <w:lastRenderedPageBreak/>
+        <w:drawing>
+          <wp:inline distT="0" distB="0" distL="0" distR="0" wp14:anchorId="53F6A11A" wp14:editId="378F45E0">
+            <wp:extent cx="5868219" cy="5010849"/>
+            <wp:effectExtent l="0" t="0" r="0" b="0"/>
+            <wp:docPr id="9" name="Picture 9"/>
+            <wp:cNvGraphicFramePr/>
+            <a:graphic xmlns:a="http://schemas.openxmlformats.org/drawingml/2006/main">
+              <a:graphicData uri="http://schemas.openxmlformats.org/drawingml/2006/picture">
+                <pic:pic xmlns:pic="http://schemas.openxmlformats.org/drawingml/2006/picture">
+                  <pic:nvPicPr>
+                    <pic:cNvPr id="9" name=""/>
+                    <pic:cNvPicPr/>
+                  </pic:nvPicPr>
+                  <pic:blipFill>
+                    <a:blip r:embed="rId13">
+                      <a:extLst>
+                        <a:ext uri="{28A0092B-C50C-407E-A947-70E740481C1C}">
+                          <a14:useLocalDpi xmlns:a14="http://schemas.microsoft.com/office/drawing/2010/main" val="0"/>
+                        </a:ext>
+                      </a:extLst>
+                    </a:blip>
+                    <a:stretch>
+                      <a:fillRect/>
+                    </a:stretch>
+                  </pic:blipFill>
+                  <pic:spPr>
+                    <a:xfrm>
+                      <a:off x="0" y="0"/>
+                      <a:ext cx="5868219" cy="5010849"/>
+                    </a:xfrm>
+                    <a:prstGeom prst="rect">
+                      <a:avLst/>
+                    </a:prstGeom>
+                  </pic:spPr>
+                </pic:pic>
+              </a:graphicData>
+            </a:graphic>
+          </wp:inline>
+        </w:drawing>
+      </w:r>
+    </w:p>
+    <w:p/>
+    <w:p/>
+    <w:p>
+      <w:r>
+        <w:t>Register with social media</w:t>
+      </w:r>
+      <w:r>
+        <w:t xml:space="preserve"> </w:t>
+      </w:r>
+      <w:r>
+        <w:t>Use Case</w:t>
+      </w:r>
+    </w:p>
+    <w:p>
+      <w:pPr>
+        <w:pStyle w:val="NoSpacing"/>
+      </w:pPr>
+    </w:p>
+    <w:p>
+      <w:pPr>
+        <w:pStyle w:val="NoSpacing"/>
+      </w:pPr>
+    </w:p>
+    <w:p>
+      <w:pPr>
+        <w:jc w:val="center"/>
+      </w:pPr>
+      <w:r>
+        <w:rPr>
+          <w:noProof/>
+        </w:rPr>
+        <w:lastRenderedPageBreak/>
+        <w:drawing>
+          <wp:inline distT="0" distB="0" distL="0" distR="0" wp14:anchorId="0E787DA4" wp14:editId="3F78B932">
+            <wp:extent cx="6400800" cy="5471160"/>
+            <wp:effectExtent l="0" t="0" r="0" b="0"/>
+            <wp:docPr id="10" name="Picture 10"/>
+            <wp:cNvGraphicFramePr/>
+            <a:graphic xmlns:a="http://schemas.openxmlformats.org/drawingml/2006/main">
+              <a:graphicData uri="http://schemas.openxmlformats.org/drawingml/2006/picture">
+                <pic:pic xmlns:pic="http://schemas.openxmlformats.org/drawingml/2006/picture">
+                  <pic:nvPicPr>
+                    <pic:cNvPr id="10" name=""/>
+                    <pic:cNvPicPr/>
+                  </pic:nvPicPr>
+                  <pic:blipFill>
+                    <a:blip r:embed="rId14">
+                      <a:extLst>
+                        <a:ext uri="{28A0092B-C50C-407E-A947-70E740481C1C}">
+                          <a14:useLocalDpi xmlns:a14="http://schemas.microsoft.com/office/drawing/2010/main" val="0"/>
+                        </a:ext>
+                      </a:extLst>
+                    </a:blip>
+                    <a:stretch>
+                      <a:fillRect/>
+                    </a:stretch>
+                  </pic:blipFill>
+                  <pic:spPr>
+                    <a:xfrm>
+                      <a:off x="0" y="0"/>
+                      <a:ext cx="6400800" cy="5471160"/>
+                    </a:xfrm>
+                    <a:prstGeom prst="rect">
+                      <a:avLst/>
+                    </a:prstGeom>
+                  </pic:spPr>
+                </pic:pic>
+              </a:graphicData>
+            </a:graphic>
+          </wp:inline>
+        </w:drawing>
+      </w:r>
+    </w:p>
+    <w:p/>
+    <w:p/>
+    <w:p>
+      <w:r>
+        <w:t>Login</w:t>
+      </w:r>
+      <w:r>
+        <w:t xml:space="preserve"> </w:t>
+      </w:r>
+      <w:r>
+        <w:t>Use Case</w:t>
+      </w:r>
+    </w:p>
+    <w:p>
+      <w:pPr>
+        <w:pStyle w:val="NoSpacing"/>
+      </w:pPr>
+    </w:p>
+    <w:p>
+      <w:pPr>
+        <w:pStyle w:val="NoSpacing"/>
+      </w:pPr>
+    </w:p>
+    <w:p>
+      <w:pPr>
+        <w:jc w:val="center"/>
+      </w:pPr>
+      <w:r>
+        <w:rPr>
+          <w:noProof/>
+        </w:rPr>
+        <w:lastRenderedPageBreak/>
+        <w:drawing>
+          <wp:inline distT="0" distB="0" distL="0" distR="0" wp14:anchorId="15658AFC" wp14:editId="73919486">
+            <wp:extent cx="5868219" cy="5668166"/>
+            <wp:effectExtent l="0" t="0" r="0" b="8890"/>
+            <wp:docPr id="11" name="Picture 11"/>
+            <wp:cNvGraphicFramePr/>
+            <a:graphic xmlns:a="http://schemas.openxmlformats.org/drawingml/2006/main">
+              <a:graphicData uri="http://schemas.openxmlformats.org/drawingml/2006/picture">
+                <pic:pic xmlns:pic="http://schemas.openxmlformats.org/drawingml/2006/picture">
+                  <pic:nvPicPr>
+                    <pic:cNvPr id="11" name=""/>
+                    <pic:cNvPicPr/>
+                  </pic:nvPicPr>
+                  <pic:blipFill>
+                    <a:blip r:embed="rId15">
+                      <a:extLst>
+                        <a:ext uri="{28A0092B-C50C-407E-A947-70E740481C1C}">
+                          <a14:useLocalDpi xmlns:a14="http://schemas.microsoft.com/office/drawing/2010/main" val="0"/>
+                        </a:ext>
+                      </a:extLst>
+                    </a:blip>
+                    <a:stretch>
+                      <a:fillRect/>
+                    </a:stretch>
+                  </pic:blipFill>
+                  <pic:spPr>
+                    <a:xfrm>
+                      <a:off x="0" y="0"/>
+                      <a:ext cx="5868219" cy="5668166"/>
+                    </a:xfrm>
+                    <a:prstGeom prst="rect">
+                      <a:avLst/>
+                    </a:prstGeom>
+                  </pic:spPr>
+                </pic:pic>
+              </a:graphicData>
+            </a:graphic>
+          </wp:inline>
+        </w:drawing>
+      </w:r>
+    </w:p>
+    <w:p/>
+    <w:p/>
+    <w:p>
+      <w:r>
+        <w:t>Login</w:t>
+      </w:r>
+      <w:r>
+        <w:t xml:space="preserve"> </w:t>
+      </w:r>
+      <w:r>
+        <w:t>Use Case</w:t>
+      </w:r>
+    </w:p>
+    <w:p>
+      <w:pPr>
+        <w:pStyle w:val="NoSpacing"/>
+      </w:pPr>
+    </w:p>
+    <w:p>
+      <w:pPr>
+        <w:pStyle w:val="NoSpacing"/>
+      </w:pPr>
+    </w:p>
+    <w:p>
+      <w:pPr>
+        <w:jc w:val="center"/>
+      </w:pPr>
+      <w:r>
+        <w:rPr>
+          <w:noProof/>
+        </w:rPr>
+        <w:lastRenderedPageBreak/>
+        <w:drawing>
+          <wp:inline distT="0" distB="0" distL="0" distR="0" wp14:anchorId="32FBD49D" wp14:editId="02184F4D">
+            <wp:extent cx="6400800" cy="3020060"/>
+            <wp:effectExtent l="0" t="0" r="0" b="8890"/>
+            <wp:docPr id="12" name="Picture 12"/>
+            <wp:cNvGraphicFramePr/>
+            <a:graphic xmlns:a="http://schemas.openxmlformats.org/drawingml/2006/main">
+              <a:graphicData uri="http://schemas.openxmlformats.org/drawingml/2006/picture">
+                <pic:pic xmlns:pic="http://schemas.openxmlformats.org/drawingml/2006/picture">
+                  <pic:nvPicPr>
+                    <pic:cNvPr id="12" name=""/>
+                    <pic:cNvPicPr/>
+                  </pic:nvPicPr>
+                  <pic:blipFill>
+                    <a:blip r:embed="rId16">
+                      <a:extLst>
+                        <a:ext uri="{28A0092B-C50C-407E-A947-70E740481C1C}">
+                          <a14:useLocalDpi xmlns:a14="http://schemas.microsoft.com/office/drawing/2010/main" val="0"/>
+                        </a:ext>
+                      </a:extLst>
+                    </a:blip>
+                    <a:stretch>
+                      <a:fillRect/>
+                    </a:stretch>
+                  </pic:blipFill>
+                  <pic:spPr>
+                    <a:xfrm>
+                      <a:off x="0" y="0"/>
+                      <a:ext cx="6400800" cy="3020060"/>
+                    </a:xfrm>
+                    <a:prstGeom prst="rect">
+                      <a:avLst/>
+                    </a:prstGeom>
+                  </pic:spPr>
+                </pic:pic>
+              </a:graphicData>
+            </a:graphic>
+          </wp:inline>
+        </w:drawing>
+      </w:r>
+    </w:p>
+    <w:p/>
+    <w:p/>
+    <w:p>
+      <w:r>
+        <w:t>Create lists of items</w:t>
+      </w:r>
+      <w:r>
+        <w:t xml:space="preserve"> </w:t>
+      </w:r>
+      <w:r>
+        <w:t>Use Case</w:t>
+      </w:r>
+    </w:p>
+    <w:p>
+      <w:pPr>
+        <w:pStyle w:val="NoSpacing"/>
+      </w:pPr>
+    </w:p>
+    <w:p>
+      <w:pPr>
+        <w:pStyle w:val="NoSpacing"/>
+      </w:pPr>
+    </w:p>
+    <w:p>
+      <w:pPr>
+        <w:jc w:val="center"/>
+      </w:pPr>
+      <w:r>
+        <w:rPr>
+          <w:noProof/>
+        </w:rPr>
+        <w:lastRenderedPageBreak/>
+        <w:drawing>
+          <wp:inline distT="0" distB="0" distL="0" distR="0" wp14:anchorId="79A6DC4A" wp14:editId="115E003E">
+            <wp:extent cx="5868219" cy="5334744"/>
+            <wp:effectExtent l="0" t="0" r="0" b="0"/>
+            <wp:docPr id="13" name="Picture 13"/>
+            <wp:cNvGraphicFramePr/>
+            <a:graphic xmlns:a="http://schemas.openxmlformats.org/drawingml/2006/main">
+              <a:graphicData uri="http://schemas.openxmlformats.org/drawingml/2006/picture">
+                <pic:pic xmlns:pic="http://schemas.openxmlformats.org/drawingml/2006/picture">
+                  <pic:nvPicPr>
+                    <pic:cNvPr id="13" name=""/>
+                    <pic:cNvPicPr/>
+                  </pic:nvPicPr>
+                  <pic:blipFill>
+                    <a:blip r:embed="rId17">
+                      <a:extLst>
+                        <a:ext uri="{28A0092B-C50C-407E-A947-70E740481C1C}">
+                          <a14:useLocalDpi xmlns:a14="http://schemas.microsoft.com/office/drawing/2010/main" val="0"/>
+                        </a:ext>
+                      </a:extLst>
+                    </a:blip>
+                    <a:stretch>
+                      <a:fillRect/>
+                    </a:stretch>
+                  </pic:blipFill>
+                  <pic:spPr>
+                    <a:xfrm>
+                      <a:off x="0" y="0"/>
+                      <a:ext cx="5868219" cy="5334744"/>
+                    </a:xfrm>
+                    <a:prstGeom prst="rect">
+                      <a:avLst/>
+                    </a:prstGeom>
+                  </pic:spPr>
+                </pic:pic>
+              </a:graphicData>
+            </a:graphic>
+          </wp:inline>
+        </w:drawing>
+      </w:r>
+    </w:p>
+    <w:p/>
+    <w:p/>
+    <w:p>
+      <w:r>
+        <w:t>Send feedback</w:t>
+      </w:r>
+      <w:r>
+        <w:t xml:space="preserve"> </w:t>
+      </w:r>
+      <w:r>
+        <w:t>Use Case</w:t>
+      </w:r>
+    </w:p>
+    <w:p>
+      <w:pPr>
+        <w:pStyle w:val="NoSpacing"/>
+      </w:pPr>
+    </w:p>
+    <w:p>
+      <w:pPr>
+        <w:pStyle w:val="NoSpacing"/>
+      </w:pPr>
+    </w:p>
+    <w:p>
+      <w:pPr>
+        <w:jc w:val="center"/>
+      </w:pPr>
+      <w:r>
+        <w:rPr>
+          <w:noProof/>
+        </w:rPr>
+        <w:lastRenderedPageBreak/>
+        <w:drawing>
+          <wp:inline distT="0" distB="0" distL="0" distR="0" wp14:anchorId="5E3C1094" wp14:editId="4154F799">
+            <wp:extent cx="5868219" cy="5953956"/>
+            <wp:effectExtent l="0" t="0" r="0" b="8890"/>
+            <wp:docPr id="14" name="Picture 14"/>
+            <wp:cNvGraphicFramePr/>
+            <a:graphic xmlns:a="http://schemas.openxmlformats.org/drawingml/2006/main">
+              <a:graphicData uri="http://schemas.openxmlformats.org/drawingml/2006/picture">
+                <pic:pic xmlns:pic="http://schemas.openxmlformats.org/drawingml/2006/picture">
+                  <pic:nvPicPr>
+                    <pic:cNvPr id="14" name=""/>
+                    <pic:cNvPicPr/>
+                  </pic:nvPicPr>
+                  <pic:blipFill>
+                    <a:blip r:embed="rId18">
+                      <a:extLst>
+                        <a:ext uri="{28A0092B-C50C-407E-A947-70E740481C1C}">
+                          <a14:useLocalDpi xmlns:a14="http://schemas.microsoft.com/office/drawing/2010/main" val="0"/>
+                        </a:ext>
+                      </a:extLst>
+                    </a:blip>
+                    <a:stretch>
+                      <a:fillRect/>
+                    </a:stretch>
+                  </pic:blipFill>
+                  <pic:spPr>
+                    <a:xfrm>
+                      <a:off x="0" y="0"/>
+                      <a:ext cx="5868219" cy="5953956"/>
+                    </a:xfrm>
+                    <a:prstGeom prst="rect">
+                      <a:avLst/>
+                    </a:prstGeom>
+                  </pic:spPr>
+                </pic:pic>
+              </a:graphicData>
+            </a:graphic>
+          </wp:inline>
+        </w:drawing>
+      </w:r>
+    </w:p>
+    <w:p/>
+    <w:p/>
+    <w:p>
+      <w:r>
+        <w:t>Create trip</w:t>
+      </w:r>
+      <w:r>
+        <w:t xml:space="preserve"> </w:t>
+      </w:r>
+      <w:r>
+        <w:t>Use Case</w:t>
+      </w:r>
+    </w:p>
+    <w:p>
+      <w:pPr>
+        <w:pStyle w:val="NoSpacing"/>
+      </w:pPr>
+    </w:p>
+    <w:p>
+      <w:pPr>
+        <w:pStyle w:val="NoSpacing"/>
+      </w:pPr>
+    </w:p>
+    <w:p>
+      <w:pPr>
+        <w:jc w:val="center"/>
+      </w:pPr>
+      <w:r>
+        <w:rPr>
+          <w:noProof/>
+        </w:rPr>
+        <w:lastRenderedPageBreak/>
+        <w:drawing>
+          <wp:inline distT="0" distB="0" distL="0" distR="0" wp14:anchorId="73AB8FC1" wp14:editId="17B6E3E4">
+            <wp:extent cx="5868219" cy="5534797"/>
+            <wp:effectExtent l="0" t="0" r="0" b="8890"/>
+            <wp:docPr id="15" name="Picture 15"/>
+            <wp:cNvGraphicFramePr/>
+            <a:graphic xmlns:a="http://schemas.openxmlformats.org/drawingml/2006/main">
+              <a:graphicData uri="http://schemas.openxmlformats.org/drawingml/2006/picture">
+                <pic:pic xmlns:pic="http://schemas.openxmlformats.org/drawingml/2006/picture">
+                  <pic:nvPicPr>
+                    <pic:cNvPr id="15" name=""/>
+                    <pic:cNvPicPr/>
+                  </pic:nvPicPr>
+                  <pic:blipFill>
+                    <a:blip r:embed="rId19">
+                      <a:extLst>
+                        <a:ext uri="{28A0092B-C50C-407E-A947-70E740481C1C}">
+                          <a14:useLocalDpi xmlns:a14="http://schemas.microsoft.com/office/drawing/2010/main" val="0"/>
+                        </a:ext>
+                      </a:extLst>
+                    </a:blip>
+                    <a:stretch>
+                      <a:fillRect/>
+                    </a:stretch>
+                  </pic:blipFill>
+                  <pic:spPr>
+                    <a:xfrm>
+                      <a:off x="0" y="0"/>
+                      <a:ext cx="5868219" cy="5534797"/>
+                    </a:xfrm>
+                    <a:prstGeom prst="rect">
+                      <a:avLst/>
+                    </a:prstGeom>
+                  </pic:spPr>
+                </pic:pic>
+              </a:graphicData>
+            </a:graphic>
+          </wp:inline>
+        </w:drawing>
+      </w:r>
+    </w:p>
+    <w:p/>
+    <w:p/>
+    <w:p>
+      <w:r>
+        <w:t>Invite users to trip</w:t>
+      </w:r>
+      <w:r>
+        <w:t xml:space="preserve"> </w:t>
+      </w:r>
+      <w:r>
+        <w:t>Use Case</w:t>
+      </w:r>
+    </w:p>
+    <w:p>
+      <w:pPr>
+        <w:pStyle w:val="NoSpacing"/>
+      </w:pPr>
+    </w:p>
+    <w:p>
+      <w:pPr>
+        <w:pStyle w:val="NoSpacing"/>
+      </w:pPr>
+    </w:p>
+    <w:p>
+      <w:pPr>
+        <w:jc w:val="center"/>
+      </w:pPr>
+      <w:r>
+        <w:rPr>
+          <w:noProof/>
+        </w:rPr>
+        <w:lastRenderedPageBreak/>
+        <w:drawing>
+          <wp:inline distT="0" distB="0" distL="0" distR="0" wp14:anchorId="5E515035" wp14:editId="707EEBCD">
+            <wp:extent cx="5868219" cy="5334744"/>
+            <wp:effectExtent l="0" t="0" r="0" b="0"/>
+            <wp:docPr id="16" name="Picture 16"/>
+            <wp:cNvGraphicFramePr/>
+            <a:graphic xmlns:a="http://schemas.openxmlformats.org/drawingml/2006/main">
+              <a:graphicData uri="http://schemas.openxmlformats.org/drawingml/2006/picture">
+                <pic:pic xmlns:pic="http://schemas.openxmlformats.org/drawingml/2006/picture">
+                  <pic:nvPicPr>
+                    <pic:cNvPr id="16" name=""/>
+                    <pic:cNvPicPr/>
+                  </pic:nvPicPr>
+                  <pic:blipFill>
+                    <a:blip r:embed="rId20">
+                      <a:extLst>
+                        <a:ext uri="{28A0092B-C50C-407E-A947-70E740481C1C}">
+                          <a14:useLocalDpi xmlns:a14="http://schemas.microsoft.com/office/drawing/2010/main" val="0"/>
+                        </a:ext>
+                      </a:extLst>
+                    </a:blip>
+                    <a:stretch>
+                      <a:fillRect/>
+                    </a:stretch>
+                  </pic:blipFill>
+                  <pic:spPr>
+                    <a:xfrm>
+                      <a:off x="0" y="0"/>
+                      <a:ext cx="5868219" cy="5334744"/>
+                    </a:xfrm>
+                    <a:prstGeom prst="rect">
+                      <a:avLst/>
+                    </a:prstGeom>
+                  </pic:spPr>
+                </pic:pic>
+              </a:graphicData>
+            </a:graphic>
+          </wp:inline>
+        </w:drawing>
+      </w:r>
+    </w:p>
+    <w:p/>
+    <w:p/>
+    <w:p>
+      <w:r>
+        <w:t>View predefined trips</w:t>
+      </w:r>
+      <w:r>
+        <w:t xml:space="preserve"> </w:t>
+      </w:r>
+      <w:r>
+        <w:t>Use Case</w:t>
+      </w:r>
+    </w:p>
+    <w:p>
+      <w:pPr>
+        <w:pStyle w:val="NoSpacing"/>
+      </w:pPr>
+    </w:p>
+    <w:p>
+      <w:pPr>
+        <w:pStyle w:val="NoSpacing"/>
+      </w:pPr>
+    </w:p>
+    <w:p>
+      <w:pPr>
+        <w:jc w:val="center"/>
+      </w:pPr>
+      <w:r>
+        <w:rPr>
+          <w:noProof/>
+        </w:rPr>
+        <w:lastRenderedPageBreak/>
+        <w:drawing>
+          <wp:inline distT="0" distB="0" distL="0" distR="0" wp14:anchorId="5028FC8D" wp14:editId="4F6D8869">
+            <wp:extent cx="5868219" cy="2724530"/>
+            <wp:effectExtent l="0" t="0" r="0" b="0"/>
+            <wp:docPr id="17" name="Picture 17"/>
+            <wp:cNvGraphicFramePr/>
+            <a:graphic xmlns:a="http://schemas.openxmlformats.org/drawingml/2006/main">
+              <a:graphicData uri="http://schemas.openxmlformats.org/drawingml/2006/picture">
+                <pic:pic xmlns:pic="http://schemas.openxmlformats.org/drawingml/2006/picture">
+                  <pic:nvPicPr>
+                    <pic:cNvPr id="17" name=""/>
+                    <pic:cNvPicPr/>
+                  </pic:nvPicPr>
+                  <pic:blipFill>
+                    <a:blip r:embed="rId21">
+                      <a:extLst>
+                        <a:ext uri="{28A0092B-C50C-407E-A947-70E740481C1C}">
+                          <a14:useLocalDpi xmlns:a14="http://schemas.microsoft.com/office/drawing/2010/main" val="0"/>
+                        </a:ext>
+                      </a:extLst>
+                    </a:blip>
+                    <a:stretch>
+                      <a:fillRect/>
+                    </a:stretch>
+                  </pic:blipFill>
+                  <pic:spPr>
+                    <a:xfrm>
+                      <a:off x="0" y="0"/>
+                      <a:ext cx="5868219" cy="2724530"/>
+                    </a:xfrm>
+                    <a:prstGeom prst="rect">
+                      <a:avLst/>
+                    </a:prstGeom>
+                  </pic:spPr>
+                </pic:pic>
+              </a:graphicData>
+            </a:graphic>
+          </wp:inline>
+        </w:drawing>
+      </w:r>
+    </w:p>
+    <w:p/>
+    <w:p/>
+    <w:p>
+      <w:r>
+        <w:t>Add activities to trip</w:t>
+      </w:r>
+      <w:r>
+        <w:t xml:space="preserve"> </w:t>
+      </w:r>
+      <w:r>
+        <w:t>Use Case</w:t>
+      </w:r>
+    </w:p>
+    <w:p>
+      <w:pPr>
+        <w:pStyle w:val="NoSpacing"/>
+      </w:pPr>
+    </w:p>
+    <w:p>
+      <w:pPr>
+        <w:pStyle w:val="NoSpacing"/>
+      </w:pPr>
+    </w:p>
+    <w:p>
+      <w:pPr>
+        <w:jc w:val="center"/>
+      </w:pPr>
+      <w:r>
+        <w:rPr>
+          <w:noProof/>
+        </w:rPr>
+        <w:lastRenderedPageBreak/>
+        <w:drawing>
+          <wp:inline distT="0" distB="0" distL="0" distR="0" wp14:anchorId="38170028" wp14:editId="656DDA77">
+            <wp:extent cx="5868219" cy="5334744"/>
+            <wp:effectExtent l="0" t="0" r="0" b="0"/>
+            <wp:docPr id="18" name="Picture 18"/>
+            <wp:cNvGraphicFramePr/>
+            <a:graphic xmlns:a="http://schemas.openxmlformats.org/drawingml/2006/main">
+              <a:graphicData uri="http://schemas.openxmlformats.org/drawingml/2006/picture">
+                <pic:pic xmlns:pic="http://schemas.openxmlformats.org/drawingml/2006/picture">
+                  <pic:nvPicPr>
+                    <pic:cNvPr id="18" name=""/>
+                    <pic:cNvPicPr/>
+                  </pic:nvPicPr>
+                  <pic:blipFill>
+                    <a:blip r:embed="rId22">
+                      <a:extLst>
+                        <a:ext uri="{28A0092B-C50C-407E-A947-70E740481C1C}">
+                          <a14:useLocalDpi xmlns:a14="http://schemas.microsoft.com/office/drawing/2010/main" val="0"/>
+                        </a:ext>
+                      </a:extLst>
+                    </a:blip>
+                    <a:stretch>
+                      <a:fillRect/>
+                    </a:stretch>
+                  </pic:blipFill>
+                  <pic:spPr>
+                    <a:xfrm>
+                      <a:off x="0" y="0"/>
+                      <a:ext cx="5868219" cy="5334744"/>
+                    </a:xfrm>
+                    <a:prstGeom prst="rect">
+                      <a:avLst/>
+                    </a:prstGeom>
+                  </pic:spPr>
+                </pic:pic>
+              </a:graphicData>
+            </a:graphic>
+          </wp:inline>
+        </w:drawing>
+      </w:r>
+    </w:p>
+    <w:p/>
+    <w:p/>
+    <w:p>
+      <w:r>
+        <w:t>Analyze trip</w:t>
+      </w:r>
+      <w:r>
+        <w:t xml:space="preserve"> </w:t>
+      </w:r>
+      <w:r>
+        <w:t>Use Case</w:t>
+      </w:r>
+    </w:p>
+    <w:p>
+      <w:pPr>
+        <w:pStyle w:val="NoSpacing"/>
+      </w:pPr>
+    </w:p>
+    <w:p>
+      <w:pPr>
+        <w:pStyle w:val="NoSpacing"/>
+      </w:pPr>
+    </w:p>
+    <w:p>
+      <w:pPr>
+        <w:jc w:val="center"/>
+      </w:pPr>
+      <w:r>
+        <w:rPr>
+          <w:noProof/>
+        </w:rPr>
+        <w:lastRenderedPageBreak/>
+        <w:drawing>
+          <wp:inline distT="0" distB="0" distL="0" distR="0" wp14:anchorId="42630290" wp14:editId="6B662766">
+            <wp:extent cx="5868219" cy="3477110"/>
+            <wp:effectExtent l="0" t="0" r="0" b="9525"/>
+            <wp:docPr id="19" name="Picture 19"/>
+            <wp:cNvGraphicFramePr/>
+            <a:graphic xmlns:a="http://schemas.openxmlformats.org/drawingml/2006/main">
+              <a:graphicData uri="http://schemas.openxmlformats.org/drawingml/2006/picture">
+                <pic:pic xmlns:pic="http://schemas.openxmlformats.org/drawingml/2006/picture">
+                  <pic:nvPicPr>
+                    <pic:cNvPr id="19" name=""/>
+                    <pic:cNvPicPr/>
+                  </pic:nvPicPr>
+                  <pic:blipFill>
+                    <a:blip r:embed="rId23">
+                      <a:extLst>
+                        <a:ext uri="{28A0092B-C50C-407E-A947-70E740481C1C}">
+                          <a14:useLocalDpi xmlns:a14="http://schemas.microsoft.com/office/drawing/2010/main" val="0"/>
+                        </a:ext>
+                      </a:extLst>
+                    </a:blip>
+                    <a:stretch>
+                      <a:fillRect/>
+                    </a:stretch>
+                  </pic:blipFill>
+                  <pic:spPr>
+                    <a:xfrm>
+                      <a:off x="0" y="0"/>
+                      <a:ext cx="5868219" cy="3477110"/>
+                    </a:xfrm>
+                    <a:prstGeom prst="rect">
+                      <a:avLst/>
+                    </a:prstGeom>
+                  </pic:spPr>
+                </pic:pic>
+              </a:graphicData>
+            </a:graphic>
+          </wp:inline>
+        </w:drawing>
+      </w:r>
+    </w:p>
+    <w:p/>
+    <w:p/>
+    <w:p>
+      <w:r>
+        <w:t>Add route</w:t>
+      </w:r>
+      <w:r>
+        <w:t xml:space="preserve"> </w:t>
+      </w:r>
+      <w:r>
+        <w:t>Use Case</w:t>
+      </w:r>
+    </w:p>
+    <w:p>
+      <w:pPr>
+        <w:pStyle w:val="NoSpacing"/>
+      </w:pPr>
+    </w:p>
+    <w:p>
+      <w:pPr>
+        <w:pStyle w:val="NoSpacing"/>
+      </w:pPr>
+    </w:p>
+    <w:p>
+      <w:pPr>
+        <w:jc w:val="center"/>
+      </w:pPr>
+      <w:r>
+        <w:rPr>
+          <w:noProof/>
+        </w:rPr>
+        <w:lastRenderedPageBreak/>
+        <w:drawing>
+          <wp:inline distT="0" distB="0" distL="0" distR="0" wp14:anchorId="49027322" wp14:editId="7E07BB96">
+            <wp:extent cx="5868219" cy="5334744"/>
+            <wp:effectExtent l="0" t="0" r="0" b="0"/>
+            <wp:docPr id="20" name="Picture 20"/>
+            <wp:cNvGraphicFramePr/>
+            <a:graphic xmlns:a="http://schemas.openxmlformats.org/drawingml/2006/main">
+              <a:graphicData uri="http://schemas.openxmlformats.org/drawingml/2006/picture">
+                <pic:pic xmlns:pic="http://schemas.openxmlformats.org/drawingml/2006/picture">
+                  <pic:nvPicPr>
+                    <pic:cNvPr id="20" name=""/>
+                    <pic:cNvPicPr/>
+                  </pic:nvPicPr>
+                  <pic:blipFill>
+                    <a:blip r:embed="rId24">
+                      <a:extLst>
+                        <a:ext uri="{28A0092B-C50C-407E-A947-70E740481C1C}">
+                          <a14:useLocalDpi xmlns:a14="http://schemas.microsoft.com/office/drawing/2010/main" val="0"/>
+                        </a:ext>
+                      </a:extLst>
+                    </a:blip>
+                    <a:stretch>
+                      <a:fillRect/>
+                    </a:stretch>
+                  </pic:blipFill>
+                  <pic:spPr>
+                    <a:xfrm>
+                      <a:off x="0" y="0"/>
+                      <a:ext cx="5868219" cy="5334744"/>
+                    </a:xfrm>
+                    <a:prstGeom prst="rect">
+                      <a:avLst/>
+                    </a:prstGeom>
+                  </pic:spPr>
+                </pic:pic>
+              </a:graphicData>
+            </a:graphic>
+          </wp:inline>
+        </w:drawing>
+      </w:r>
+    </w:p>
+    <w:p/>
+    <w:p/>
+    <w:p>
+      <w:r>
+        <w:t>Generate route</w:t>
+      </w:r>
+      <w:r>
+        <w:t xml:space="preserve"> </w:t>
+      </w:r>
+      <w:r>
+        <w:t>Use Case</w:t>
+      </w:r>
+    </w:p>
+    <w:p>
+      <w:pPr>
+        <w:pStyle w:val="NoSpacing"/>
+      </w:pPr>
+    </w:p>
+    <w:p>
+      <w:pPr>
+        <w:pStyle w:val="NoSpacing"/>
+      </w:pPr>
+    </w:p>
+    <w:p>
+      <w:pPr>
+        <w:jc w:val="center"/>
+      </w:pPr>
+      <w:r>
+        <w:rPr>
+          <w:noProof/>
+        </w:rPr>
+        <w:lastRenderedPageBreak/>
+        <w:drawing>
+          <wp:inline distT="0" distB="0" distL="0" distR="0" wp14:anchorId="09B45A56" wp14:editId="66FA5DFF">
+            <wp:extent cx="5868219" cy="5953956"/>
+            <wp:effectExtent l="0" t="0" r="0" b="8890"/>
+            <wp:docPr id="21" name="Picture 21"/>
+            <wp:cNvGraphicFramePr/>
+            <a:graphic xmlns:a="http://schemas.openxmlformats.org/drawingml/2006/main">
+              <a:graphicData uri="http://schemas.openxmlformats.org/drawingml/2006/picture">
+                <pic:pic xmlns:pic="http://schemas.openxmlformats.org/drawingml/2006/picture">
+                  <pic:nvPicPr>
+                    <pic:cNvPr id="21" name=""/>
+                    <pic:cNvPicPr/>
+                  </pic:nvPicPr>
+                  <pic:blipFill>
+                    <a:blip r:embed="rId25">
+                      <a:extLst>
+                        <a:ext uri="{28A0092B-C50C-407E-A947-70E740481C1C}">
+                          <a14:useLocalDpi xmlns:a14="http://schemas.microsoft.com/office/drawing/2010/main" val="0"/>
+                        </a:ext>
+                      </a:extLst>
+                    </a:blip>
+                    <a:stretch>
+                      <a:fillRect/>
+                    </a:stretch>
+                  </pic:blipFill>
+                  <pic:spPr>
+                    <a:xfrm>
+                      <a:off x="0" y="0"/>
+                      <a:ext cx="5868219" cy="5953956"/>
+                    </a:xfrm>
+                    <a:prstGeom prst="rect">
+                      <a:avLst/>
+                    </a:prstGeom>
+                  </pic:spPr>
+                </pic:pic>
+              </a:graphicData>
+            </a:graphic>
+          </wp:inline>
+        </w:drawing>
+      </w:r>
+    </w:p>
+    <w:p/>
+    <w:p/>
+    <w:p>
+      <w:r>
+        <w:t>Publish trip scenario</w:t>
+      </w:r>
+      <w:r>
+        <w:t xml:space="preserve"> </w:t>
+      </w:r>
+      <w:r>
+        <w:t>Use Case</w:t>
+      </w:r>
+    </w:p>
+    <w:p>
+      <w:pPr>
+        <w:pStyle w:val="NoSpacing"/>
+      </w:pPr>
+    </w:p>
+    <w:p>
+      <w:pPr>
+        <w:pStyle w:val="NoSpacing"/>
+      </w:pPr>
+    </w:p>
+    <w:p>
+      <w:pPr>
+        <w:jc w:val="center"/>
+      </w:pPr>
+      <w:r>
+        <w:rPr>
+          <w:noProof/>
+        </w:rPr>
+        <w:lastRenderedPageBreak/>
+        <w:drawing>
+          <wp:inline distT="0" distB="0" distL="0" distR="0" wp14:anchorId="2DF4E7CA" wp14:editId="276CF64B">
+            <wp:extent cx="5868219" cy="4715533"/>
+            <wp:effectExtent l="0" t="0" r="0" b="8890"/>
+            <wp:docPr id="22" name="Picture 22"/>
+            <wp:cNvGraphicFramePr/>
+            <a:graphic xmlns:a="http://schemas.openxmlformats.org/drawingml/2006/main">
+              <a:graphicData uri="http://schemas.openxmlformats.org/drawingml/2006/picture">
+                <pic:pic xmlns:pic="http://schemas.openxmlformats.org/drawingml/2006/picture">
+                  <pic:nvPicPr>
+                    <pic:cNvPr id="22" name=""/>
+                    <pic:cNvPicPr/>
+                  </pic:nvPicPr>
+                  <pic:blipFill>
+                    <a:blip r:embed="rId26">
+                      <a:extLst>
+                        <a:ext uri="{28A0092B-C50C-407E-A947-70E740481C1C}">
+                          <a14:useLocalDpi xmlns:a14="http://schemas.microsoft.com/office/drawing/2010/main" val="0"/>
+                        </a:ext>
+                      </a:extLst>
+                    </a:blip>
+                    <a:stretch>
+                      <a:fillRect/>
+                    </a:stretch>
+                  </pic:blipFill>
+                  <pic:spPr>
+                    <a:xfrm>
+                      <a:off x="0" y="0"/>
+                      <a:ext cx="5868219" cy="4715533"/>
+                    </a:xfrm>
+                    <a:prstGeom prst="rect">
+                      <a:avLst/>
+                    </a:prstGeom>
+                  </pic:spPr>
+                </pic:pic>
+              </a:graphicData>
+            </a:graphic>
+          </wp:inline>
+        </w:drawing>
+      </w:r>
+    </w:p>
+    <w:p/>
+    <w:p/>
+    <w:p>
+      <w:r>
+        <w:t>Save copy of published trip</w:t>
+      </w:r>
+      <w:r>
+        <w:t xml:space="preserve"> </w:t>
+      </w:r>
+      <w:r>
+        <w:t>Use Case</w:t>
+      </w:r>
+    </w:p>
+    <w:p>
+      <w:pPr>
+        <w:pStyle w:val="NoSpacing"/>
+      </w:pPr>
+    </w:p>
+    <w:p>
+      <w:pPr>
+        <w:pStyle w:val="NoSpacing"/>
+      </w:pPr>
+    </w:p>
+    <w:p>
+      <w:pPr>
+        <w:jc w:val="center"/>
+      </w:pPr>
+      <w:r>
+        <w:rPr>
+          <w:noProof/>
+        </w:rPr>
+        <w:lastRenderedPageBreak/>
+        <w:drawing>
+          <wp:inline distT="0" distB="0" distL="0" distR="0" wp14:anchorId="1A3160C8" wp14:editId="735AA1B5">
+            <wp:extent cx="5868219" cy="3477110"/>
+            <wp:effectExtent l="0" t="0" r="0" b="9525"/>
+            <wp:docPr id="23" name="Picture 23"/>
+            <wp:cNvGraphicFramePr/>
+            <a:graphic xmlns:a="http://schemas.openxmlformats.org/drawingml/2006/main">
+              <a:graphicData uri="http://schemas.openxmlformats.org/drawingml/2006/picture">
+                <pic:pic xmlns:pic="http://schemas.openxmlformats.org/drawingml/2006/picture">
+                  <pic:nvPicPr>
+                    <pic:cNvPr id="23" name=""/>
+                    <pic:cNvPicPr/>
+                  </pic:nvPicPr>
+                  <pic:blipFill>
+                    <a:blip r:embed="rId27">
+                      <a:extLst>
+                        <a:ext uri="{28A0092B-C50C-407E-A947-70E740481C1C}">
+                          <a14:useLocalDpi xmlns:a14="http://schemas.microsoft.com/office/drawing/2010/main" val="0"/>
+                        </a:ext>
+                      </a:extLst>
+                    </a:blip>
+                    <a:stretch>
+                      <a:fillRect/>
+                    </a:stretch>
+                  </pic:blipFill>
+                  <pic:spPr>
+                    <a:xfrm>
+                      <a:off x="0" y="0"/>
+                      <a:ext cx="5868219" cy="3477110"/>
+                    </a:xfrm>
+                    <a:prstGeom prst="rect">
+                      <a:avLst/>
+                    </a:prstGeom>
+                  </pic:spPr>
+                </pic:pic>
+              </a:graphicData>
+            </a:graphic>
+          </wp:inline>
+        </w:drawing>
+      </w:r>
+    </w:p>
+    <w:p/>
+    <w:p/>
+    <w:p>
+      <w:r>
+        <w:t>Modify copied trip</w:t>
+      </w:r>
+      <w:r>
+        <w:t xml:space="preserve"> </w:t>
+      </w:r>
+      <w:r>
+        <w:t>Use Case</w:t>
+      </w:r>
+    </w:p>
+    <w:p>
+      <w:pPr>
+        <w:pStyle w:val="NoSpacing"/>
+      </w:pPr>
+    </w:p>
+    <w:p>
+      <w:pPr>
+        <w:pStyle w:val="NoSpacing"/>
+      </w:pPr>
+    </w:p>
+    <w:p>
+      <w:pPr>
+        <w:jc w:val="center"/>
+      </w:pPr>
+      <w:r>
+        <w:rPr>
+          <w:noProof/>
+        </w:rPr>
+        <w:lastRenderedPageBreak/>
+        <w:drawing>
+          <wp:inline distT="0" distB="0" distL="0" distR="0" wp14:anchorId="76FAA0C6" wp14:editId="07F6CE3C">
+            <wp:extent cx="5868219" cy="4715533"/>
+            <wp:effectExtent l="0" t="0" r="0" b="8890"/>
+            <wp:docPr id="24" name="Picture 24"/>
+            <wp:cNvGraphicFramePr/>
+            <a:graphic xmlns:a="http://schemas.openxmlformats.org/drawingml/2006/main">
+              <a:graphicData uri="http://schemas.openxmlformats.org/drawingml/2006/picture">
+                <pic:pic xmlns:pic="http://schemas.openxmlformats.org/drawingml/2006/picture">
+                  <pic:nvPicPr>
+                    <pic:cNvPr id="24" name=""/>
+                    <pic:cNvPicPr/>
+                  </pic:nvPicPr>
+                  <pic:blipFill>
+                    <a:blip r:embed="rId28">
+                      <a:extLst>
+                        <a:ext uri="{28A0092B-C50C-407E-A947-70E740481C1C}">
+                          <a14:useLocalDpi xmlns:a14="http://schemas.microsoft.com/office/drawing/2010/main" val="0"/>
+                        </a:ext>
+                      </a:extLst>
+                    </a:blip>
+                    <a:stretch>
+                      <a:fillRect/>
+                    </a:stretch>
+                  </pic:blipFill>
+                  <pic:spPr>
+                    <a:xfrm>
+                      <a:off x="0" y="0"/>
+                      <a:ext cx="5868219" cy="4715533"/>
+                    </a:xfrm>
+                    <a:prstGeom prst="rect">
+                      <a:avLst/>
+                    </a:prstGeom>
+                  </pic:spPr>
+                </pic:pic>
+              </a:graphicData>
+            </a:graphic>
+          </wp:inline>
+        </w:drawing>
+      </w:r>
+    </w:p>
+    <w:p/>
+    <w:p/>
+    <w:p>
+      <w:r>
+        <w:t>Add service</w:t>
+      </w:r>
+      <w:r>
+        <w:t xml:space="preserve"> </w:t>
+      </w:r>
+      <w:r>
+        <w:t>Use Case</w:t>
+      </w:r>
+    </w:p>
+    <w:p>
+      <w:pPr>
+        <w:pStyle w:val="NoSpacing"/>
+      </w:pPr>
+    </w:p>
+    <w:p>
+      <w:pPr>
+        <w:pStyle w:val="NoSpacing"/>
+      </w:pPr>
+    </w:p>
+    <w:p>
+      <w:pPr>
+        <w:jc w:val="center"/>
+      </w:pPr>
+      <w:r>
+        <w:rPr>
+          <w:noProof/>
+        </w:rPr>
+        <w:lastRenderedPageBreak/>
+        <w:drawing>
+          <wp:inline distT="0" distB="0" distL="0" distR="0" wp14:anchorId="2252827B" wp14:editId="52646261">
+            <wp:extent cx="5868219" cy="6249272"/>
+            <wp:effectExtent l="0" t="0" r="0" b="0"/>
+            <wp:docPr id="25" name="Picture 25"/>
+            <wp:cNvGraphicFramePr/>
+            <a:graphic xmlns:a="http://schemas.openxmlformats.org/drawingml/2006/main">
+              <a:graphicData uri="http://schemas.openxmlformats.org/drawingml/2006/picture">
+                <pic:pic xmlns:pic="http://schemas.openxmlformats.org/drawingml/2006/picture">
+                  <pic:nvPicPr>
+                    <pic:cNvPr id="25" name=""/>
+                    <pic:cNvPicPr/>
+                  </pic:nvPicPr>
+                  <pic:blipFill>
+                    <a:blip r:embed="rId29">
+                      <a:extLst>
+                        <a:ext uri="{28A0092B-C50C-407E-A947-70E740481C1C}">
+                          <a14:useLocalDpi xmlns:a14="http://schemas.microsoft.com/office/drawing/2010/main" val="0"/>
+                        </a:ext>
+                      </a:extLst>
+                    </a:blip>
+                    <a:stretch>
+                      <a:fillRect/>
+                    </a:stretch>
+                  </pic:blipFill>
+                  <pic:spPr>
+                    <a:xfrm>
+                      <a:off x="0" y="0"/>
+                      <a:ext cx="5868219" cy="6249272"/>
+                    </a:xfrm>
+                    <a:prstGeom prst="rect">
+                      <a:avLst/>
+                    </a:prstGeom>
+                  </pic:spPr>
+                </pic:pic>
+              </a:graphicData>
+            </a:graphic>
+          </wp:inline>
+        </w:drawing>
+      </w:r>
+    </w:p>
+    <w:p/>
+    <w:p/>
+    <w:p>
+      <w:r>
+        <w:t>Propose partnership</w:t>
+      </w:r>
+      <w:r>
+        <w:t xml:space="preserve"> </w:t>
+      </w:r>
+      <w:r>
+        <w:t>Use Case</w:t>
+      </w:r>
+    </w:p>
+    <w:p>
+      <w:pPr>
+        <w:pStyle w:val="NoSpacing"/>
+      </w:pPr>
+    </w:p>
+    <w:p>
+      <w:pPr>
+        <w:pStyle w:val="NoSpacing"/>
+      </w:pPr>
+    </w:p>
+    <w:p>
+      <w:pPr>
+        <w:jc w:val="center"/>
+      </w:pPr>
+      <w:r>
+        <w:rPr>
+          <w:noProof/>
+        </w:rPr>
+        <w:lastRenderedPageBreak/>
+        <w:drawing>
+          <wp:inline distT="0" distB="0" distL="0" distR="0" wp14:anchorId="701EF7D4" wp14:editId="6F1682FD">
+            <wp:extent cx="5868219" cy="6382641"/>
+            <wp:effectExtent l="0" t="0" r="0" b="0"/>
+            <wp:docPr id="26" name="Picture 26"/>
+            <wp:cNvGraphicFramePr/>
+            <a:graphic xmlns:a="http://schemas.openxmlformats.org/drawingml/2006/main">
+              <a:graphicData uri="http://schemas.openxmlformats.org/drawingml/2006/picture">
+                <pic:pic xmlns:pic="http://schemas.openxmlformats.org/drawingml/2006/picture">
+                  <pic:nvPicPr>
+                    <pic:cNvPr id="26" name=""/>
+                    <pic:cNvPicPr/>
+                  </pic:nvPicPr>
+                  <pic:blipFill>
+                    <a:blip r:embed="rId30">
+                      <a:extLst>
+                        <a:ext uri="{28A0092B-C50C-407E-A947-70E740481C1C}">
+                          <a14:useLocalDpi xmlns:a14="http://schemas.microsoft.com/office/drawing/2010/main" val="0"/>
+                        </a:ext>
+                      </a:extLst>
+                    </a:blip>
+                    <a:stretch>
+                      <a:fillRect/>
+                    </a:stretch>
+                  </pic:blipFill>
+                  <pic:spPr>
+                    <a:xfrm>
+                      <a:off x="0" y="0"/>
+                      <a:ext cx="5868219" cy="6382641"/>
+                    </a:xfrm>
+                    <a:prstGeom prst="rect">
+                      <a:avLst/>
+                    </a:prstGeom>
+                  </pic:spPr>
+                </pic:pic>
+              </a:graphicData>
+            </a:graphic>
+          </wp:inline>
+        </w:drawing>
+      </w:r>
+    </w:p>
+    <w:p/>
+    <w:p/>
+    <w:p>
+      <w:r>
+        <w:t>Recommend destinations</w:t>
+      </w:r>
+      <w:r>
+        <w:t xml:space="preserve"> </w:t>
+      </w:r>
+      <w:r>
+        <w:t>Use Case</w:t>
+      </w:r>
+    </w:p>
+    <w:p>
+      <w:pPr>
+        <w:pStyle w:val="NoSpacing"/>
+      </w:pPr>
+    </w:p>
+    <w:p>
+      <w:pPr>
+        <w:pStyle w:val="NoSpacing"/>
+      </w:pPr>
+    </w:p>
+    <w:p>
+      <w:pPr>
+        <w:jc w:val="center"/>
+      </w:pPr>
+      <w:r>
+        <w:rPr>
+          <w:noProof/>
+        </w:rPr>
+        <w:lastRenderedPageBreak/>
+        <w:drawing>
+          <wp:inline distT="0" distB="0" distL="0" distR="0" wp14:anchorId="4DAC113B" wp14:editId="5D1DDEDF">
+            <wp:extent cx="5868219" cy="3000794"/>
+            <wp:effectExtent l="0" t="0" r="0" b="9525"/>
+            <wp:docPr id="27" name="Picture 27"/>
+            <wp:cNvGraphicFramePr/>
+            <a:graphic xmlns:a="http://schemas.openxmlformats.org/drawingml/2006/main">
+              <a:graphicData uri="http://schemas.openxmlformats.org/drawingml/2006/picture">
+                <pic:pic xmlns:pic="http://schemas.openxmlformats.org/drawingml/2006/picture">
+                  <pic:nvPicPr>
+                    <pic:cNvPr id="27" name=""/>
+                    <pic:cNvPicPr/>
+                  </pic:nvPicPr>
+                  <pic:blipFill>
+                    <a:blip r:embed="rId31">
+                      <a:extLst>
+                        <a:ext uri="{28A0092B-C50C-407E-A947-70E740481C1C}">
+                          <a14:useLocalDpi xmlns:a14="http://schemas.microsoft.com/office/drawing/2010/main" val="0"/>
+                        </a:ext>
+                      </a:extLst>
+                    </a:blip>
+                    <a:stretch>
+                      <a:fillRect/>
+                    </a:stretch>
+                  </pic:blipFill>
+                  <pic:spPr>
+                    <a:xfrm>
+                      <a:off x="0" y="0"/>
+                      <a:ext cx="5868219" cy="3000794"/>
+                    </a:xfrm>
+                    <a:prstGeom prst="rect">
+                      <a:avLst/>
+                    </a:prstGeom>
+                  </pic:spPr>
+                </pic:pic>
+              </a:graphicData>
+            </a:graphic>
+          </wp:inline>
+        </w:drawing>
+      </w:r>
+    </w:p>
+    <w:p/>
+    <w:p/>
+    <w:p>
+      <w:r>
+        <w:t>Convert currency</w:t>
+      </w:r>
+      <w:r>
+        <w:t xml:space="preserve"> </w:t>
+      </w:r>
+      <w:r>
+        <w:t>Use Case</w:t>
+      </w:r>
+    </w:p>
+    <w:p>
+      <w:pPr>
+        <w:pStyle w:val="NoSpacing"/>
+      </w:pPr>
+    </w:p>
+    <w:p>
+      <w:pPr>
+        <w:pStyle w:val="NoSpacing"/>
+      </w:pPr>
+    </w:p>
+    <w:p>
+      <w:pPr>
+        <w:jc w:val="center"/>
+      </w:pPr>
+      <w:r>
+        <w:rPr>
+          <w:noProof/>
+        </w:rPr>
+        <w:drawing>
+          <wp:inline distT="0" distB="0" distL="0" distR="0" wp14:anchorId="5DFBF411" wp14:editId="25CF0EF6">
+            <wp:extent cx="5868219" cy="4239217"/>
+            <wp:effectExtent l="0" t="0" r="0" b="9525"/>
+            <wp:docPr id="28" name="Picture 28"/>
+            <wp:cNvGraphicFramePr/>
+            <a:graphic xmlns:a="http://schemas.openxmlformats.org/drawingml/2006/main">
+              <a:graphicData uri="http://schemas.openxmlformats.org/drawingml/2006/picture">
+                <pic:pic xmlns:pic="http://schemas.openxmlformats.org/drawingml/2006/picture">
+                  <pic:nvPicPr>
+                    <pic:cNvPr id="28" name=""/>
+                    <pic:cNvPicPr/>
+                  </pic:nvPicPr>
+                  <pic:blipFill>
+                    <a:blip r:embed="rId32">
+                      <a:extLst>
+                        <a:ext uri="{28A0092B-C50C-407E-A947-70E740481C1C}">
+                          <a14:useLocalDpi xmlns:a14="http://schemas.microsoft.com/office/drawing/2010/main" val="0"/>
+                        </a:ext>
+                      </a:extLst>
+                    </a:blip>
+                    <a:stretch>
+                      <a:fillRect/>
+                    </a:stretch>
+                  </pic:blipFill>
+                  <pic:spPr>
+                    <a:xfrm>
+                      <a:off x="0" y="0"/>
+                      <a:ext cx="5868219" cy="4239217"/>
+                    </a:xfrm>
+                    <a:prstGeom prst="rect">
+                      <a:avLst/>
+                    </a:prstGeom>
+                  </pic:spPr>
+                </pic:pic>
+              </a:graphicData>
+            </a:graphic>
+          </wp:inline>
+        </w:drawing>
+      </w:r>
+    </w:p>
+    <w:p/>
+    <w:p/>
+    <w:p>
+      <w:r>
+        <w:t>Convert currency</w:t>
+      </w:r>
+      <w:r>
+        <w:t xml:space="preserve"> </w:t>
+      </w:r>
+      <w:r>
+        <w:t>Use Case</w:t>
+      </w:r>
+    </w:p>
+    <w:p>
+      <w:pPr>
+        <w:pStyle w:val="NoSpacing"/>
+      </w:pPr>
+    </w:p>
+    <w:p>
+      <w:pPr>
+        <w:pStyle w:val="NoSpacing"/>
+      </w:pPr>
+    </w:p>
+    <w:p>
+      <w:pPr>
+        <w:jc w:val="center"/>
+      </w:pPr>
+      <w:r>
+        <w:rPr>
+          <w:noProof/>
+        </w:rPr>
+        <w:drawing>
+          <wp:inline distT="0" distB="0" distL="0" distR="0" wp14:anchorId="137DC498" wp14:editId="5AEBAACC">
+            <wp:extent cx="6400800" cy="4556760"/>
+            <wp:effectExtent l="0" t="0" r="0" b="0"/>
+            <wp:docPr id="29" name="Picture 29"/>
+            <wp:cNvGraphicFramePr/>
+            <a:graphic xmlns:a="http://schemas.openxmlformats.org/drawingml/2006/main">
+              <a:graphicData uri="http://schemas.openxmlformats.org/drawingml/2006/picture">
+                <pic:pic xmlns:pic="http://schemas.openxmlformats.org/drawingml/2006/picture">
+                  <pic:nvPicPr>
+                    <pic:cNvPr id="29" name=""/>
+                    <pic:cNvPicPr/>
+                  </pic:nvPicPr>
+                  <pic:blipFill>
+                    <a:blip r:embed="rId33">
+                      <a:extLst>
+                        <a:ext uri="{28A0092B-C50C-407E-A947-70E740481C1C}">
+                          <a14:useLocalDpi xmlns:a14="http://schemas.microsoft.com/office/drawing/2010/main" val="0"/>
+                        </a:ext>
+                      </a:extLst>
+                    </a:blip>
+                    <a:stretch>
+                      <a:fillRect/>
+                    </a:stretch>
+                  </pic:blipFill>
+                  <pic:spPr>
+                    <a:xfrm>
+                      <a:off x="0" y="0"/>
+                      <a:ext cx="6400800" cy="4556760"/>
+                    </a:xfrm>
+                    <a:prstGeom prst="rect">
+                      <a:avLst/>
+                    </a:prstGeom>
+                  </pic:spPr>
+                </pic:pic>
+              </a:graphicData>
+            </a:graphic>
+          </wp:inline>
+        </w:drawing>
+      </w:r>
+    </w:p>
+    <w:p/>
+    <w:p/>
+    <w:p>
+      <w:r>
+        <w:t>Export calendar</w:t>
+      </w:r>
+      <w:r>
+        <w:t xml:space="preserve"> </w:t>
+      </w:r>
+      <w:r>
+        <w:t>Use Case</w:t>
+      </w:r>
+    </w:p>
+    <w:p>
+      <w:pPr>
+        <w:pStyle w:val="NoSpacing"/>
+      </w:pPr>
+    </w:p>
+    <w:p>
+      <w:pPr>
+        <w:pStyle w:val="NoSpacing"/>
+      </w:pPr>
+    </w:p>
+    <w:p>
+      <w:pPr>
+        <w:jc w:val="center"/>
+      </w:pPr>
+      <w:r>
+        <w:rPr>
+          <w:noProof/>
+        </w:rPr>
+        <w:lastRenderedPageBreak/>
+        <w:drawing>
+          <wp:inline distT="0" distB="0" distL="0" distR="0" wp14:anchorId="1E043B10" wp14:editId="235A9E52">
+            <wp:extent cx="5868219" cy="5201376"/>
+            <wp:effectExtent l="0" t="0" r="0" b="0"/>
+            <wp:docPr id="30" name="Picture 30"/>
+            <wp:cNvGraphicFramePr/>
+            <a:graphic xmlns:a="http://schemas.openxmlformats.org/drawingml/2006/main">
+              <a:graphicData uri="http://schemas.openxmlformats.org/drawingml/2006/picture">
+                <pic:pic xmlns:pic="http://schemas.openxmlformats.org/drawingml/2006/picture">
+                  <pic:nvPicPr>
+                    <pic:cNvPr id="30" name=""/>
+                    <pic:cNvPicPr/>
+                  </pic:nvPicPr>
+                  <pic:blipFill>
+                    <a:blip r:embed="rId34">
+                      <a:extLst>
+                        <a:ext uri="{28A0092B-C50C-407E-A947-70E740481C1C}">
+                          <a14:useLocalDpi xmlns:a14="http://schemas.microsoft.com/office/drawing/2010/main" val="0"/>
+                        </a:ext>
+                      </a:extLst>
+                    </a:blip>
+                    <a:stretch>
+                      <a:fillRect/>
+                    </a:stretch>
+                  </pic:blipFill>
+                  <pic:spPr>
+                    <a:xfrm>
+                      <a:off x="0" y="0"/>
+                      <a:ext cx="5868219" cy="5201376"/>
+                    </a:xfrm>
+                    <a:prstGeom prst="rect">
+                      <a:avLst/>
+                    </a:prstGeom>
+                  </pic:spPr>
+                </pic:pic>
+              </a:graphicData>
+            </a:graphic>
+          </wp:inline>
+        </w:drawing>
+      </w:r>
+    </w:p>
+    <w:p/>
+    <w:p/>
+    <w:p>
+      <w:r>
+        <w:t>Export map</w:t>
+      </w:r>
+      <w:r>
+        <w:t xml:space="preserve"> </w:t>
+      </w:r>
+      <w:r>
+        <w:t>Use Case</w:t>
+      </w:r>
+    </w:p>
+    <w:p>
+      <w:pPr>
+        <w:pStyle w:val="NoSpacing"/>
+      </w:pPr>
+    </w:p>
+    <w:p>
+      <w:pPr>
+        <w:pStyle w:val="NoSpacing"/>
+      </w:pPr>
+    </w:p>
+    <w:p>
+      <w:pPr>
+        <w:jc w:val="center"/>
+      </w:pPr>
+      <w:r>
+        <w:rPr>
+          <w:noProof/>
+        </w:rPr>
+        <w:lastRenderedPageBreak/>
+        <w:drawing>
+          <wp:inline distT="0" distB="0" distL="0" distR="0" wp14:anchorId="66786A88" wp14:editId="349BCCD5">
+            <wp:extent cx="5868219" cy="6439799"/>
+            <wp:effectExtent l="0" t="0" r="0" b="0"/>
+            <wp:docPr id="31" name="Picture 31"/>
+            <wp:cNvGraphicFramePr/>
+            <a:graphic xmlns:a="http://schemas.openxmlformats.org/drawingml/2006/main">
+              <a:graphicData uri="http://schemas.openxmlformats.org/drawingml/2006/picture">
+                <pic:pic xmlns:pic="http://schemas.openxmlformats.org/drawingml/2006/picture">
+                  <pic:nvPicPr>
+                    <pic:cNvPr id="31" name=""/>
+                    <pic:cNvPicPr/>
+                  </pic:nvPicPr>
+                  <pic:blipFill>
+                    <a:blip r:embed="rId35">
+                      <a:extLst>
+                        <a:ext uri="{28A0092B-C50C-407E-A947-70E740481C1C}">
+                          <a14:useLocalDpi xmlns:a14="http://schemas.microsoft.com/office/drawing/2010/main" val="0"/>
+                        </a:ext>
+                      </a:extLst>
+                    </a:blip>
+                    <a:stretch>
+                      <a:fillRect/>
+                    </a:stretch>
+                  </pic:blipFill>
+                  <pic:spPr>
+                    <a:xfrm>
+                      <a:off x="0" y="0"/>
+                      <a:ext cx="5868219" cy="6439799"/>
+                    </a:xfrm>
+                    <a:prstGeom prst="rect">
+                      <a:avLst/>
+                    </a:prstGeom>
+                  </pic:spPr>
+                </pic:pic>
+              </a:graphicData>
+            </a:graphic>
+          </wp:inline>
+        </w:drawing>
+      </w:r>
+    </w:p>
+    <w:p/>
+    <w:p/>
+    <w:p>
+      <w:r>
+        <w:t>Calculate total expenses</w:t>
+      </w:r>
+      <w:r>
+        <w:t xml:space="preserve"> </w:t>
+      </w:r>
+      <w:r>
+        <w:t>Use Case</w:t>
+      </w:r>
+    </w:p>
+    <w:p>
+      <w:pPr>
+        <w:pStyle w:val="NoSpacing"/>
+      </w:pPr>
+    </w:p>
+    <w:p>
+      <w:pPr>
+        <w:pStyle w:val="NoSpacing"/>
+      </w:pPr>
+    </w:p>
+    <w:p>
+      <w:pPr>
+        <w:jc w:val="center"/>
+      </w:pPr>
+      <w:r>
+        <w:rPr>
+          <w:noProof/>
+        </w:rPr>
+        <w:lastRenderedPageBreak/>
+        <w:drawing>
+          <wp:inline distT="0" distB="0" distL="0" distR="0" wp14:anchorId="580DD0A8" wp14:editId="250AAF99">
+            <wp:extent cx="5868219" cy="3753374"/>
+            <wp:effectExtent l="0" t="0" r="0" b="0"/>
+            <wp:docPr id="32" name="Picture 32"/>
+            <wp:cNvGraphicFramePr/>
+            <a:graphic xmlns:a="http://schemas.openxmlformats.org/drawingml/2006/main">
+              <a:graphicData uri="http://schemas.openxmlformats.org/drawingml/2006/picture">
+                <pic:pic xmlns:pic="http://schemas.openxmlformats.org/drawingml/2006/picture">
+                  <pic:nvPicPr>
+                    <pic:cNvPr id="32" name=""/>
+                    <pic:cNvPicPr/>
+                  </pic:nvPicPr>
+                  <pic:blipFill>
+                    <a:blip r:embed="rId36">
+                      <a:extLst>
+                        <a:ext uri="{28A0092B-C50C-407E-A947-70E740481C1C}">
+                          <a14:useLocalDpi xmlns:a14="http://schemas.microsoft.com/office/drawing/2010/main" val="0"/>
+                        </a:ext>
+                      </a:extLst>
+                    </a:blip>
+                    <a:stretch>
+                      <a:fillRect/>
+                    </a:stretch>
+                  </pic:blipFill>
+                  <pic:spPr>
+                    <a:xfrm>
+                      <a:off x="0" y="0"/>
+                      <a:ext cx="5868219" cy="3753374"/>
+                    </a:xfrm>
+                    <a:prstGeom prst="rect">
+                      <a:avLst/>
+                    </a:prstGeom>
+                  </pic:spPr>
+                </pic:pic>
+              </a:graphicData>
+            </a:graphic>
+          </wp:inline>
+        </w:drawing>
+      </w:r>
+    </w:p>
+    <w:p/>
+    <w:p/>
+    <w:p>
+      <w:r>
+        <w:t>Pay total expenses</w:t>
+      </w:r>
+      <w:r>
+        <w:t xml:space="preserve"> </w:t>
+      </w:r>
+      <w:r>
+        <w:t>Use Case</w:t>
+      </w:r>
+    </w:p>
+    <w:p>
+      <w:pPr>
+        <w:pStyle w:val="NoSpacing"/>
+      </w:pPr>
+    </w:p>
+    <w:p>
+      <w:pPr>
+        <w:pStyle w:val="NoSpacing"/>
+      </w:pPr>
+    </w:p>
+    <w:p>
+      <w:pPr>
+        <w:jc w:val="center"/>
+      </w:pPr>
+      <w:r>
+        <w:rPr>
+          <w:noProof/>
+        </w:rPr>
+        <w:lastRenderedPageBreak/>
+        <w:drawing>
+          <wp:inline distT="0" distB="0" distL="0" distR="0" wp14:anchorId="25FF5002" wp14:editId="4EAD24E2">
+            <wp:extent cx="5868219" cy="6287377"/>
+            <wp:effectExtent l="0" t="0" r="0" b="0"/>
+            <wp:docPr id="33" name="Picture 33"/>
+            <wp:cNvGraphicFramePr/>
+            <a:graphic xmlns:a="http://schemas.openxmlformats.org/drawingml/2006/main">
+              <a:graphicData uri="http://schemas.openxmlformats.org/drawingml/2006/picture">
+                <pic:pic xmlns:pic="http://schemas.openxmlformats.org/drawingml/2006/picture">
+                  <pic:nvPicPr>
+                    <pic:cNvPr id="33" name=""/>
+                    <pic:cNvPicPr/>
+                  </pic:nvPicPr>
+                  <pic:blipFill>
+                    <a:blip r:embed="rId37">
+                      <a:extLst>
+                        <a:ext uri="{28A0092B-C50C-407E-A947-70E740481C1C}">
+                          <a14:useLocalDpi xmlns:a14="http://schemas.microsoft.com/office/drawing/2010/main" val="0"/>
+                        </a:ext>
+                      </a:extLst>
+                    </a:blip>
+                    <a:stretch>
+                      <a:fillRect/>
+                    </a:stretch>
+                  </pic:blipFill>
+                  <pic:spPr>
+                    <a:xfrm>
+                      <a:off x="0" y="0"/>
+                      <a:ext cx="5868219" cy="6287377"/>
+                    </a:xfrm>
+                    <a:prstGeom prst="rect">
+                      <a:avLst/>
+                    </a:prstGeom>
+                  </pic:spPr>
+                </pic:pic>
+              </a:graphicData>
+            </a:graphic>
+          </wp:inline>
+        </w:drawing>
+      </w:r>
+    </w:p>
+    <w:p/>
+    <w:p/>
+    <w:p>
+      <w:r>
+        <w:t>Pay total expenses</w:t>
+      </w:r>
+      <w:r>
+        <w:t xml:space="preserve"> </w:t>
+      </w:r>
+      <w:r>
+        <w:t>Use Case</w:t>
+      </w:r>
+    </w:p>
+    <w:p>
+      <w:pPr>
+        <w:pStyle w:val="NoSpacing"/>
+      </w:pPr>
+    </w:p>
+    <w:p>
+      <w:pPr>
+        <w:pStyle w:val="NoSpacing"/>
+      </w:pPr>
+    </w:p>
+    <w:p>
+      <w:pPr>
+        <w:jc w:val="center"/>
+      </w:pPr>
+      <w:r>
+        <w:rPr>
+          <w:noProof/>
+        </w:rPr>
+        <w:lastRenderedPageBreak/>
+        <w:drawing>
+          <wp:inline distT="0" distB="0" distL="0" distR="0" wp14:anchorId="636CC8DE" wp14:editId="5F62D386">
+            <wp:extent cx="6400800" cy="3447415"/>
+            <wp:effectExtent l="0" t="0" r="0" b="635"/>
+            <wp:docPr id="34" name="Picture 34"/>
+            <wp:cNvGraphicFramePr/>
+            <a:graphic xmlns:a="http://schemas.openxmlformats.org/drawingml/2006/main">
+              <a:graphicData uri="http://schemas.openxmlformats.org/drawingml/2006/picture">
+                <pic:pic xmlns:pic="http://schemas.openxmlformats.org/drawingml/2006/picture">
+                  <pic:nvPicPr>
+                    <pic:cNvPr id="34" name=""/>
+                    <pic:cNvPicPr/>
+                  </pic:nvPicPr>
+                  <pic:blipFill>
+                    <a:blip r:embed="rId38">
+                      <a:extLst>
+                        <a:ext uri="{28A0092B-C50C-407E-A947-70E740481C1C}">
+                          <a14:useLocalDpi xmlns:a14="http://schemas.microsoft.com/office/drawing/2010/main" val="0"/>
+                        </a:ext>
+                      </a:extLst>
+                    </a:blip>
+                    <a:stretch>
+                      <a:fillRect/>
+                    </a:stretch>
+                  </pic:blipFill>
+                  <pic:spPr>
+                    <a:xfrm>
+                      <a:off x="0" y="0"/>
+                      <a:ext cx="6400800" cy="3447415"/>
+                    </a:xfrm>
+                    <a:prstGeom prst="rect">
+                      <a:avLst/>
+                    </a:prstGeom>
+                  </pic:spPr>
+                </pic:pic>
+              </a:graphicData>
+            </a:graphic>
+          </wp:inline>
+        </w:drawing>
+      </w:r>
+    </w:p>
+    <w:p/>
+    <w:p/>
+    <w:p>
+      <w:r>
+        <w:t>Change language</w:t>
+      </w:r>
+      <w:r>
+        <w:t xml:space="preserve"> </w:t>
+      </w:r>
+      <w:r>
+        <w:t>Use Case</w:t>
+      </w:r>
+    </w:p>
+    <w:p>
+      <w:pPr>
+        <w:pStyle w:val="NoSpacing"/>
+      </w:pPr>
+    </w:p>
+    <w:p>
+      <w:pPr>
+        <w:pStyle w:val="NoSpacing"/>
+      </w:pPr>
+    </w:p>
+    <w:p>
+      <w:pPr>
+        <w:jc w:val="center"/>
+      </w:pPr>
+      <w:r>
+        <w:rPr>
+          <w:noProof/>
+        </w:rPr>
+        <w:drawing>
+          <wp:inline distT="0" distB="0" distL="0" distR="0" wp14:anchorId="6D59A494" wp14:editId="230BA6FF">
+            <wp:extent cx="5868219" cy="3477110"/>
+            <wp:effectExtent l="0" t="0" r="0" b="9525"/>
+            <wp:docPr id="35" name="Picture 35"/>
+            <wp:cNvGraphicFramePr/>
+            <a:graphic xmlns:a="http://schemas.openxmlformats.org/drawingml/2006/main">
+              <a:graphicData uri="http://schemas.openxmlformats.org/drawingml/2006/picture">
+                <pic:pic xmlns:pic="http://schemas.openxmlformats.org/drawingml/2006/picture">
+                  <pic:nvPicPr>
+                    <pic:cNvPr id="35" name=""/>
+                    <pic:cNvPicPr/>
+                  </pic:nvPicPr>
+                  <pic:blipFill>
+                    <a:blip r:embed="rId39">
+                      <a:extLst>
+                        <a:ext uri="{28A0092B-C50C-407E-A947-70E740481C1C}">
+                          <a14:useLocalDpi xmlns:a14="http://schemas.microsoft.com/office/drawing/2010/main" val="0"/>
+                        </a:ext>
+                      </a:extLst>
+                    </a:blip>
+                    <a:stretch>
+                      <a:fillRect/>
+                    </a:stretch>
+                  </pic:blipFill>
+                  <pic:spPr>
+                    <a:xfrm>
+                      <a:off x="0" y="0"/>
+                      <a:ext cx="5868219" cy="3477110"/>
+                    </a:xfrm>
+                    <a:prstGeom prst="rect">
+                      <a:avLst/>
+                    </a:prstGeom>
+                  </pic:spPr>
+                </pic:pic>
+              </a:graphicData>
+            </a:graphic>
+          </wp:inline>
+        </w:drawing>
+      </w:r>
+    </w:p>
+    <w:p/>
+    <w:p/>
     <w:p>
       <w:pPr>
         <w:pStyle w:val="Heading2"/>
@@ -3097,8 +7306,121 @@
 </file>
 
 <file path=word/numbering.xml><?xml version="1.0" encoding="utf-8"?>
-<w:numbering xmlns:wpc="http://schemas.microsoft.com/office/word/2010/wordprocessingCanvas" xmlns:mc="http://schemas.openxmlformats.org/markup-compatibility/2006" xmlns:o="urn:schemas-microsoft-com:office:office" xmlns:r="http://schemas.openxmlformats.org/officeDocument/2006/relationships" xmlns:m="http://schemas.openxmlformats.org/officeDocument/2006/math" xmlns:v="urn:schemas-microsoft-com:vml" xmlns:wp14="http://schemas.microsoft.com/office/word/2010/wordprocessingDrawing" xmlns:wp="http://schemas.openxmlformats.org/drawingml/2006/wordprocessingDrawing" xmlns:w10="urn:schemas-microsoft-com:office:word" xmlns:w="http://schemas.openxmlformats.org/wordprocessingml/2006/main" xmlns:w14="http://schemas.microsoft.com/office/word/2010/wordml" xmlns:w15="http://schemas.microsoft.com/office/word/2012/wordml" xmlns:wpg="http://schemas.microsoft.com/office/word/2010/wordprocessingGroup" xmlns:wpi="http://schemas.microsoft.com/office/word/2010/wordprocessingInk" xmlns:wne="http://schemas.microsoft.com/office/word/2006/wordml" xmlns:wps="http://schemas.microsoft.com/office/word/2010/wordprocessingShape" mc:Ignorable="w14 w15 wp14">
+<w:numbering xmlns:wpc="http://schemas.microsoft.com/office/word/2010/wordprocessingCanvas" xmlns:cx="http://schemas.microsoft.com/office/drawing/2014/chartex" xmlns:cx1="http://schemas.microsoft.com/office/drawing/2015/9/8/chartex" xmlns:cx2="http://schemas.microsoft.com/office/drawing/2015/10/21/chartex" xmlns:cx3="http://schemas.microsoft.com/office/drawing/2016/5/9/chartex" xmlns:cx4="http://schemas.microsoft.com/office/drawing/2016/5/10/chartex" xmlns:cx5="http://schemas.microsoft.com/office/drawing/2016/5/11/chartex" xmlns:cx6="http://schemas.microsoft.com/office/drawing/2016/5/12/chartex" xmlns:cx7="http://schemas.microsoft.com/office/drawing/2016/5/13/chartex" xmlns:cx8="http://schemas.microsoft.com/office/drawing/2016/5/14/chartex" xmlns:mc="http://schemas.openxmlformats.org/markup-compatibility/2006" xmlns:aink="http://schemas.microsoft.com/office/drawing/2016/ink" xmlns:am3d="http://schemas.microsoft.com/office/drawing/2017/model3d" xmlns:o="urn:schemas-microsoft-com:office:office" xmlns:r="http://schemas.openxmlformats.org/officeDocument/2006/relationships" xmlns:m="http://schemas.openxmlformats.org/officeDocument/2006/math" xmlns:v="urn:schemas-microsoft-com:vml" xmlns:wp14="http://schemas.microsoft.com/office/word/2010/wordprocessingDrawing" xmlns:wp="http://schemas.openxmlformats.org/drawingml/2006/wordprocessingDrawing" xmlns:w10="urn:schemas-microsoft-com:office:word" xmlns:w="http://schemas.openxmlformats.org/wordprocessingml/2006/main" xmlns:w14="http://schemas.microsoft.com/office/word/2010/wordml" xmlns:w15="http://schemas.microsoft.com/office/word/2012/wordml" xmlns:w16cid="http://schemas.microsoft.com/office/word/2016/wordml/cid" xmlns:w16se="http://schemas.microsoft.com/office/word/2015/wordml/symex" xmlns:wpg="http://schemas.microsoft.com/office/word/2010/wordprocessingGroup" xmlns:wpi="http://schemas.microsoft.com/office/word/2010/wordprocessingInk" xmlns:wne="http://schemas.microsoft.com/office/word/2006/wordml" xmlns:wps="http://schemas.microsoft.com/office/word/2010/wordprocessingShape" mc:Ignorable="w14 w15 w16se w16cid wp14">
   <w:abstractNum w:abstractNumId="0" w15:restartNumberingAfterBreak="0">
+    <w:nsid w:val="00AC77E7"/>
+    <w:multiLevelType w:val="hybridMultilevel"/>
+    <w:tmpl w:val="798A45A6"/>
+    <w:lvl w:ilvl="0" w:tplc="04090001">
+      <w:start w:val="1"/>
+      <w:numFmt w:val="bullet"/>
+      <w:lvlText w:val=""/>
+      <w:lvlJc w:val="left"/>
+      <w:pPr>
+        <w:ind w:left="720" w:hanging="360"/>
+      </w:pPr>
+      <w:rPr>
+        <w:rFonts w:ascii="Symbol" w:hAnsi="Symbol" w:hint="default"/>
+      </w:rPr>
+    </w:lvl>
+    <w:lvl w:ilvl="1" w:tplc="04090003">
+      <w:start w:val="1"/>
+      <w:numFmt w:val="bullet"/>
+      <w:lvlText w:val="o"/>
+      <w:lvlJc w:val="left"/>
+      <w:pPr>
+        <w:ind w:left="1440" w:hanging="360"/>
+      </w:pPr>
+      <w:rPr>
+        <w:rFonts w:ascii="Courier New" w:hAnsi="Courier New" w:cs="Courier New" w:hint="default"/>
+      </w:rPr>
+    </w:lvl>
+    <w:lvl w:ilvl="2" w:tplc="04090005" w:tentative="1">
+      <w:start w:val="1"/>
+      <w:numFmt w:val="bullet"/>
+      <w:lvlText w:val=""/>
+      <w:lvlJc w:val="left"/>
+      <w:pPr>
+        <w:ind w:left="2160" w:hanging="360"/>
+      </w:pPr>
+      <w:rPr>
+        <w:rFonts w:ascii="Wingdings" w:hAnsi="Wingdings" w:hint="default"/>
+      </w:rPr>
+    </w:lvl>
+    <w:lvl w:ilvl="3" w:tplc="04090001" w:tentative="1">
+      <w:start w:val="1"/>
+      <w:numFmt w:val="bullet"/>
+      <w:lvlText w:val=""/>
+      <w:lvlJc w:val="left"/>
+      <w:pPr>
+        <w:ind w:left="2880" w:hanging="360"/>
+      </w:pPr>
+      <w:rPr>
+        <w:rFonts w:ascii="Symbol" w:hAnsi="Symbol" w:hint="default"/>
+      </w:rPr>
+    </w:lvl>
+    <w:lvl w:ilvl="4" w:tplc="04090003" w:tentative="1">
+      <w:start w:val="1"/>
+      <w:numFmt w:val="bullet"/>
+      <w:lvlText w:val="o"/>
+      <w:lvlJc w:val="left"/>
+      <w:pPr>
+        <w:ind w:left="3600" w:hanging="360"/>
+      </w:pPr>
+      <w:rPr>
+        <w:rFonts w:ascii="Courier New" w:hAnsi="Courier New" w:cs="Courier New" w:hint="default"/>
+      </w:rPr>
+    </w:lvl>
+    <w:lvl w:ilvl="5" w:tplc="04090005" w:tentative="1">
+      <w:start w:val="1"/>
+      <w:numFmt w:val="bullet"/>
+      <w:lvlText w:val=""/>
+      <w:lvlJc w:val="left"/>
+      <w:pPr>
+        <w:ind w:left="4320" w:hanging="360"/>
+      </w:pPr>
+      <w:rPr>
+        <w:rFonts w:ascii="Wingdings" w:hAnsi="Wingdings" w:hint="default"/>
+      </w:rPr>
+    </w:lvl>
+    <w:lvl w:ilvl="6" w:tplc="04090001" w:tentative="1">
+      <w:start w:val="1"/>
+      <w:numFmt w:val="bullet"/>
+      <w:lvlText w:val=""/>
+      <w:lvlJc w:val="left"/>
+      <w:pPr>
+        <w:ind w:left="5040" w:hanging="360"/>
+      </w:pPr>
+      <w:rPr>
+        <w:rFonts w:ascii="Symbol" w:hAnsi="Symbol" w:hint="default"/>
+      </w:rPr>
+    </w:lvl>
+    <w:lvl w:ilvl="7" w:tplc="04090003" w:tentative="1">
+      <w:start w:val="1"/>
+      <w:numFmt w:val="bullet"/>
+      <w:lvlText w:val="o"/>
+      <w:lvlJc w:val="left"/>
+      <w:pPr>
+        <w:ind w:left="5760" w:hanging="360"/>
+      </w:pPr>
+      <w:rPr>
+        <w:rFonts w:ascii="Courier New" w:hAnsi="Courier New" w:cs="Courier New" w:hint="default"/>
+      </w:rPr>
+    </w:lvl>
+    <w:lvl w:ilvl="8" w:tplc="04090005" w:tentative="1">
+      <w:start w:val="1"/>
+      <w:numFmt w:val="bullet"/>
+      <w:lvlText w:val=""/>
+      <w:lvlJc w:val="left"/>
+      <w:pPr>
+        <w:ind w:left="6480" w:hanging="360"/>
+      </w:pPr>
+      <w:rPr>
+        <w:rFonts w:ascii="Wingdings" w:hAnsi="Wingdings" w:hint="default"/>
+      </w:rPr>
+    </w:lvl>
+  </w:abstractNum>
+  <w:abstractNum w:abstractNumId="1" w15:restartNumberingAfterBreak="0">
     <w:nsid w:val="05BA55F7"/>
     <w:multiLevelType w:val="hybridMultilevel"/>
     <w:tmpl w:val="735E3F24"/>
@@ -3211,7 +7533,7 @@
       </w:rPr>
     </w:lvl>
   </w:abstractNum>
-  <w:abstractNum w:abstractNumId="1" w15:restartNumberingAfterBreak="0">
+  <w:abstractNum w:abstractNumId="2" w15:restartNumberingAfterBreak="0">
     <w:nsid w:val="06E9531C"/>
     <w:multiLevelType w:val="multilevel"/>
     <w:tmpl w:val="491C2594"/>
@@ -3306,7 +7628,7 @@
       </w:pPr>
     </w:lvl>
   </w:abstractNum>
-  <w:abstractNum w:abstractNumId="2" w15:restartNumberingAfterBreak="0">
+  <w:abstractNum w:abstractNumId="3" w15:restartNumberingAfterBreak="0">
     <w:nsid w:val="0B0C7234"/>
     <w:multiLevelType w:val="multilevel"/>
     <w:tmpl w:val="00ECA8EE"/>
@@ -3446,7 +7768,7 @@
       </w:rPr>
     </w:lvl>
   </w:abstractNum>
-  <w:abstractNum w:abstractNumId="3" w15:restartNumberingAfterBreak="0">
+  <w:abstractNum w:abstractNumId="4" w15:restartNumberingAfterBreak="0">
     <w:nsid w:val="10122429"/>
     <w:multiLevelType w:val="multilevel"/>
     <w:tmpl w:val="CC821386"/>
@@ -3532,7 +7854,120 @@
       </w:pPr>
     </w:lvl>
   </w:abstractNum>
-  <w:abstractNum w:abstractNumId="4" w15:restartNumberingAfterBreak="0">
+  <w:abstractNum w:abstractNumId="5" w15:restartNumberingAfterBreak="0">
+    <w:nsid w:val="13F72593"/>
+    <w:multiLevelType w:val="hybridMultilevel"/>
+    <w:tmpl w:val="43A20ADC"/>
+    <w:lvl w:ilvl="0" w:tplc="04090001">
+      <w:start w:val="1"/>
+      <w:numFmt w:val="bullet"/>
+      <w:lvlText w:val=""/>
+      <w:lvlJc w:val="left"/>
+      <w:pPr>
+        <w:ind w:left="720" w:hanging="360"/>
+      </w:pPr>
+      <w:rPr>
+        <w:rFonts w:ascii="Symbol" w:hAnsi="Symbol" w:hint="default"/>
+      </w:rPr>
+    </w:lvl>
+    <w:lvl w:ilvl="1" w:tplc="04090003" w:tentative="1">
+      <w:start w:val="1"/>
+      <w:numFmt w:val="bullet"/>
+      <w:lvlText w:val="o"/>
+      <w:lvlJc w:val="left"/>
+      <w:pPr>
+        <w:ind w:left="1440" w:hanging="360"/>
+      </w:pPr>
+      <w:rPr>
+        <w:rFonts w:ascii="Courier New" w:hAnsi="Courier New" w:cs="Courier New" w:hint="default"/>
+      </w:rPr>
+    </w:lvl>
+    <w:lvl w:ilvl="2" w:tplc="04090005" w:tentative="1">
+      <w:start w:val="1"/>
+      <w:numFmt w:val="bullet"/>
+      <w:lvlText w:val=""/>
+      <w:lvlJc w:val="left"/>
+      <w:pPr>
+        <w:ind w:left="2160" w:hanging="360"/>
+      </w:pPr>
+      <w:rPr>
+        <w:rFonts w:ascii="Wingdings" w:hAnsi="Wingdings" w:hint="default"/>
+      </w:rPr>
+    </w:lvl>
+    <w:lvl w:ilvl="3" w:tplc="04090001" w:tentative="1">
+      <w:start w:val="1"/>
+      <w:numFmt w:val="bullet"/>
+      <w:lvlText w:val=""/>
+      <w:lvlJc w:val="left"/>
+      <w:pPr>
+        <w:ind w:left="2880" w:hanging="360"/>
+      </w:pPr>
+      <w:rPr>
+        <w:rFonts w:ascii="Symbol" w:hAnsi="Symbol" w:hint="default"/>
+      </w:rPr>
+    </w:lvl>
+    <w:lvl w:ilvl="4" w:tplc="04090003" w:tentative="1">
+      <w:start w:val="1"/>
+      <w:numFmt w:val="bullet"/>
+      <w:lvlText w:val="o"/>
+      <w:lvlJc w:val="left"/>
+      <w:pPr>
+        <w:ind w:left="3600" w:hanging="360"/>
+      </w:pPr>
+      <w:rPr>
+        <w:rFonts w:ascii="Courier New" w:hAnsi="Courier New" w:cs="Courier New" w:hint="default"/>
+      </w:rPr>
+    </w:lvl>
+    <w:lvl w:ilvl="5" w:tplc="04090005" w:tentative="1">
+      <w:start w:val="1"/>
+      <w:numFmt w:val="bullet"/>
+      <w:lvlText w:val=""/>
+      <w:lvlJc w:val="left"/>
+      <w:pPr>
+        <w:ind w:left="4320" w:hanging="360"/>
+      </w:pPr>
+      <w:rPr>
+        <w:rFonts w:ascii="Wingdings" w:hAnsi="Wingdings" w:hint="default"/>
+      </w:rPr>
+    </w:lvl>
+    <w:lvl w:ilvl="6" w:tplc="04090001" w:tentative="1">
+      <w:start w:val="1"/>
+      <w:numFmt w:val="bullet"/>
+      <w:lvlText w:val=""/>
+      <w:lvlJc w:val="left"/>
+      <w:pPr>
+        <w:ind w:left="5040" w:hanging="360"/>
+      </w:pPr>
+      <w:rPr>
+        <w:rFonts w:ascii="Symbol" w:hAnsi="Symbol" w:hint="default"/>
+      </w:rPr>
+    </w:lvl>
+    <w:lvl w:ilvl="7" w:tplc="04090003" w:tentative="1">
+      <w:start w:val="1"/>
+      <w:numFmt w:val="bullet"/>
+      <w:lvlText w:val="o"/>
+      <w:lvlJc w:val="left"/>
+      <w:pPr>
+        <w:ind w:left="5760" w:hanging="360"/>
+      </w:pPr>
+      <w:rPr>
+        <w:rFonts w:ascii="Courier New" w:hAnsi="Courier New" w:cs="Courier New" w:hint="default"/>
+      </w:rPr>
+    </w:lvl>
+    <w:lvl w:ilvl="8" w:tplc="04090005" w:tentative="1">
+      <w:start w:val="1"/>
+      <w:numFmt w:val="bullet"/>
+      <w:lvlText w:val=""/>
+      <w:lvlJc w:val="left"/>
+      <w:pPr>
+        <w:ind w:left="6480" w:hanging="360"/>
+      </w:pPr>
+      <w:rPr>
+        <w:rFonts w:ascii="Wingdings" w:hAnsi="Wingdings" w:hint="default"/>
+      </w:rPr>
+    </w:lvl>
+  </w:abstractNum>
+  <w:abstractNum w:abstractNumId="6" w15:restartNumberingAfterBreak="0">
     <w:nsid w:val="1F5D5791"/>
     <w:multiLevelType w:val="multilevel"/>
     <w:tmpl w:val="20CEDA04"/>
@@ -3672,7 +8107,7 @@
       </w:rPr>
     </w:lvl>
   </w:abstractNum>
-  <w:abstractNum w:abstractNumId="5" w15:restartNumberingAfterBreak="0">
+  <w:abstractNum w:abstractNumId="7" w15:restartNumberingAfterBreak="0">
     <w:nsid w:val="262D37EB"/>
     <w:multiLevelType w:val="multilevel"/>
     <w:tmpl w:val="CCCC3AE4"/>
@@ -3812,7 +8247,7 @@
       </w:rPr>
     </w:lvl>
   </w:abstractNum>
-  <w:abstractNum w:abstractNumId="6" w15:restartNumberingAfterBreak="0">
+  <w:abstractNum w:abstractNumId="8" w15:restartNumberingAfterBreak="0">
     <w:nsid w:val="295971C2"/>
     <w:multiLevelType w:val="multilevel"/>
     <w:tmpl w:val="DA44108C"/>
@@ -3952,7 +8387,7 @@
       </w:rPr>
     </w:lvl>
   </w:abstractNum>
-  <w:abstractNum w:abstractNumId="7" w15:restartNumberingAfterBreak="0">
+  <w:abstractNum w:abstractNumId="9" w15:restartNumberingAfterBreak="0">
     <w:nsid w:val="2AA82719"/>
     <w:multiLevelType w:val="multilevel"/>
     <w:tmpl w:val="6AA6EED0"/>
@@ -4093,7 +8528,7 @@
       </w:rPr>
     </w:lvl>
   </w:abstractNum>
-  <w:abstractNum w:abstractNumId="8" w15:restartNumberingAfterBreak="0">
+  <w:abstractNum w:abstractNumId="10" w15:restartNumberingAfterBreak="0">
     <w:nsid w:val="2C8E1044"/>
     <w:multiLevelType w:val="multilevel"/>
     <w:tmpl w:val="47DC13D6"/>
@@ -4234,7 +8669,120 @@
       </w:rPr>
     </w:lvl>
   </w:abstractNum>
-  <w:abstractNum w:abstractNumId="9" w15:restartNumberingAfterBreak="0">
+  <w:abstractNum w:abstractNumId="11" w15:restartNumberingAfterBreak="0">
+    <w:nsid w:val="42324D38"/>
+    <w:multiLevelType w:val="hybridMultilevel"/>
+    <w:tmpl w:val="408EE51E"/>
+    <w:lvl w:ilvl="0" w:tplc="04090001">
+      <w:start w:val="1"/>
+      <w:numFmt w:val="bullet"/>
+      <w:lvlText w:val=""/>
+      <w:lvlJc w:val="left"/>
+      <w:pPr>
+        <w:ind w:left="1440" w:hanging="360"/>
+      </w:pPr>
+      <w:rPr>
+        <w:rFonts w:ascii="Symbol" w:hAnsi="Symbol" w:hint="default"/>
+      </w:rPr>
+    </w:lvl>
+    <w:lvl w:ilvl="1" w:tplc="04090003" w:tentative="1">
+      <w:start w:val="1"/>
+      <w:numFmt w:val="bullet"/>
+      <w:lvlText w:val="o"/>
+      <w:lvlJc w:val="left"/>
+      <w:pPr>
+        <w:ind w:left="2160" w:hanging="360"/>
+      </w:pPr>
+      <w:rPr>
+        <w:rFonts w:ascii="Courier New" w:hAnsi="Courier New" w:cs="Courier New" w:hint="default"/>
+      </w:rPr>
+    </w:lvl>
+    <w:lvl w:ilvl="2" w:tplc="04090005" w:tentative="1">
+      <w:start w:val="1"/>
+      <w:numFmt w:val="bullet"/>
+      <w:lvlText w:val=""/>
+      <w:lvlJc w:val="left"/>
+      <w:pPr>
+        <w:ind w:left="2880" w:hanging="360"/>
+      </w:pPr>
+      <w:rPr>
+        <w:rFonts w:ascii="Wingdings" w:hAnsi="Wingdings" w:hint="default"/>
+      </w:rPr>
+    </w:lvl>
+    <w:lvl w:ilvl="3" w:tplc="04090001" w:tentative="1">
+      <w:start w:val="1"/>
+      <w:numFmt w:val="bullet"/>
+      <w:lvlText w:val=""/>
+      <w:lvlJc w:val="left"/>
+      <w:pPr>
+        <w:ind w:left="3600" w:hanging="360"/>
+      </w:pPr>
+      <w:rPr>
+        <w:rFonts w:ascii="Symbol" w:hAnsi="Symbol" w:hint="default"/>
+      </w:rPr>
+    </w:lvl>
+    <w:lvl w:ilvl="4" w:tplc="04090003" w:tentative="1">
+      <w:start w:val="1"/>
+      <w:numFmt w:val="bullet"/>
+      <w:lvlText w:val="o"/>
+      <w:lvlJc w:val="left"/>
+      <w:pPr>
+        <w:ind w:left="4320" w:hanging="360"/>
+      </w:pPr>
+      <w:rPr>
+        <w:rFonts w:ascii="Courier New" w:hAnsi="Courier New" w:cs="Courier New" w:hint="default"/>
+      </w:rPr>
+    </w:lvl>
+    <w:lvl w:ilvl="5" w:tplc="04090005" w:tentative="1">
+      <w:start w:val="1"/>
+      <w:numFmt w:val="bullet"/>
+      <w:lvlText w:val=""/>
+      <w:lvlJc w:val="left"/>
+      <w:pPr>
+        <w:ind w:left="5040" w:hanging="360"/>
+      </w:pPr>
+      <w:rPr>
+        <w:rFonts w:ascii="Wingdings" w:hAnsi="Wingdings" w:hint="default"/>
+      </w:rPr>
+    </w:lvl>
+    <w:lvl w:ilvl="6" w:tplc="04090001" w:tentative="1">
+      <w:start w:val="1"/>
+      <w:numFmt w:val="bullet"/>
+      <w:lvlText w:val=""/>
+      <w:lvlJc w:val="left"/>
+      <w:pPr>
+        <w:ind w:left="5760" w:hanging="360"/>
+      </w:pPr>
+      <w:rPr>
+        <w:rFonts w:ascii="Symbol" w:hAnsi="Symbol" w:hint="default"/>
+      </w:rPr>
+    </w:lvl>
+    <w:lvl w:ilvl="7" w:tplc="04090003" w:tentative="1">
+      <w:start w:val="1"/>
+      <w:numFmt w:val="bullet"/>
+      <w:lvlText w:val="o"/>
+      <w:lvlJc w:val="left"/>
+      <w:pPr>
+        <w:ind w:left="6480" w:hanging="360"/>
+      </w:pPr>
+      <w:rPr>
+        <w:rFonts w:ascii="Courier New" w:hAnsi="Courier New" w:cs="Courier New" w:hint="default"/>
+      </w:rPr>
+    </w:lvl>
+    <w:lvl w:ilvl="8" w:tplc="04090005" w:tentative="1">
+      <w:start w:val="1"/>
+      <w:numFmt w:val="bullet"/>
+      <w:lvlText w:val=""/>
+      <w:lvlJc w:val="left"/>
+      <w:pPr>
+        <w:ind w:left="7200" w:hanging="360"/>
+      </w:pPr>
+      <w:rPr>
+        <w:rFonts w:ascii="Wingdings" w:hAnsi="Wingdings" w:hint="default"/>
+      </w:rPr>
+    </w:lvl>
+  </w:abstractNum>
+  <w:abstractNum w:abstractNumId="12" w15:restartNumberingAfterBreak="0">
     <w:nsid w:val="45E23472"/>
     <w:multiLevelType w:val="hybridMultilevel"/>
     <w:tmpl w:val="B7A27846"/>
@@ -4347,7 +8895,7 @@
       </w:rPr>
     </w:lvl>
   </w:abstractNum>
-  <w:abstractNum w:abstractNumId="10" w15:restartNumberingAfterBreak="0">
+  <w:abstractNum w:abstractNumId="13" w15:restartNumberingAfterBreak="0">
     <w:nsid w:val="4FFE03C2"/>
     <w:multiLevelType w:val="hybridMultilevel"/>
     <w:tmpl w:val="8B5A6944"/>
@@ -4460,7 +9008,7 @@
       </w:rPr>
     </w:lvl>
   </w:abstractNum>
-  <w:abstractNum w:abstractNumId="11" w15:restartNumberingAfterBreak="0">
+  <w:abstractNum w:abstractNumId="14" w15:restartNumberingAfterBreak="0">
     <w:nsid w:val="525A0FC7"/>
     <w:multiLevelType w:val="multilevel"/>
     <w:tmpl w:val="0B8AF0AC"/>
@@ -4600,7 +9148,7 @@
       </w:rPr>
     </w:lvl>
   </w:abstractNum>
-  <w:abstractNum w:abstractNumId="12" w15:restartNumberingAfterBreak="0">
+  <w:abstractNum w:abstractNumId="15" w15:restartNumberingAfterBreak="0">
     <w:nsid w:val="7CA35334"/>
     <w:multiLevelType w:val="hybridMultilevel"/>
     <w:tmpl w:val="BD3AF41E"/>
@@ -4713,49 +9261,58 @@
     </w:lvl>
   </w:abstractNum>
   <w:num w:numId="1">
+    <w:abstractNumId w:val="2"/>
+  </w:num>
+  <w:num w:numId="2">
+    <w:abstractNumId w:val="4"/>
+  </w:num>
+  <w:num w:numId="3">
+    <w:abstractNumId w:val="6"/>
+  </w:num>
+  <w:num w:numId="4">
+    <w:abstractNumId w:val="8"/>
+  </w:num>
+  <w:num w:numId="5">
+    <w:abstractNumId w:val="3"/>
+  </w:num>
+  <w:num w:numId="6">
+    <w:abstractNumId w:val="7"/>
+  </w:num>
+  <w:num w:numId="7">
+    <w:abstractNumId w:val="14"/>
+  </w:num>
+  <w:num w:numId="8">
+    <w:abstractNumId w:val="10"/>
+  </w:num>
+  <w:num w:numId="9">
+    <w:abstractNumId w:val="9"/>
+  </w:num>
+  <w:num w:numId="10">
+    <w:abstractNumId w:val="15"/>
+  </w:num>
+  <w:num w:numId="11">
     <w:abstractNumId w:val="1"/>
   </w:num>
-  <w:num w:numId="2">
-    <w:abstractNumId w:val="3"/>
+  <w:num w:numId="12">
+    <w:abstractNumId w:val="13"/>
   </w:num>
-  <w:num w:numId="3">
-    <w:abstractNumId w:val="4"/>
+  <w:num w:numId="13">
+    <w:abstractNumId w:val="12"/>
   </w:num>
-  <w:num w:numId="4">
-    <w:abstractNumId w:val="6"/>
+  <w:num w:numId="14">
+    <w:abstractNumId w:val="11"/>
   </w:num>
-  <w:num w:numId="5">
-    <w:abstractNumId w:val="2"/>
-  </w:num>
-  <w:num w:numId="6">
+  <w:num w:numId="15">
     <w:abstractNumId w:val="5"/>
   </w:num>
-  <w:num w:numId="7">
-    <w:abstractNumId w:val="11"/>
-  </w:num>
-  <w:num w:numId="8">
-    <w:abstractNumId w:val="8"/>
-  </w:num>
-  <w:num w:numId="9">
-    <w:abstractNumId w:val="7"/>
-  </w:num>
-  <w:num w:numId="10">
-    <w:abstractNumId w:val="12"/>
-  </w:num>
-  <w:num w:numId="11">
+  <w:num w:numId="16">
     <w:abstractNumId w:val="0"/>
-  </w:num>
-  <w:num w:numId="12">
-    <w:abstractNumId w:val="10"/>
-  </w:num>
-  <w:num w:numId="13">
-    <w:abstractNumId w:val="9"/>
   </w:num>
 </w:numbering>
 </file>
 
 <file path=word/styles.xml><?xml version="1.0" encoding="utf-8"?>
-<w:styles xmlns:mc="http://schemas.openxmlformats.org/markup-compatibility/2006" xmlns:r="http://schemas.openxmlformats.org/officeDocument/2006/relationships" xmlns:w="http://schemas.openxmlformats.org/wordprocessingml/2006/main" xmlns:w14="http://schemas.microsoft.com/office/word/2010/wordml" xmlns:w15="http://schemas.microsoft.com/office/word/2012/wordml" mc:Ignorable="w14 w15">
+<w:styles xmlns:mc="http://schemas.openxmlformats.org/markup-compatibility/2006" xmlns:r="http://schemas.openxmlformats.org/officeDocument/2006/relationships" xmlns:w="http://schemas.openxmlformats.org/wordprocessingml/2006/main" xmlns:w14="http://schemas.microsoft.com/office/word/2010/wordml" xmlns:w15="http://schemas.microsoft.com/office/word/2012/wordml" xmlns:w16cid="http://schemas.microsoft.com/office/word/2016/wordml/cid" xmlns:w16se="http://schemas.microsoft.com/office/word/2015/wordml/symex" mc:Ignorable="w14 w15 w16se w16cid">
   <w:docDefaults>
     <w:rPrDefault>
       <w:rPr>
@@ -4766,7 +9323,7 @@
     </w:rPrDefault>
     <w:pPrDefault/>
   </w:docDefaults>
-  <w:latentStyles w:defLockedState="0" w:defUIPriority="99" w:defSemiHidden="0" w:defUnhideWhenUsed="0" w:defQFormat="0" w:count="371">
+  <w:latentStyles w:defLockedState="0" w:defUIPriority="99" w:defSemiHidden="0" w:defUnhideWhenUsed="0" w:defQFormat="0" w:count="375">
     <w:lsdException w:name="Normal" w:uiPriority="0" w:qFormat="1"/>
     <w:lsdException w:name="heading 1" w:uiPriority="0" w:qFormat="1"/>
     <w:lsdException w:name="heading 2" w:semiHidden="1" w:uiPriority="0" w:unhideWhenUsed="1" w:qFormat="1"/>
@@ -4872,7 +9429,6 @@
     <w:lsdException w:name="HTML Sample" w:semiHidden="1" w:unhideWhenUsed="1"/>
     <w:lsdException w:name="HTML Typewriter" w:semiHidden="1" w:unhideWhenUsed="1"/>
     <w:lsdException w:name="HTML Variable" w:semiHidden="1" w:unhideWhenUsed="1"/>
-    <w:lsdException w:name="Normal Table" w:semiHidden="1" w:unhideWhenUsed="1"/>
     <w:lsdException w:name="annotation subject" w:semiHidden="1" w:unhideWhenUsed="1"/>
     <w:lsdException w:name="No List" w:semiHidden="1" w:unhideWhenUsed="1"/>
     <w:lsdException w:name="Outline List 1" w:semiHidden="1" w:unhideWhenUsed="1"/>
@@ -4916,15 +9472,13 @@
     <w:lsdException w:name="Table Elegant" w:semiHidden="1" w:unhideWhenUsed="1"/>
     <w:lsdException w:name="Table Professional" w:semiHidden="1" w:unhideWhenUsed="1"/>
     <w:lsdException w:name="Table Subtle 1" w:semiHidden="1" w:unhideWhenUsed="1"/>
-    <w:lsdException w:name="Table Subtle 2" w:semiHidden="1" w:unhideWhenUsed="1"/>
     <w:lsdException w:name="Table Web 1" w:semiHidden="1" w:unhideWhenUsed="1"/>
     <w:lsdException w:name="Table Web 2" w:semiHidden="1" w:unhideWhenUsed="1"/>
-    <w:lsdException w:name="Table Web 3" w:semiHidden="1" w:unhideWhenUsed="1"/>
     <w:lsdException w:name="Balloon Text" w:semiHidden="1" w:unhideWhenUsed="1"/>
     <w:lsdException w:name="Table Grid" w:uiPriority="39"/>
     <w:lsdException w:name="Table Theme" w:semiHidden="1" w:unhideWhenUsed="1"/>
     <w:lsdException w:name="Placeholder Text" w:semiHidden="1"/>
-    <w:lsdException w:name="No Spacing" w:uiPriority="1" w:qFormat="1"/>
+    <w:lsdException w:name="No Spacing" w:qFormat="1"/>
     <w:lsdException w:name="Light Shading" w:uiPriority="60"/>
     <w:lsdException w:name="Light List" w:uiPriority="61"/>
     <w:lsdException w:name="Light Grid" w:uiPriority="62"/>
@@ -5138,6 +9692,10 @@
     <w:lsdException w:name="List Table 5 Dark Accent 6" w:uiPriority="50"/>
     <w:lsdException w:name="List Table 6 Colorful Accent 6" w:uiPriority="51"/>
     <w:lsdException w:name="List Table 7 Colorful Accent 6" w:uiPriority="52"/>
+    <w:lsdException w:name="Mention" w:semiHidden="1" w:unhideWhenUsed="1"/>
+    <w:lsdException w:name="Smart Hyperlink" w:semiHidden="1" w:unhideWhenUsed="1"/>
+    <w:lsdException w:name="Hashtag" w:semiHidden="1" w:unhideWhenUsed="1"/>
+    <w:lsdException w:name="Unresolved Mention" w:semiHidden="1" w:unhideWhenUsed="1"/>
   </w:latentStyles>
   <w:style w:type="paragraph" w:default="1" w:styleId="Normal">
     <w:name w:val="Normal"/>
@@ -5155,6 +9713,7 @@
   <w:style w:type="paragraph" w:styleId="Heading1">
     <w:name w:val="heading 1"/>
     <w:basedOn w:val="Normal"/>
+    <w:link w:val="Heading1Char"/>
     <w:qFormat/>
     <w:rsid w:val="00765543"/>
     <w:pPr>
@@ -6071,6 +10630,51 @@
         <w:insideV w:val="single" w:sz="4" w:space="0" w:color="auto"/>
       </w:tblBorders>
     </w:tblPr>
+  </w:style>
+  <w:style w:type="character" w:customStyle="1" w:styleId="Heading1Char">
+    <w:name w:val="Heading 1 Char"/>
+    <w:basedOn w:val="DefaultParagraphFont"/>
+    <w:link w:val="Heading1"/>
+    <w:uiPriority w:val="9"/>
+    <w:rsid w:val="00362429"/>
+    <w:rPr>
+      <w:rFonts w:ascii="Arial" w:eastAsia="Times New Roman" w:hAnsi="Arial" w:cs="Arial"/>
+      <w:color w:val="548DD4" w:themeColor="text2" w:themeTint="99"/>
+      <w:sz w:val="36"/>
+      <w:szCs w:val="20"/>
+      <w:lang w:eastAsia="zh-CN"/>
+    </w:rPr>
+  </w:style>
+  <w:style w:type="paragraph" w:styleId="NoSpacing">
+    <w:name w:val="No Spacing"/>
+    <w:basedOn w:val="Normal"/>
+    <w:link w:val="NoSpacingChar"/>
+    <w:uiPriority w:val="99"/>
+    <w:qFormat/>
+    <w:rsid w:val="00362429"/>
+    <w:pPr>
+      <w:spacing w:after="0" w:line="240" w:lineRule="auto"/>
+    </w:pPr>
+    <w:rPr>
+      <w:rFonts w:asciiTheme="minorHAnsi" w:hAnsiTheme="minorHAnsi" w:cs="Times New Roman"/>
+      <w:color w:val="auto"/>
+      <w:sz w:val="23"/>
+      <w:szCs w:val="20"/>
+      <w:lang w:eastAsia="ja-JP"/>
+    </w:rPr>
+  </w:style>
+  <w:style w:type="character" w:customStyle="1" w:styleId="NoSpacingChar">
+    <w:name w:val="No Spacing Char"/>
+    <w:basedOn w:val="DefaultParagraphFont"/>
+    <w:link w:val="NoSpacing"/>
+    <w:uiPriority w:val="99"/>
+    <w:rsid w:val="00362429"/>
+    <w:rPr>
+      <w:rFonts w:eastAsiaTheme="minorHAnsi" w:cs="Times New Roman"/>
+      <w:sz w:val="23"/>
+      <w:szCs w:val="20"/>
+      <w:lang w:eastAsia="ja-JP"/>
+    </w:rPr>
   </w:style>
 </w:styles>
 </file>
@@ -6365,7 +10969,7 @@
 </file>
 
 <file path=customXml/itemProps1.xml><?xml version="1.0" encoding="utf-8"?>
-<ds:datastoreItem xmlns:ds="http://schemas.openxmlformats.org/officeDocument/2006/customXml" ds:itemID="{2B4824F6-B933-4A69-8C50-EDAF8C8E1DDF}">
+<ds:datastoreItem xmlns:ds="http://schemas.openxmlformats.org/officeDocument/2006/customXml" ds:itemID="{752677C6-438A-42FF-A53B-9D00ED5C7C82}">
   <ds:schemaRefs>
     <ds:schemaRef ds:uri="http://schemas.openxmlformats.org/officeDocument/2006/bibliography"/>
   </ds:schemaRefs>
